--- a/技术路线/技术路线_7_29.docx
+++ b/技术路线/技术路线_7_29.docx
@@ -6426,6 +6426,41 @@
                 <w:rFonts w:hint="eastAsia"/>
               </w:rPr>
             </w:pPr>
+            <w:r>
+              <w:rPr>
+                <w:rFonts w:hint="eastAsia"/>
+              </w:rPr>
+              <w:fldChar w:fldCharType="begin"/>
+            </w:r>
+            <w:r>
+              <w:rPr>
+                <w:rFonts w:hint="eastAsia"/>
+              </w:rPr>
+              <w:instrText xml:space="preserve"> REF _Ref173159187 \r \h </w:instrText>
+            </w:r>
+            <w:r>
+              <w:rPr>
+                <w:rFonts w:hint="eastAsia"/>
+              </w:rPr>
+            </w:r>
+            <w:r>
+              <w:rPr>
+                <w:rFonts w:hint="eastAsia"/>
+              </w:rPr>
+              <w:fldChar w:fldCharType="separate"/>
+            </w:r>
+            <w:r>
+              <w:rPr>
+                <w:rFonts w:hint="eastAsia"/>
+              </w:rPr>
+              <w:t xml:space="preserve">[2] </w:t>
+            </w:r>
+            <w:r>
+              <w:rPr>
+                <w:rFonts w:hint="eastAsia"/>
+              </w:rPr>
+              <w:fldChar w:fldCharType="end"/>
+            </w:r>
           </w:p>
         </w:tc>
         <w:tc>
@@ -6524,7 +6559,7 @@
               <w:rPr>
                 <w:rFonts w:hint="eastAsia"/>
               </w:rPr>
-              <w:t>重构loss</w:t>
+              <w:t>batch_size</w:t>
             </w:r>
           </w:p>
         </w:tc>
@@ -6539,12 +6574,6 @@
                 <w:rFonts w:hint="eastAsia"/>
               </w:rPr>
             </w:pPr>
-            <w:r>
-              <w:rPr>
-                <w:rFonts w:hint="eastAsia"/>
-              </w:rPr>
-              <w:t>L2</w:t>
-            </w:r>
           </w:p>
         </w:tc>
         <w:tc>
@@ -6554,10 +6583,33 @@
           <w:p>
             <w:pPr>
               <w:ind w:firstLineChars="0" w:firstLine="0"/>
-              <w:rPr>
-                <w:rFonts w:hint="eastAsia"/>
-              </w:rPr>
-            </w:pPr>
+            </w:pPr>
+            <w:r>
+              <w:rPr>
+                <w:rFonts w:hint="eastAsia"/>
+              </w:rPr>
+              <w:t>2048</w:t>
+            </w:r>
+            <w:r>
+              <w:rPr>
+                <w:rFonts w:hint="eastAsia"/>
+              </w:rPr>
+              <w:t>、</w:t>
+            </w:r>
+          </w:p>
+          <w:p>
+            <w:pPr>
+              <w:ind w:firstLineChars="0" w:firstLine="0"/>
+              <w:rPr>
+                <w:rFonts w:hint="eastAsia"/>
+              </w:rPr>
+            </w:pPr>
+            <w:r>
+              <w:rPr>
+                <w:rFonts w:hint="eastAsia"/>
+              </w:rPr>
+              <w:t>4096</w:t>
+            </w:r>
           </w:p>
         </w:tc>
         <w:tc>
@@ -6590,6 +6642,138 @@
               <w:rPr>
                 <w:rFonts w:hint="eastAsia"/>
               </w:rPr>
+              <w:t>train_step</w:t>
+            </w:r>
+          </w:p>
+        </w:tc>
+        <w:tc>
+          <w:tcPr>
+            <w:tcW w:w="2074" w:type="dxa"/>
+          </w:tcPr>
+          <w:p>
+            <w:pPr>
+              <w:ind w:firstLineChars="0" w:firstLine="0"/>
+              <w:rPr>
+                <w:rFonts w:hint="eastAsia"/>
+              </w:rPr>
+            </w:pPr>
+          </w:p>
+        </w:tc>
+        <w:tc>
+          <w:tcPr>
+            <w:tcW w:w="2074" w:type="dxa"/>
+          </w:tcPr>
+          <w:p>
+            <w:pPr>
+              <w:ind w:firstLineChars="0" w:firstLine="0"/>
+              <w:rPr>
+                <w:rFonts w:hint="eastAsia"/>
+              </w:rPr>
+            </w:pPr>
+            <w:r>
+              <w:rPr>
+                <w:rFonts w:hint="eastAsia"/>
+              </w:rPr>
+              <w:t>200k</w:t>
+            </w:r>
+          </w:p>
+        </w:tc>
+        <w:tc>
+          <w:tcPr>
+            <w:tcW w:w="2074" w:type="dxa"/>
+          </w:tcPr>
+          <w:p>
+            <w:pPr>
+              <w:ind w:firstLineChars="0" w:firstLine="0"/>
+              <w:rPr>
+                <w:rFonts w:hint="eastAsia"/>
+              </w:rPr>
+            </w:pPr>
+          </w:p>
+        </w:tc>
+      </w:tr>
+      <w:tr>
+        <w:tc>
+          <w:tcPr>
+            <w:tcW w:w="2074" w:type="dxa"/>
+          </w:tcPr>
+          <w:p>
+            <w:pPr>
+              <w:ind w:firstLineChars="0" w:firstLine="0"/>
+              <w:rPr>
+                <w:rFonts w:hint="eastAsia"/>
+              </w:rPr>
+            </w:pPr>
+            <w:r>
+              <w:rPr>
+                <w:rFonts w:hint="eastAsia"/>
+              </w:rPr>
+              <w:t>重构loss</w:t>
+            </w:r>
+          </w:p>
+        </w:tc>
+        <w:tc>
+          <w:tcPr>
+            <w:tcW w:w="2074" w:type="dxa"/>
+          </w:tcPr>
+          <w:p>
+            <w:pPr>
+              <w:ind w:firstLineChars="0" w:firstLine="0"/>
+              <w:rPr>
+                <w:rFonts w:hint="eastAsia"/>
+              </w:rPr>
+            </w:pPr>
+            <w:r>
+              <w:rPr>
+                <w:rFonts w:hint="eastAsia"/>
+              </w:rPr>
+              <w:t>L2</w:t>
+            </w:r>
+          </w:p>
+        </w:tc>
+        <w:tc>
+          <w:tcPr>
+            <w:tcW w:w="2074" w:type="dxa"/>
+          </w:tcPr>
+          <w:p>
+            <w:pPr>
+              <w:ind w:firstLineChars="0" w:firstLine="0"/>
+              <w:rPr>
+                <w:rFonts w:hint="eastAsia"/>
+              </w:rPr>
+            </w:pPr>
+          </w:p>
+        </w:tc>
+        <w:tc>
+          <w:tcPr>
+            <w:tcW w:w="2074" w:type="dxa"/>
+          </w:tcPr>
+          <w:p>
+            <w:pPr>
+              <w:ind w:firstLineChars="0" w:firstLine="0"/>
+              <w:rPr>
+                <w:rFonts w:hint="eastAsia"/>
+              </w:rPr>
+            </w:pPr>
+          </w:p>
+        </w:tc>
+      </w:tr>
+      <w:tr>
+        <w:tc>
+          <w:tcPr>
+            <w:tcW w:w="2074" w:type="dxa"/>
+          </w:tcPr>
+          <w:p>
+            <w:pPr>
+              <w:ind w:firstLineChars="0" w:firstLine="0"/>
+              <w:rPr>
+                <w:rFonts w:hint="eastAsia"/>
+              </w:rPr>
+            </w:pPr>
+            <w:r>
+              <w:rPr>
+                <w:rFonts w:hint="eastAsia"/>
+              </w:rPr>
               <w:t>隐藏层loss</w:t>
             </w:r>
           </w:p>
@@ -6624,6 +6808,226 @@
                 <w:rFonts w:hint="eastAsia"/>
               </w:rPr>
             </w:pPr>
+          </w:p>
+        </w:tc>
+        <w:tc>
+          <w:tcPr>
+            <w:tcW w:w="2074" w:type="dxa"/>
+          </w:tcPr>
+          <w:p>
+            <w:pPr>
+              <w:ind w:firstLineChars="0" w:firstLine="0"/>
+              <w:rPr>
+                <w:rFonts w:hint="eastAsia"/>
+              </w:rPr>
+            </w:pPr>
+          </w:p>
+        </w:tc>
+      </w:tr>
+      <w:tr>
+        <w:tc>
+          <w:tcPr>
+            <w:tcW w:w="2074" w:type="dxa"/>
+          </w:tcPr>
+          <w:p>
+            <w:pPr>
+              <w:ind w:firstLineChars="0" w:firstLine="0"/>
+              <w:rPr>
+                <w:rFonts w:hint="eastAsia"/>
+              </w:rPr>
+            </w:pPr>
+            <w:r>
+              <w:rPr>
+                <w:rFonts w:hint="eastAsia"/>
+              </w:rPr>
+              <w:t>优化器</w:t>
+            </w:r>
+          </w:p>
+        </w:tc>
+        <w:tc>
+          <w:tcPr>
+            <w:tcW w:w="2074" w:type="dxa"/>
+          </w:tcPr>
+          <w:p>
+            <w:pPr>
+              <w:ind w:firstLineChars="0" w:firstLine="0"/>
+              <w:rPr>
+                <w:rFonts w:hint="eastAsia"/>
+              </w:rPr>
+            </w:pPr>
+          </w:p>
+        </w:tc>
+        <w:tc>
+          <w:tcPr>
+            <w:tcW w:w="2074" w:type="dxa"/>
+          </w:tcPr>
+          <w:p>
+            <w:pPr>
+              <w:ind w:firstLineChars="0" w:firstLine="0"/>
+            </w:pPr>
+            <w:r>
+              <w:rPr>
+                <w:rFonts w:hint="eastAsia"/>
+              </w:rPr>
+              <w:t>Adam</w:t>
+            </w:r>
+          </w:p>
+          <w:p>
+            <w:pPr>
+              <w:ind w:firstLineChars="0" w:firstLine="0"/>
+            </w:pPr>
+            <w:r>
+              <w:rPr>
+                <w:rFonts w:hint="eastAsia"/>
+              </w:rPr>
+              <w:t>beta1=0.9</w:t>
+            </w:r>
+          </w:p>
+          <w:p>
+            <w:pPr>
+              <w:ind w:firstLineChars="0" w:firstLine="0"/>
+              <w:rPr>
+                <w:rFonts w:hint="eastAsia"/>
+              </w:rPr>
+            </w:pPr>
+            <w:r>
+              <w:rPr>
+                <w:rFonts w:hint="eastAsia"/>
+              </w:rPr>
+              <w:t>beta2=0.999</w:t>
+            </w:r>
+          </w:p>
+        </w:tc>
+        <w:tc>
+          <w:tcPr>
+            <w:tcW w:w="2074" w:type="dxa"/>
+          </w:tcPr>
+          <w:p>
+            <w:pPr>
+              <w:ind w:firstLineChars="0" w:firstLine="0"/>
+              <w:rPr>
+                <w:rFonts w:hint="eastAsia"/>
+              </w:rPr>
+            </w:pPr>
+          </w:p>
+        </w:tc>
+      </w:tr>
+      <w:tr>
+        <w:tc>
+          <w:tcPr>
+            <w:tcW w:w="2074" w:type="dxa"/>
+          </w:tcPr>
+          <w:p>
+            <w:pPr>
+              <w:ind w:firstLineChars="0" w:firstLine="0"/>
+              <w:rPr>
+                <w:rFonts w:hint="eastAsia"/>
+              </w:rPr>
+            </w:pPr>
+            <w:r>
+              <w:rPr>
+                <w:rFonts w:hint="eastAsia"/>
+              </w:rPr>
+              <w:t>学习率</w:t>
+            </w:r>
+          </w:p>
+        </w:tc>
+        <w:tc>
+          <w:tcPr>
+            <w:tcW w:w="2074" w:type="dxa"/>
+          </w:tcPr>
+          <w:p>
+            <w:pPr>
+              <w:ind w:firstLineChars="0" w:firstLine="0"/>
+              <w:rPr>
+                <w:rFonts w:hint="eastAsia"/>
+              </w:rPr>
+            </w:pPr>
+          </w:p>
+        </w:tc>
+        <w:tc>
+          <w:tcPr>
+            <w:tcW w:w="2074" w:type="dxa"/>
+          </w:tcPr>
+          <w:p>
+            <w:pPr>
+              <w:ind w:firstLineChars="0" w:firstLine="0"/>
+              <w:rPr>
+                <w:rFonts w:hint="eastAsia"/>
+              </w:rPr>
+            </w:pPr>
+            <w:r>
+              <w:rPr>
+                <w:rFonts w:hint="eastAsia"/>
+              </w:rPr>
+              <w:t>5e-5</w:t>
+            </w:r>
+          </w:p>
+        </w:tc>
+        <w:tc>
+          <w:tcPr>
+            <w:tcW w:w="2074" w:type="dxa"/>
+          </w:tcPr>
+          <w:p>
+            <w:pPr>
+              <w:ind w:firstLineChars="0" w:firstLine="0"/>
+              <w:rPr>
+                <w:rFonts w:hint="eastAsia"/>
+              </w:rPr>
+            </w:pPr>
+          </w:p>
+        </w:tc>
+      </w:tr>
+      <w:tr>
+        <w:tc>
+          <w:tcPr>
+            <w:tcW w:w="2074" w:type="dxa"/>
+          </w:tcPr>
+          <w:p>
+            <w:pPr>
+              <w:ind w:firstLineChars="0" w:firstLine="0"/>
+              <w:rPr>
+                <w:rFonts w:hint="eastAsia"/>
+              </w:rPr>
+            </w:pPr>
+            <w:r>
+              <w:rPr>
+                <w:rFonts w:hint="eastAsia"/>
+              </w:rPr>
+              <w:t>gradient norm</w:t>
+            </w:r>
+          </w:p>
+        </w:tc>
+        <w:tc>
+          <w:tcPr>
+            <w:tcW w:w="2074" w:type="dxa"/>
+          </w:tcPr>
+          <w:p>
+            <w:pPr>
+              <w:ind w:firstLineChars="0" w:firstLine="0"/>
+              <w:rPr>
+                <w:rFonts w:hint="eastAsia"/>
+              </w:rPr>
+            </w:pPr>
+          </w:p>
+        </w:tc>
+        <w:tc>
+          <w:tcPr>
+            <w:tcW w:w="2074" w:type="dxa"/>
+          </w:tcPr>
+          <w:p>
+            <w:pPr>
+              <w:ind w:firstLineChars="0" w:firstLine="0"/>
+              <w:rPr>
+                <w:rFonts w:hint="eastAsia"/>
+              </w:rPr>
+            </w:pPr>
+            <w:r>
+              <w:rPr>
+                <w:rFonts w:hint="eastAsia"/>
+              </w:rPr>
+              <w:t>1</w:t>
+            </w:r>
           </w:p>
         </w:tc>
         <w:tc>
@@ -6728,9 +7132,6 @@
           <w:numId w:val="11"/>
         </w:numPr>
         <w:ind w:firstLineChars="0"/>
-        <w:rPr>
-          <w:rFonts w:hint="eastAsia"/>
-        </w:rPr>
       </w:pPr>
       <w:r>
         <w:rPr>
@@ -6788,6 +7189,19 @@
     </w:p>
     <w:p>
       <w:pPr>
+        <w:pStyle w:val="a4"/>
+        <w:numPr>
+          <w:ilvl w:val="0"/>
+          <w:numId w:val="11"/>
+        </w:numPr>
+        <w:ind w:firstLineChars="0"/>
+        <w:rPr>
+          <w:rFonts w:hint="eastAsia"/>
+        </w:rPr>
+      </w:pPr>
+    </w:p>
+    <w:p>
+      <w:pPr>
         <w:pStyle w:val="1"/>
         <w:rPr>
           <w:rFonts w:hint="eastAsia"/>
@@ -6797,6 +7211,7 @@
         <w:rPr>
           <w:rFonts w:hint="eastAsia"/>
         </w:rPr>
+        <w:lastRenderedPageBreak/>
         <w:t>特征可视化</w:t>
       </w:r>
     </w:p>
@@ -7095,7 +7510,6 @@
         </w:rPr>
       </w:pPr>
       <w:r>
-        <w:lastRenderedPageBreak/>
         <w:t>github开源代码</w:t>
       </w:r>
       <w:r>
@@ -7214,6 +7628,7 @@
         <w:rPr>
           <w:rFonts w:hint="eastAsia"/>
         </w:rPr>
+        <w:lastRenderedPageBreak/>
         <w:t>参考文献</w:t>
       </w:r>
     </w:p>
@@ -7255,6 +7670,18 @@
           <w:rFonts w:hint="eastAsia"/>
         </w:rPr>
       </w:pPr>
+      <w:bookmarkStart w:id="1" w:name="_Ref173159187"/>
+      <w:r>
+        <w:rPr>
+          <w:rFonts w:ascii="Arial" w:hAnsi="Arial" w:cs="Arial"/>
+          <w:color w:val="222222"/>
+          <w:sz w:val="20"/>
+          <w:szCs w:val="20"/>
+          <w:shd w:val="clear" w:color="auto" w:fill="FFFFFF"/>
+        </w:rPr>
+        <w:t>Templeton A. Scaling monosemanticity: Extracting interpretable features from claude 3 sonnet[M]. Anthropic, 2024.</w:t>
+      </w:r>
+      <w:bookmarkEnd w:id="1"/>
     </w:p>
     <w:sectPr>
       <w:headerReference w:type="even" r:id="rId23"/>

--- a/技术路线/技术路线_7_29.docx
+++ b/技术路线/技术路线_7_29.docx
@@ -145,8 +145,13 @@
           <w:rFonts w:hint="eastAsia"/>
         </w:rPr>
       </w:pPr>
-      <w:r>
-        <w:t>FinGPT，中文语料库的使用</w:t>
+      <w:proofErr w:type="spellStart"/>
+      <w:r>
+        <w:t>FinGPT</w:t>
+      </w:r>
+      <w:proofErr w:type="spellEnd"/>
+      <w:r>
+        <w:t>，中文语料库的使用</w:t>
       </w:r>
       <w:r>
         <w:rPr>
@@ -175,8 +180,13 @@
           <w:rFonts w:hint="eastAsia"/>
         </w:rPr>
       </w:pPr>
-      <w:r>
-        <w:t>OpenFinData是由东方财富与上海人工智能实验室联合发布的开源金融评</w:t>
+      <w:proofErr w:type="spellStart"/>
+      <w:r>
+        <w:t>OpenFinData</w:t>
+      </w:r>
+      <w:proofErr w:type="spellEnd"/>
+      <w:r>
+        <w:t>是由东方财富与上海人工智能实验室联合发布的开源金融评</w:t>
       </w:r>
       <w:r>
         <w:lastRenderedPageBreak/>
@@ -209,7 +219,15 @@
         <w:t>，</w:t>
       </w:r>
       <w:r>
-        <w:t>为json文件，压缩大小为400KB</w:t>
+        <w:t>为</w:t>
+      </w:r>
+      <w:proofErr w:type="spellStart"/>
+      <w:r>
+        <w:t>json</w:t>
+      </w:r>
+      <w:proofErr w:type="spellEnd"/>
+      <w:r>
+        <w:t>文件，压缩大小为400KB</w:t>
       </w:r>
       <w:r>
         <w:rPr>
@@ -263,8 +281,16 @@
         <w:rPr>
           <w:shd w:val="clear" w:color="auto" w:fill="FFFFFF"/>
         </w:rPr>
-        <w:t>中文金融数据集FinCorpus</w:t>
-      </w:r>
+        <w:t>中文金融数据集</w:t>
+      </w:r>
+      <w:proofErr w:type="spellStart"/>
+      <w:r>
+        <w:rPr>
+          <w:shd w:val="clear" w:color="auto" w:fill="FFFFFF"/>
+        </w:rPr>
+        <w:t>FinCorpus</w:t>
+      </w:r>
+      <w:proofErr w:type="spellEnd"/>
       <w:r>
         <w:rPr>
           <w:rFonts w:hint="eastAsia"/>
@@ -384,12 +410,14 @@
         </w:rPr>
         <w:t>其中轩辕大模型开源的</w:t>
       </w:r>
+      <w:proofErr w:type="spellStart"/>
       <w:r>
         <w:rPr>
           <w:rFonts w:hint="eastAsia"/>
         </w:rPr>
         <w:t>FinCorpus</w:t>
       </w:r>
+      <w:proofErr w:type="spellEnd"/>
       <w:r>
         <w:rPr>
           <w:rFonts w:hint="eastAsia"/>
@@ -459,12 +487,14 @@
           <w:rFonts w:hint="eastAsia"/>
         </w:rPr>
       </w:pPr>
+      <w:proofErr w:type="spellStart"/>
       <w:r>
         <w:rPr>
           <w:rFonts w:hint="eastAsia"/>
         </w:rPr>
         <w:t>Fingpt</w:t>
       </w:r>
+      <w:proofErr w:type="spellEnd"/>
     </w:p>
     <w:p>
       <w:pPr>
@@ -517,15 +547,32 @@
         </w:rPr>
         <w:t>推理demo：</w:t>
       </w:r>
-      <w:hyperlink r:id="rId12" w:history="1">
-        <w:r>
-          <w:rPr>
-            <w:color w:val="0000FF"/>
-            <w:u w:val="single"/>
-          </w:rPr>
-          <w:t>FinGPT/fingpt/FinGPT_Sentiment_Analysis_v1/FinGPT_v1.0/inferencing/infer.ipynb at master · AI4Finance-Foundation/FinGPT (github.com)</w:t>
-        </w:r>
-      </w:hyperlink>
+      <w:r>
+        <w:fldChar w:fldCharType="begin"/>
+      </w:r>
+      <w:r>
+        <w:instrText>HYPERLINK "https://github.com/AI4Finance-Foundation/FinGPT/blob/master/fingpt/FinGPT_Sentiment_Analysis_v1/FinGPT_v1.0/inferencing/infer.ipynb"</w:instrText>
+      </w:r>
+      <w:r>
+        <w:rPr>
+          <w:rFonts w:hint="eastAsia"/>
+        </w:rPr>
+        <w:fldChar w:fldCharType="separate"/>
+      </w:r>
+      <w:r>
+        <w:rPr>
+          <w:color w:val="0000FF"/>
+          <w:u w:val="single"/>
+        </w:rPr>
+        <w:t>FinGPT/fingpt/FinGPT_Sentiment_Analysis_v1/FinGPT_v1.0/inferencing/infer.ipynb at master · AI4Finance-Foundation/FinGPT (github.com)</w:t>
+      </w:r>
+      <w:r>
+        <w:rPr>
+          <w:color w:val="0000FF"/>
+          <w:u w:val="single"/>
+        </w:rPr>
+        <w:fldChar w:fldCharType="end"/>
+      </w:r>
     </w:p>
     <w:p>
       <w:pPr>
@@ -558,19 +605,61 @@
         <w:rPr>
           <w:rFonts w:hint="eastAsia"/>
         </w:rPr>
-        <w:t>，和Fingpt类似的结构。</w:t>
-      </w:r>
-      <w:r>
-        <w:rPr>
-          <w:rFonts w:hint="eastAsia"/>
-        </w:rPr>
-        <w:t>不同在于fingpt-7B是在chatGLM/Llama2上微调，而轩辕-6B是</w:t>
-      </w:r>
-      <w:r>
-        <w:rPr>
-          <w:rFonts w:hint="eastAsia"/>
-        </w:rPr>
-        <w:t>采用类LLaMA架构，从零开始进行预训练的金融大模型</w:t>
+        <w:t>，和</w:t>
+      </w:r>
+      <w:proofErr w:type="spellStart"/>
+      <w:r>
+        <w:rPr>
+          <w:rFonts w:hint="eastAsia"/>
+        </w:rPr>
+        <w:t>Fingpt</w:t>
+      </w:r>
+      <w:proofErr w:type="spellEnd"/>
+      <w:r>
+        <w:rPr>
+          <w:rFonts w:hint="eastAsia"/>
+        </w:rPr>
+        <w:t>类似的结构。</w:t>
+      </w:r>
+      <w:r>
+        <w:rPr>
+          <w:rFonts w:hint="eastAsia"/>
+        </w:rPr>
+        <w:t>不同在于fingpt-7B是在</w:t>
+      </w:r>
+      <w:proofErr w:type="spellStart"/>
+      <w:r>
+        <w:rPr>
+          <w:rFonts w:hint="eastAsia"/>
+        </w:rPr>
+        <w:t>chatGLM</w:t>
+      </w:r>
+      <w:proofErr w:type="spellEnd"/>
+      <w:r>
+        <w:rPr>
+          <w:rFonts w:hint="eastAsia"/>
+        </w:rPr>
+        <w:t>/Llama2上微调，而轩辕-6B是</w:t>
+      </w:r>
+      <w:r>
+        <w:rPr>
+          <w:rFonts w:hint="eastAsia"/>
+        </w:rPr>
+        <w:t>采用类</w:t>
+      </w:r>
+      <w:proofErr w:type="spellStart"/>
+      <w:r>
+        <w:rPr>
+          <w:rFonts w:hint="eastAsia"/>
+        </w:rPr>
+        <w:t>LLaMA</w:t>
+      </w:r>
+      <w:proofErr w:type="spellEnd"/>
+      <w:r>
+        <w:rPr>
+          <w:rFonts w:hint="eastAsia"/>
+        </w:rPr>
+        <w:t>架构，从零开始进行预训练的金融大模型</w:t>
       </w:r>
       <w:r>
         <w:rPr>
@@ -633,7 +722,21 @@
         <w:rPr>
           <w:rFonts w:hint="eastAsia"/>
         </w:rPr>
-        <w:t>使用HookedTransformer加载金融大模型</w:t>
+        <w:t>使用</w:t>
+      </w:r>
+      <w:proofErr w:type="spellStart"/>
+      <w:r>
+        <w:rPr>
+          <w:rFonts w:hint="eastAsia"/>
+        </w:rPr>
+        <w:t>HookedTransformer</w:t>
+      </w:r>
+      <w:proofErr w:type="spellEnd"/>
+      <w:r>
+        <w:rPr>
+          <w:rFonts w:hint="eastAsia"/>
+        </w:rPr>
+        <w:t>加载金融大模型</w:t>
       </w:r>
     </w:p>
     <w:p>
@@ -647,7 +750,63 @@
         <w:rPr>
           <w:rFonts w:hint="eastAsia"/>
         </w:rPr>
-        <w:t>在SAE_lens包中，是使用的Transformer_lens包中的HookedTransformer来读取常见的预训练模型。而金融大模型不能直接通过HookedTransformer读取</w:t>
+        <w:t>在</w:t>
+      </w:r>
+      <w:proofErr w:type="spellStart"/>
+      <w:r>
+        <w:rPr>
+          <w:rFonts w:hint="eastAsia"/>
+        </w:rPr>
+        <w:t>SAE_lens</w:t>
+      </w:r>
+      <w:proofErr w:type="spellEnd"/>
+      <w:r>
+        <w:rPr>
+          <w:rFonts w:hint="eastAsia"/>
+        </w:rPr>
+        <w:t>包中，是使用的</w:t>
+      </w:r>
+      <w:proofErr w:type="spellStart"/>
+      <w:r>
+        <w:rPr>
+          <w:rFonts w:hint="eastAsia"/>
+        </w:rPr>
+        <w:t>Transformer_lens</w:t>
+      </w:r>
+      <w:proofErr w:type="spellEnd"/>
+      <w:r>
+        <w:rPr>
+          <w:rFonts w:hint="eastAsia"/>
+        </w:rPr>
+        <w:t>包中的</w:t>
+      </w:r>
+      <w:proofErr w:type="spellStart"/>
+      <w:r>
+        <w:rPr>
+          <w:rFonts w:hint="eastAsia"/>
+        </w:rPr>
+        <w:t>HookedTransformer</w:t>
+      </w:r>
+      <w:proofErr w:type="spellEnd"/>
+      <w:r>
+        <w:rPr>
+          <w:rFonts w:hint="eastAsia"/>
+        </w:rPr>
+        <w:t>来读取常见的预训练模型。而金融大模型不能直接通过</w:t>
+      </w:r>
+      <w:proofErr w:type="spellStart"/>
+      <w:r>
+        <w:rPr>
+          <w:rFonts w:hint="eastAsia"/>
+        </w:rPr>
+        <w:t>HookedTransformer</w:t>
+      </w:r>
+      <w:proofErr w:type="spellEnd"/>
+      <w:r>
+        <w:rPr>
+          <w:rFonts w:hint="eastAsia"/>
+        </w:rPr>
+        <w:t>读取</w:t>
       </w:r>
       <w:r>
         <w:rPr>
@@ -669,29 +828,61 @@
         </w:rPr>
         <w:t>例如轩辕-6B模型，其使用Transformers包中的</w:t>
       </w:r>
+      <w:proofErr w:type="spellStart"/>
       <w:r>
         <w:rPr>
           <w:rFonts w:hint="eastAsia"/>
         </w:rPr>
         <w:t>LlamaForCausalLM</w:t>
       </w:r>
-      <w:r>
-        <w:rPr>
-          <w:rFonts w:hint="eastAsia"/>
-        </w:rPr>
-        <w:t>来读取其预训练模型，需要将LLaMA的权重转为</w:t>
-      </w:r>
+      <w:proofErr w:type="spellEnd"/>
+      <w:r>
+        <w:rPr>
+          <w:rFonts w:hint="eastAsia"/>
+        </w:rPr>
+        <w:t>来读取其预训练模型，需要将</w:t>
+      </w:r>
+      <w:proofErr w:type="spellStart"/>
+      <w:r>
+        <w:rPr>
+          <w:rFonts w:hint="eastAsia"/>
+        </w:rPr>
+        <w:t>LLaMA</w:t>
+      </w:r>
+      <w:proofErr w:type="spellEnd"/>
+      <w:r>
+        <w:rPr>
+          <w:rFonts w:hint="eastAsia"/>
+        </w:rPr>
+        <w:t>的权重转为</w:t>
+      </w:r>
+      <w:proofErr w:type="spellStart"/>
       <w:r>
         <w:rPr>
           <w:rFonts w:hint="eastAsia"/>
         </w:rPr>
         <w:t>HuggingFace</w:t>
       </w:r>
-      <w:r>
-        <w:rPr>
-          <w:rFonts w:hint="eastAsia"/>
-        </w:rPr>
-        <w:t>的权重，并使用HookedTransformer来读取。</w:t>
+      <w:proofErr w:type="spellEnd"/>
+      <w:r>
+        <w:rPr>
+          <w:rFonts w:hint="eastAsia"/>
+        </w:rPr>
+        <w:t>的权重，并使用</w:t>
+      </w:r>
+      <w:proofErr w:type="spellStart"/>
+      <w:r>
+        <w:rPr>
+          <w:rFonts w:hint="eastAsia"/>
+        </w:rPr>
+        <w:t>HookedTransformer</w:t>
+      </w:r>
+      <w:proofErr w:type="spellEnd"/>
+      <w:r>
+        <w:rPr>
+          <w:rFonts w:hint="eastAsia"/>
+        </w:rPr>
+        <w:t>来读取。</w:t>
       </w:r>
     </w:p>
     <w:p>
@@ -729,7 +920,7 @@
           <w:rFonts w:hint="eastAsia"/>
         </w:rPr>
       </w:pPr>
-      <w:hyperlink r:id="rId13" w:anchor="scrollTo=sMkmqMjkVdMq" w:history="1">
+      <w:hyperlink r:id="rId12" w:anchor="scrollTo=sMkmqMjkVdMq" w:history="1">
         <w:r>
           <w:rPr>
             <w:color w:val="0000FF"/>
@@ -750,7 +941,49 @@
         <w:rPr>
           <w:rFonts w:hint="eastAsia"/>
         </w:rPr>
-        <w:t>转为LLaMA的权重为HuggingFace的权重，并使用HookedTransformer来读取。</w:t>
+        <w:t>转为</w:t>
+      </w:r>
+      <w:proofErr w:type="spellStart"/>
+      <w:r>
+        <w:rPr>
+          <w:rFonts w:hint="eastAsia"/>
+        </w:rPr>
+        <w:t>LLaMA</w:t>
+      </w:r>
+      <w:proofErr w:type="spellEnd"/>
+      <w:r>
+        <w:rPr>
+          <w:rFonts w:hint="eastAsia"/>
+        </w:rPr>
+        <w:t>的权重为</w:t>
+      </w:r>
+      <w:proofErr w:type="spellStart"/>
+      <w:r>
+        <w:rPr>
+          <w:rFonts w:hint="eastAsia"/>
+        </w:rPr>
+        <w:t>HuggingFace</w:t>
+      </w:r>
+      <w:proofErr w:type="spellEnd"/>
+      <w:r>
+        <w:rPr>
+          <w:rFonts w:hint="eastAsia"/>
+        </w:rPr>
+        <w:t>的权重，并使用</w:t>
+      </w:r>
+      <w:proofErr w:type="spellStart"/>
+      <w:r>
+        <w:rPr>
+          <w:rFonts w:hint="eastAsia"/>
+        </w:rPr>
+        <w:t>HookedTransformer</w:t>
+      </w:r>
+      <w:proofErr w:type="spellEnd"/>
+      <w:r>
+        <w:rPr>
+          <w:rFonts w:hint="eastAsia"/>
+        </w:rPr>
+        <w:t>来读取。</w:t>
       </w:r>
     </w:p>
     <w:p>
@@ -801,7 +1034,7 @@
                     <pic:cNvPicPr/>
                   </pic:nvPicPr>
                   <pic:blipFill>
-                    <a:blip r:embed="rId14"/>
+                    <a:blip r:embed="rId13"/>
                     <a:stretch>
                       <a:fillRect/>
                     </a:stretch>
@@ -883,7 +1116,7 @@
                     <pic:cNvPicPr/>
                   </pic:nvPicPr>
                   <pic:blipFill>
-                    <a:blip r:embed="rId15"/>
+                    <a:blip r:embed="rId14"/>
                     <a:stretch>
                       <a:fillRect/>
                     </a:stretch>
@@ -1753,11 +1986,19 @@
           <w:rFonts w:hint="eastAsia"/>
         </w:rPr>
       </w:pPr>
-      <w:r>
-        <w:rPr>
-          <w:rFonts w:hint="eastAsia"/>
-        </w:rPr>
-        <w:t>sae_lens的shuffle机制，并不是对全部数据进行统一shuffle，而是分批载入的，二合一后分为二</w:t>
+      <w:proofErr w:type="spellStart"/>
+      <w:r>
+        <w:rPr>
+          <w:rFonts w:hint="eastAsia"/>
+        </w:rPr>
+        <w:t>sae_lens</w:t>
+      </w:r>
+      <w:proofErr w:type="spellEnd"/>
+      <w:r>
+        <w:rPr>
+          <w:rFonts w:hint="eastAsia"/>
+        </w:rPr>
+        <w:t>的shuffle机制，并不是对全部数据进行统一shuffle，而是分批载入的，二合一后分为二</w:t>
       </w:r>
     </w:p>
     <w:p>
@@ -1767,6 +2008,7 @@
           <w:rFonts w:hint="eastAsia"/>
         </w:rPr>
       </w:pPr>
+      <w:proofErr w:type="spellStart"/>
       <w:r>
         <w:rPr>
           <w:rFonts w:hint="eastAsia"/>
@@ -1777,13 +2019,28 @@
         <w:rPr>
           <w:rFonts w:hint="eastAsia"/>
         </w:rPr>
-        <w:t>uffer_size=</w:t>
-      </w:r>
-      <w:r>
-        <w:rPr>
-          <w:rFonts w:hint="eastAsia"/>
-        </w:rPr>
-        <w:t xml:space="preserve">store_batch_size_prompts * </w:t>
+        <w:t>uffer_size</w:t>
+      </w:r>
+      <w:proofErr w:type="spellEnd"/>
+      <w:r>
+        <w:rPr>
+          <w:rFonts w:hint="eastAsia"/>
+        </w:rPr>
+        <w:t>=</w:t>
+      </w:r>
+      <w:proofErr w:type="spellStart"/>
+      <w:r>
+        <w:rPr>
+          <w:rFonts w:hint="eastAsia"/>
+        </w:rPr>
+        <w:t>store_batch_size_prompts</w:t>
+      </w:r>
+      <w:proofErr w:type="spellEnd"/>
+      <w:r>
+        <w:rPr>
+          <w:rFonts w:hint="eastAsia"/>
+        </w:rPr>
+        <w:t xml:space="preserve"> * </w:t>
       </w:r>
       <w:r>
         <w:rPr>
@@ -1791,11 +2048,19 @@
         </w:rPr>
         <w:t>(</w:t>
       </w:r>
-      <w:r>
-        <w:rPr>
-          <w:rFonts w:hint="eastAsia"/>
-        </w:rPr>
-        <w:t>n_batches_in_buffer / 2</w:t>
+      <w:proofErr w:type="spellStart"/>
+      <w:r>
+        <w:rPr>
+          <w:rFonts w:hint="eastAsia"/>
+        </w:rPr>
+        <w:t>n_batches_in_buffer</w:t>
+      </w:r>
+      <w:proofErr w:type="spellEnd"/>
+      <w:r>
+        <w:rPr>
+          <w:rFonts w:hint="eastAsia"/>
+        </w:rPr>
+        <w:t xml:space="preserve"> / 2</w:t>
       </w:r>
       <w:r>
         <w:rPr>
@@ -1807,13 +2072,28 @@
         <w:rPr>
           <w:rFonts w:hint="eastAsia"/>
         </w:rPr>
-        <w:t>* context_size</w:t>
-      </w:r>
-      <w:r>
-        <w:rPr>
-          <w:rFonts w:hint="eastAsia"/>
-        </w:rPr>
-        <w:t xml:space="preserve"> * d_</w:t>
+        <w:t xml:space="preserve">* </w:t>
+      </w:r>
+      <w:proofErr w:type="spellStart"/>
+      <w:r>
+        <w:rPr>
+          <w:rFonts w:hint="eastAsia"/>
+        </w:rPr>
+        <w:t>context_size</w:t>
+      </w:r>
+      <w:proofErr w:type="spellEnd"/>
+      <w:r>
+        <w:rPr>
+          <w:rFonts w:hint="eastAsia"/>
+        </w:rPr>
+        <w:t xml:space="preserve"> * </w:t>
+      </w:r>
+      <w:proofErr w:type="spellStart"/>
+      <w:r>
+        <w:rPr>
+          <w:rFonts w:hint="eastAsia"/>
+        </w:rPr>
+        <w:t>d_</w:t>
       </w:r>
       <w:r>
         <w:rPr>
@@ -1821,6 +2101,7 @@
         </w:rPr>
         <w:t>model</w:t>
       </w:r>
+      <w:proofErr w:type="spellEnd"/>
     </w:p>
     <w:p>
       <w:pPr>
@@ -1829,6 +2110,7 @@
           <w:rFonts w:hint="eastAsia"/>
         </w:rPr>
       </w:pPr>
+      <w:proofErr w:type="spellStart"/>
       <w:r>
         <w:rPr>
           <w:rFonts w:hint="eastAsia"/>
@@ -1839,7 +2121,14 @@
         <w:rPr>
           <w:rFonts w:hint="eastAsia"/>
         </w:rPr>
-        <w:t>uffer_count=</w:t>
+        <w:t>uffer_count</w:t>
+      </w:r>
+      <w:proofErr w:type="spellEnd"/>
+      <w:r>
+        <w:rPr>
+          <w:rFonts w:hint="eastAsia"/>
+        </w:rPr>
+        <w:t>=</w:t>
       </w:r>
       <w:r>
         <w:rPr>
@@ -1865,8 +2154,30 @@
         <w:rPr>
           <w:rFonts w:hint="eastAsia"/>
         </w:rPr>
-        <w:t>总的显存占用=buffer_count * buffer_size</w:t>
-      </w:r>
+        <w:t>总的显存占用=</w:t>
+      </w:r>
+      <w:proofErr w:type="spellStart"/>
+      <w:r>
+        <w:rPr>
+          <w:rFonts w:hint="eastAsia"/>
+        </w:rPr>
+        <w:t>buffer_count</w:t>
+      </w:r>
+      <w:proofErr w:type="spellEnd"/>
+      <w:r>
+        <w:rPr>
+          <w:rFonts w:hint="eastAsia"/>
+        </w:rPr>
+        <w:t xml:space="preserve"> * </w:t>
+      </w:r>
+      <w:proofErr w:type="spellStart"/>
+      <w:r>
+        <w:rPr>
+          <w:rFonts w:hint="eastAsia"/>
+        </w:rPr>
+        <w:t>buffer_size</w:t>
+      </w:r>
+      <w:proofErr w:type="spellEnd"/>
     </w:p>
     <w:p>
       <w:pPr>
@@ -1895,7 +2206,7 @@
                     <pic:cNvPicPr/>
                   </pic:nvPicPr>
                   <pic:blipFill>
-                    <a:blip r:embed="rId16"/>
+                    <a:blip r:embed="rId15"/>
                     <a:stretch>
                       <a:fillRect/>
                     </a:stretch>
@@ -1943,7 +2254,7 @@
                     <pic:cNvPicPr/>
                   </pic:nvPicPr>
                   <pic:blipFill>
-                    <a:blip r:embed="rId17"/>
+                    <a:blip r:embed="rId16"/>
                     <a:stretch>
                       <a:fillRect/>
                     </a:stretch>
@@ -1994,42 +2305,56 @@
           <w:rFonts w:hint="eastAsia"/>
         </w:rPr>
       </w:pPr>
+      <w:proofErr w:type="spellStart"/>
       <w:r>
         <w:rPr>
           <w:rFonts w:hint="eastAsia"/>
         </w:rPr>
         <w:t>n_batches_in_buffer</w:t>
       </w:r>
-      <w:r>
-        <w:rPr>
-          <w:rFonts w:hint="eastAsia"/>
-        </w:rPr>
-        <w:t>简称为nbib</w:t>
-      </w:r>
+      <w:proofErr w:type="spellEnd"/>
+      <w:r>
+        <w:rPr>
+          <w:rFonts w:hint="eastAsia"/>
+        </w:rPr>
+        <w:t>简称为</w:t>
+      </w:r>
+      <w:proofErr w:type="spellStart"/>
+      <w:r>
+        <w:rPr>
+          <w:rFonts w:hint="eastAsia"/>
+        </w:rPr>
+        <w:t>nbib</w:t>
+      </w:r>
+      <w:proofErr w:type="spellEnd"/>
       <w:r>
         <w:rPr>
           <w:rFonts w:hint="eastAsia"/>
         </w:rPr>
         <w:t>，</w:t>
       </w:r>
+      <w:proofErr w:type="spellStart"/>
       <w:r>
         <w:rPr>
           <w:rFonts w:hint="eastAsia"/>
         </w:rPr>
         <w:t>expansion_factor</w:t>
       </w:r>
+      <w:proofErr w:type="spellEnd"/>
       <w:r>
         <w:rPr>
           <w:rFonts w:hint="eastAsia"/>
         </w:rPr>
         <w:t>简称为</w:t>
       </w:r>
+      <w:proofErr w:type="spellStart"/>
       <w:r>
         <w:rPr>
           <w:rFonts w:hint="eastAsia"/>
         </w:rPr>
         <w:t>ef</w:t>
       </w:r>
+      <w:proofErr w:type="spellEnd"/>
     </w:p>
     <w:tbl>
       <w:tblPr>
@@ -2107,12 +2432,14 @@
                 <w:rFonts w:hint="eastAsia"/>
               </w:rPr>
             </w:pPr>
+            <w:proofErr w:type="spellStart"/>
             <w:r>
               <w:rPr>
                 <w:rFonts w:hint="eastAsia"/>
               </w:rPr>
               <w:t>d_model</w:t>
             </w:r>
+            <w:proofErr w:type="spellEnd"/>
           </w:p>
         </w:tc>
         <w:tc>
@@ -2128,12 +2455,14 @@
                 <w:rFonts w:hint="eastAsia"/>
               </w:rPr>
             </w:pPr>
+            <w:proofErr w:type="spellStart"/>
             <w:r>
               <w:rPr>
                 <w:rFonts w:hint="eastAsia"/>
               </w:rPr>
               <w:t>ef</w:t>
             </w:r>
+            <w:proofErr w:type="spellEnd"/>
           </w:p>
         </w:tc>
         <w:tc>
@@ -2170,12 +2499,14 @@
                 <w:rFonts w:hint="eastAsia"/>
               </w:rPr>
             </w:pPr>
+            <w:proofErr w:type="spellStart"/>
             <w:r>
               <w:rPr>
                 <w:rFonts w:hint="eastAsia"/>
               </w:rPr>
               <w:t>dtype</w:t>
             </w:r>
+            <w:proofErr w:type="spellEnd"/>
           </w:p>
         </w:tc>
         <w:tc>
@@ -2191,12 +2522,14 @@
                 <w:rFonts w:hint="eastAsia"/>
               </w:rPr>
             </w:pPr>
+            <w:proofErr w:type="spellStart"/>
             <w:r>
               <w:rPr>
                 <w:rFonts w:hint="eastAsia"/>
               </w:rPr>
               <w:t>batchsize</w:t>
             </w:r>
+            <w:proofErr w:type="spellEnd"/>
           </w:p>
         </w:tc>
         <w:tc>
@@ -2212,12 +2545,14 @@
                 <w:rFonts w:hint="eastAsia"/>
               </w:rPr>
             </w:pPr>
+            <w:proofErr w:type="spellStart"/>
             <w:r>
               <w:rPr>
                 <w:rFonts w:hint="eastAsia"/>
               </w:rPr>
               <w:t>nbib</w:t>
             </w:r>
+            <w:proofErr w:type="spellEnd"/>
           </w:p>
         </w:tc>
         <w:tc>
@@ -2344,12 +2679,14 @@
                 <w:rFonts w:hint="eastAsia"/>
               </w:rPr>
             </w:pPr>
+            <w:proofErr w:type="spellStart"/>
             <w:r>
               <w:rPr>
                 <w:rFonts w:hint="eastAsia"/>
               </w:rPr>
               <w:t>Relu</w:t>
             </w:r>
+            <w:proofErr w:type="spellEnd"/>
           </w:p>
         </w:tc>
         <w:tc>
@@ -2533,12 +2870,14 @@
                 <w:rFonts w:hint="eastAsia"/>
               </w:rPr>
             </w:pPr>
+            <w:proofErr w:type="spellStart"/>
             <w:r>
               <w:rPr>
                 <w:rFonts w:hint="eastAsia"/>
               </w:rPr>
               <w:t>topk</w:t>
             </w:r>
+            <w:proofErr w:type="spellEnd"/>
           </w:p>
         </w:tc>
         <w:tc>
@@ -2722,12 +3061,14 @@
                 <w:rFonts w:hint="eastAsia"/>
               </w:rPr>
             </w:pPr>
+            <w:proofErr w:type="spellStart"/>
             <w:r>
               <w:rPr>
                 <w:rFonts w:hint="eastAsia"/>
               </w:rPr>
               <w:t>Relu</w:t>
             </w:r>
+            <w:proofErr w:type="spellEnd"/>
           </w:p>
         </w:tc>
         <w:tc>
@@ -2905,12 +3246,14 @@
                 <w:rFonts w:hint="eastAsia"/>
               </w:rPr>
             </w:pPr>
+            <w:proofErr w:type="spellStart"/>
             <w:r>
               <w:rPr>
                 <w:rFonts w:hint="eastAsia"/>
               </w:rPr>
               <w:t>topk</w:t>
             </w:r>
+            <w:proofErr w:type="spellEnd"/>
           </w:p>
         </w:tc>
         <w:tc>
@@ -3094,12 +3437,14 @@
                 <w:rFonts w:hint="eastAsia"/>
               </w:rPr>
             </w:pPr>
+            <w:proofErr w:type="spellStart"/>
             <w:r>
               <w:rPr>
                 <w:rFonts w:hint="eastAsia"/>
               </w:rPr>
               <w:t>topk</w:t>
             </w:r>
+            <w:proofErr w:type="spellEnd"/>
           </w:p>
         </w:tc>
         <w:tc>
@@ -3283,12 +3628,14 @@
                 <w:rFonts w:hint="eastAsia"/>
               </w:rPr>
             </w:pPr>
+            <w:proofErr w:type="spellStart"/>
             <w:r>
               <w:rPr>
                 <w:rFonts w:hint="eastAsia"/>
               </w:rPr>
               <w:t>topk</w:t>
             </w:r>
+            <w:proofErr w:type="spellEnd"/>
           </w:p>
         </w:tc>
         <w:tc>
@@ -3478,12 +3825,14 @@
                 <w:rFonts w:hint="eastAsia"/>
               </w:rPr>
             </w:pPr>
+            <w:proofErr w:type="spellStart"/>
             <w:r>
               <w:rPr>
                 <w:rFonts w:hint="eastAsia"/>
               </w:rPr>
               <w:t>topk</w:t>
             </w:r>
+            <w:proofErr w:type="spellEnd"/>
           </w:p>
         </w:tc>
         <w:tc>
@@ -3667,12 +4016,14 @@
                 <w:rFonts w:hint="eastAsia"/>
               </w:rPr>
             </w:pPr>
+            <w:proofErr w:type="spellStart"/>
             <w:r>
               <w:rPr>
                 <w:rFonts w:hint="eastAsia"/>
               </w:rPr>
               <w:t>topk</w:t>
             </w:r>
+            <w:proofErr w:type="spellEnd"/>
           </w:p>
         </w:tc>
         <w:tc>
@@ -3856,12 +4207,14 @@
                 <w:rFonts w:hint="eastAsia"/>
               </w:rPr>
             </w:pPr>
+            <w:proofErr w:type="spellStart"/>
             <w:r>
               <w:rPr>
                 <w:rFonts w:hint="eastAsia"/>
               </w:rPr>
               <w:t>topk</w:t>
             </w:r>
+            <w:proofErr w:type="spellEnd"/>
           </w:p>
         </w:tc>
         <w:tc>
@@ -3986,11 +4339,19 @@
           <w:rFonts w:hint="eastAsia"/>
         </w:rPr>
       </w:pPr>
-      <w:r>
-        <w:rPr>
-          <w:rFonts w:hint="eastAsia"/>
-        </w:rPr>
-        <w:t>TopK SAE</w:t>
+      <w:proofErr w:type="spellStart"/>
+      <w:r>
+        <w:rPr>
+          <w:rFonts w:hint="eastAsia"/>
+        </w:rPr>
+        <w:t>TopK</w:t>
+      </w:r>
+      <w:proofErr w:type="spellEnd"/>
+      <w:r>
+        <w:rPr>
+          <w:rFonts w:hint="eastAsia"/>
+        </w:rPr>
+        <w:t xml:space="preserve"> SAE</w:t>
       </w:r>
     </w:p>
     <w:p>
@@ -4181,7 +4542,14 @@
         <w:rPr>
           <w:rFonts w:hint="eastAsia"/>
         </w:rPr>
-        <w:t>基于以上分析，结合目前开源工具S</w:t>
+        <w:t>基于以上分析，结合目前开源工具</w:t>
+      </w:r>
+      <w:proofErr w:type="spellStart"/>
+      <w:r>
+        <w:rPr>
+          <w:rFonts w:hint="eastAsia"/>
+        </w:rPr>
+        <w:t>S</w:t>
       </w:r>
       <w:r>
         <w:t>AE_</w:t>
@@ -4190,11 +4558,26 @@
         <w:rPr>
           <w:rFonts w:hint="eastAsia"/>
         </w:rPr>
-        <w:t>lens，本研究拟采用以下几种评估指标对s</w:t>
+        <w:t>lens</w:t>
+      </w:r>
+      <w:proofErr w:type="spellEnd"/>
+      <w:r>
+        <w:rPr>
+          <w:rFonts w:hint="eastAsia"/>
+        </w:rPr>
+        <w:t>，本研究拟采用以下几种评估指标对</w:t>
+      </w:r>
+      <w:proofErr w:type="spellStart"/>
+      <w:r>
+        <w:rPr>
+          <w:rFonts w:hint="eastAsia"/>
+        </w:rPr>
+        <w:t>s</w:t>
       </w:r>
       <w:r>
         <w:t>ae</w:t>
       </w:r>
+      <w:proofErr w:type="spellEnd"/>
       <w:r>
         <w:rPr>
           <w:rFonts w:hint="eastAsia"/>
@@ -4207,18 +4590,22 @@
         </w:rPr>
         <w:t>（</w:t>
       </w:r>
+      <w:proofErr w:type="spellStart"/>
       <w:r>
         <w:t>get_downstream_reconstruction_metrics</w:t>
       </w:r>
+      <w:proofErr w:type="spellEnd"/>
       <w:r>
         <w:rPr>
           <w:rFonts w:hint="eastAsia"/>
         </w:rPr>
         <w:t>函数和</w:t>
       </w:r>
+      <w:proofErr w:type="spellStart"/>
       <w:r>
         <w:t>get_sparsity_and_variance_metrics</w:t>
       </w:r>
+      <w:proofErr w:type="spellEnd"/>
       <w:r>
         <w:rPr>
           <w:rFonts w:hint="eastAsia"/>
@@ -4311,11 +4698,19 @@
         <w:rPr>
           <w:rFonts w:hint="eastAsia"/>
         </w:rPr>
-        <w:t>（logit</w:t>
+        <w:t>（</w:t>
+      </w:r>
+      <w:proofErr w:type="spellStart"/>
+      <w:r>
+        <w:rPr>
+          <w:rFonts w:hint="eastAsia"/>
+        </w:rPr>
+        <w:t>logit</w:t>
       </w:r>
       <w:r>
         <w:t>s</w:t>
       </w:r>
+      <w:proofErr w:type="spellEnd"/>
       <w:r>
         <w:rPr>
           <w:rFonts w:hint="eastAsia"/>
@@ -4437,12 +4832,14 @@
           <w:rFonts w:hint="eastAsia"/>
         </w:rPr>
       </w:pPr>
+      <w:proofErr w:type="spellStart"/>
       <w:r>
         <w:rPr>
           <w:rFonts w:hint="eastAsia"/>
         </w:rPr>
         <w:t>i</w:t>
       </w:r>
+      <w:proofErr w:type="spellEnd"/>
       <w:r>
         <w:t>.</w:t>
       </w:r>
@@ -4471,17 +4868,32 @@
         <w:t>s</w:t>
       </w:r>
       <w:r>
-        <w:t>进行softmax变换，得到原始分布original_probs</w:t>
-      </w:r>
+        <w:t>进行</w:t>
+      </w:r>
+      <w:proofErr w:type="spellStart"/>
+      <w:r>
+        <w:t>softmax</w:t>
+      </w:r>
+      <w:proofErr w:type="spellEnd"/>
+      <w:r>
+        <w:t>变换，得到原始分布</w:t>
+      </w:r>
+      <w:proofErr w:type="spellStart"/>
+      <w:r>
+        <w:t>original_probs</w:t>
+      </w:r>
+      <w:proofErr w:type="spellEnd"/>
       <w:r>
         <w:rPr>
           <w:rFonts w:hint="eastAsia"/>
         </w:rPr>
         <w:t>和重构分布</w:t>
       </w:r>
+      <w:proofErr w:type="spellStart"/>
       <w:r>
         <w:t>new_probs</w:t>
       </w:r>
+      <w:proofErr w:type="spellEnd"/>
       <w:r>
         <w:rPr>
           <w:rFonts w:hint="eastAsia"/>
@@ -4523,18 +4935,22 @@
         </w:rPr>
         <w:t>的对数概率</w:t>
       </w:r>
+      <w:proofErr w:type="spellStart"/>
       <w:r>
         <w:t>log_original_probs</w:t>
       </w:r>
+      <w:proofErr w:type="spellEnd"/>
       <w:r>
         <w:rPr>
           <w:rFonts w:hint="eastAsia"/>
         </w:rPr>
         <w:t>和</w:t>
       </w:r>
+      <w:proofErr w:type="spellStart"/>
       <w:r>
         <w:t>log_new_probs</w:t>
       </w:r>
+      <w:proofErr w:type="spellEnd"/>
     </w:p>
     <w:p>
       <w:pPr>
@@ -4558,8 +4974,37 @@
         </w:rPr>
         <w:t>计算kl散度。</w:t>
       </w:r>
-      <w:r>
-        <w:t>kl_div = original_probs * (log_original_probs - log_new_probs)</w:t>
+      <w:proofErr w:type="spellStart"/>
+      <w:r>
+        <w:t>kl_div</w:t>
+      </w:r>
+      <w:proofErr w:type="spellEnd"/>
+      <w:r>
+        <w:t xml:space="preserve"> = </w:t>
+      </w:r>
+      <w:proofErr w:type="spellStart"/>
+      <w:r>
+        <w:t>original_probs</w:t>
+      </w:r>
+      <w:proofErr w:type="spellEnd"/>
+      <w:r>
+        <w:t xml:space="preserve"> * (</w:t>
+      </w:r>
+      <w:proofErr w:type="spellStart"/>
+      <w:r>
+        <w:t>log_original_probs</w:t>
+      </w:r>
+      <w:proofErr w:type="spellEnd"/>
+      <w:r>
+        <w:t xml:space="preserve"> - </w:t>
+      </w:r>
+      <w:proofErr w:type="spellStart"/>
+      <w:r>
+        <w:t>log_new_probs</w:t>
+      </w:r>
+      <w:proofErr w:type="spellEnd"/>
+      <w:r>
+        <w:t>)</w:t>
       </w:r>
     </w:p>
     <w:p>
@@ -4579,8 +5024,16 @@
         <w:rPr>
           <w:rFonts w:hint="eastAsia"/>
         </w:rPr>
-        <w:t>（ce</w:t>
-      </w:r>
+        <w:t>（</w:t>
+      </w:r>
+      <w:proofErr w:type="spellStart"/>
+      <w:r>
+        <w:rPr>
+          <w:rFonts w:hint="eastAsia"/>
+        </w:rPr>
+        <w:t>ce</w:t>
+      </w:r>
+      <w:proofErr w:type="spellEnd"/>
       <w:r>
         <w:t xml:space="preserve"> loss</w:t>
       </w:r>
@@ -4602,20 +5055,38 @@
         <w:rPr>
           <w:rFonts w:hint="eastAsia"/>
         </w:rPr>
-        <w:t>计算加入sae替换后的重构损失</w:t>
-      </w:r>
+        <w:t>计算加入</w:t>
+      </w:r>
+      <w:proofErr w:type="spellStart"/>
+      <w:r>
+        <w:rPr>
+          <w:rFonts w:hint="eastAsia"/>
+        </w:rPr>
+        <w:t>sae</w:t>
+      </w:r>
+      <w:proofErr w:type="spellEnd"/>
+      <w:r>
+        <w:rPr>
+          <w:rFonts w:hint="eastAsia"/>
+        </w:rPr>
+        <w:t>替换后的重构损失</w:t>
+      </w:r>
+      <w:proofErr w:type="spellStart"/>
       <w:r>
         <w:t>ce_loss_with_sae</w:t>
       </w:r>
+      <w:proofErr w:type="spellEnd"/>
       <w:r>
         <w:rPr>
           <w:rFonts w:hint="eastAsia"/>
         </w:rPr>
         <w:t>和原始损失</w:t>
       </w:r>
+      <w:proofErr w:type="spellStart"/>
       <w:r>
         <w:t>original_ce_loss</w:t>
       </w:r>
+      <w:proofErr w:type="spellEnd"/>
       <w:r>
         <w:rPr>
           <w:rFonts w:hint="eastAsia"/>
@@ -4863,8 +5334,13 @@
         </w:rPr>
         <w:t>表示第</w:t>
       </w:r>
-      <w:r>
-        <w:t>i个样本的输入激活向量</w:t>
+      <w:proofErr w:type="spellStart"/>
+      <w:r>
+        <w:t>i</w:t>
+      </w:r>
+      <w:proofErr w:type="spellEnd"/>
+      <w:r>
+        <w:t>个样本的输入激活向量</w:t>
       </w:r>
       <w:r>
         <w:rPr>
@@ -4907,12 +5383,14 @@
         </w:rPr>
         <w:t>入</w:t>
       </w:r>
+      <w:proofErr w:type="spellStart"/>
       <w:r>
         <w:rPr>
           <w:rFonts w:hint="eastAsia"/>
         </w:rPr>
         <w:t>sae</w:t>
       </w:r>
+      <w:proofErr w:type="spellEnd"/>
       <w:r>
         <w:rPr>
           <w:rFonts w:hint="eastAsia"/>
@@ -5168,7 +5646,15 @@
         </m:sSub>
       </m:oMath>
       <w:r>
-        <w:t>表示第i个样本的第j个特征激活，</w:t>
+        <w:t>表示第</w:t>
+      </w:r>
+      <w:proofErr w:type="spellStart"/>
+      <w:r>
+        <w:t>i</w:t>
+      </w:r>
+      <w:proofErr w:type="spellEnd"/>
+      <w:r>
+        <w:t>个样本的第j个特征激活，</w:t>
       </w:r>
       <m:oMath>
         <m:r>
@@ -5340,7 +5826,15 @@
         </m:sSub>
       </m:oMath>
       <w:r>
-        <w:t>表示第i个样本的第j个特征激活。即，L1范数表示特征激活的绝对值之和。</w:t>
+        <w:t>表示第</w:t>
+      </w:r>
+      <w:proofErr w:type="spellStart"/>
+      <w:r>
+        <w:t>i</w:t>
+      </w:r>
+      <w:proofErr w:type="spellEnd"/>
+      <w:r>
+        <w:t>个样本的第j个特征激活。即，L1范数表示特征激活的绝对值之和。</w:t>
       </w:r>
     </w:p>
     <w:p>
@@ -5746,7 +6240,21 @@
         <w:rPr>
           <w:rFonts w:hint="eastAsia"/>
         </w:rPr>
-        <w:t>表示第i个样本的第j个输入激活，</w:t>
+        <w:t>表示第</w:t>
+      </w:r>
+      <w:proofErr w:type="spellStart"/>
+      <w:r>
+        <w:rPr>
+          <w:rFonts w:hint="eastAsia"/>
+        </w:rPr>
+        <w:t>i</w:t>
+      </w:r>
+      <w:proofErr w:type="spellEnd"/>
+      <w:r>
+        <w:rPr>
+          <w:rFonts w:hint="eastAsia"/>
+        </w:rPr>
+        <w:t>个样本的第j个输入激活，</w:t>
       </w:r>
       <m:oMath>
         <m:sSub>
@@ -5780,7 +6288,21 @@
         <w:rPr>
           <w:rFonts w:hint="eastAsia"/>
         </w:rPr>
-        <w:t>表示第i个样本的第j个输出激活,</w:t>
+        <w:t>表示第</w:t>
+      </w:r>
+      <w:proofErr w:type="spellStart"/>
+      <w:r>
+        <w:rPr>
+          <w:rFonts w:hint="eastAsia"/>
+        </w:rPr>
+        <w:t>i</w:t>
+      </w:r>
+      <w:proofErr w:type="spellEnd"/>
+      <w:r>
+        <w:rPr>
+          <w:rFonts w:hint="eastAsia"/>
+        </w:rPr>
+        <w:t>个样本的第j个输出激活,</w:t>
       </w:r>
       <w:r>
         <w:t xml:space="preserve"> </w:t>
@@ -6065,7 +6587,21 @@
         <w:rPr>
           <w:rFonts w:hint="eastAsia"/>
         </w:rPr>
-        <w:t>表示第i个样本的第j个输入激活，</w:t>
+        <w:t>表示第</w:t>
+      </w:r>
+      <w:proofErr w:type="spellStart"/>
+      <w:r>
+        <w:rPr>
+          <w:rFonts w:hint="eastAsia"/>
+        </w:rPr>
+        <w:t>i</w:t>
+      </w:r>
+      <w:proofErr w:type="spellEnd"/>
+      <w:r>
+        <w:rPr>
+          <w:rFonts w:hint="eastAsia"/>
+        </w:rPr>
+        <w:t>个样本的第j个输入激活，</w:t>
       </w:r>
       <m:oMath>
         <m:sSub>
@@ -6099,7 +6635,21 @@
         <w:rPr>
           <w:rFonts w:hint="eastAsia"/>
         </w:rPr>
-        <w:t>表示第i个样本的第j个输出激活。</w:t>
+        <w:t>表示第</w:t>
+      </w:r>
+      <w:proofErr w:type="spellStart"/>
+      <w:r>
+        <w:rPr>
+          <w:rFonts w:hint="eastAsia"/>
+        </w:rPr>
+        <w:t>i</w:t>
+      </w:r>
+      <w:proofErr w:type="spellEnd"/>
+      <w:r>
+        <w:rPr>
+          <w:rFonts w:hint="eastAsia"/>
+        </w:rPr>
+        <w:t>个样本的第j个输出激活。</w:t>
       </w:r>
     </w:p>
     <w:p>
@@ -6133,7 +6683,7 @@
           <w14:ligatures w14:val="none"/>
         </w:rPr>
       </w:pPr>
-      <w:hyperlink r:id="rId18" w:history="1">
+      <w:hyperlink r:id="rId17" w:history="1">
         <w:r>
           <w:rPr>
             <w:rStyle w:val="a6"/>
@@ -6349,9 +6899,9 @@
       </w:tblPr>
       <w:tblGrid>
         <w:gridCol w:w="2074"/>
-        <w:gridCol w:w="2074"/>
-        <w:gridCol w:w="2074"/>
-        <w:gridCol w:w="2074"/>
+        <w:gridCol w:w="1040"/>
+        <w:gridCol w:w="1984"/>
+        <w:gridCol w:w="3198"/>
       </w:tblGrid>
       <w:tr>
         <w:tc>
@@ -6369,7 +6919,7 @@
         </w:tc>
         <w:tc>
           <w:tcPr>
-            <w:tcW w:w="2074" w:type="dxa"/>
+            <w:tcW w:w="1040" w:type="dxa"/>
           </w:tcPr>
           <w:p>
             <w:pPr>
@@ -6399,6 +6949,12 @@
               <w:rPr>
                 <w:rFonts w:hint="eastAsia"/>
               </w:rPr>
+              <w:instrText xml:space="preserve"> \* MERGEFORMAT </w:instrText>
+            </w:r>
+            <w:r>
+              <w:rPr>
+                <w:rFonts w:hint="eastAsia"/>
+              </w:rPr>
               <w:fldChar w:fldCharType="separate"/>
             </w:r>
             <w:r>
@@ -6417,7 +6973,7 @@
         </w:tc>
         <w:tc>
           <w:tcPr>
-            <w:tcW w:w="2074" w:type="dxa"/>
+            <w:tcW w:w="1984" w:type="dxa"/>
           </w:tcPr>
           <w:p>
             <w:pPr>
@@ -6447,6 +7003,12 @@
               <w:rPr>
                 <w:rFonts w:hint="eastAsia"/>
               </w:rPr>
+              <w:instrText xml:space="preserve"> \* MERGEFORMAT </w:instrText>
+            </w:r>
+            <w:r>
+              <w:rPr>
+                <w:rFonts w:hint="eastAsia"/>
+              </w:rPr>
               <w:fldChar w:fldCharType="separate"/>
             </w:r>
             <w:r>
@@ -6465,7 +7027,7 @@
         </w:tc>
         <w:tc>
           <w:tcPr>
-            <w:tcW w:w="2074" w:type="dxa"/>
+            <w:tcW w:w="3198" w:type="dxa"/>
           </w:tcPr>
           <w:p>
             <w:pPr>
@@ -6474,6 +7036,41 @@
                 <w:rFonts w:hint="eastAsia"/>
               </w:rPr>
             </w:pPr>
+            <w:r>
+              <w:rPr>
+                <w:rFonts w:hint="eastAsia"/>
+              </w:rPr>
+              <w:fldChar w:fldCharType="begin"/>
+            </w:r>
+            <w:r>
+              <w:rPr>
+                <w:rFonts w:hint="eastAsia"/>
+              </w:rPr>
+              <w:instrText xml:space="preserve"> REF _Ref173160932 \r \h </w:instrText>
+            </w:r>
+            <w:r>
+              <w:rPr>
+                <w:rFonts w:hint="eastAsia"/>
+              </w:rPr>
+            </w:r>
+            <w:r>
+              <w:rPr>
+                <w:rFonts w:hint="eastAsia"/>
+              </w:rPr>
+              <w:fldChar w:fldCharType="separate"/>
+            </w:r>
+            <w:r>
+              <w:rPr>
+                <w:rFonts w:hint="eastAsia"/>
+              </w:rPr>
+              <w:t xml:space="preserve">[3] </w:t>
+            </w:r>
+            <w:r>
+              <w:rPr>
+                <w:rFonts w:hint="eastAsia"/>
+              </w:rPr>
+              <w:fldChar w:fldCharType="end"/>
+            </w:r>
           </w:p>
         </w:tc>
       </w:tr>
@@ -6489,17 +7086,19 @@
                 <w:rFonts w:hint="eastAsia"/>
               </w:rPr>
             </w:pPr>
+            <w:proofErr w:type="spellStart"/>
             <w:r>
               <w:rPr>
                 <w:rFonts w:hint="eastAsia"/>
               </w:rPr>
               <w:t>d_in</w:t>
             </w:r>
-          </w:p>
-        </w:tc>
-        <w:tc>
-          <w:tcPr>
-            <w:tcW w:w="2074" w:type="dxa"/>
+            <w:proofErr w:type="spellEnd"/>
+          </w:p>
+        </w:tc>
+        <w:tc>
+          <w:tcPr>
+            <w:tcW w:w="1040" w:type="dxa"/>
           </w:tcPr>
           <w:p>
             <w:pPr>
@@ -6518,7 +7117,7 @@
         </w:tc>
         <w:tc>
           <w:tcPr>
-            <w:tcW w:w="2074" w:type="dxa"/>
+            <w:tcW w:w="1984" w:type="dxa"/>
           </w:tcPr>
           <w:p>
             <w:pPr>
@@ -6531,7 +7130,7 @@
         </w:tc>
         <w:tc>
           <w:tcPr>
-            <w:tcW w:w="2074" w:type="dxa"/>
+            <w:tcW w:w="3198" w:type="dxa"/>
           </w:tcPr>
           <w:p>
             <w:pPr>
@@ -6555,17 +7154,19 @@
                 <w:rFonts w:hint="eastAsia"/>
               </w:rPr>
             </w:pPr>
+            <w:proofErr w:type="spellStart"/>
             <w:r>
               <w:rPr>
                 <w:rFonts w:hint="eastAsia"/>
               </w:rPr>
               <w:t>batch_size</w:t>
             </w:r>
-          </w:p>
-        </w:tc>
-        <w:tc>
-          <w:tcPr>
-            <w:tcW w:w="2074" w:type="dxa"/>
+            <w:proofErr w:type="spellEnd"/>
+          </w:p>
+        </w:tc>
+        <w:tc>
+          <w:tcPr>
+            <w:tcW w:w="1040" w:type="dxa"/>
           </w:tcPr>
           <w:p>
             <w:pPr>
@@ -6578,7 +7179,7 @@
         </w:tc>
         <w:tc>
           <w:tcPr>
-            <w:tcW w:w="2074" w:type="dxa"/>
+            <w:tcW w:w="1984" w:type="dxa"/>
           </w:tcPr>
           <w:p>
             <w:pPr>
@@ -6614,7 +7215,7 @@
         </w:tc>
         <w:tc>
           <w:tcPr>
-            <w:tcW w:w="2074" w:type="dxa"/>
+            <w:tcW w:w="3198" w:type="dxa"/>
           </w:tcPr>
           <w:p>
             <w:pPr>
@@ -6638,17 +7239,19 @@
                 <w:rFonts w:hint="eastAsia"/>
               </w:rPr>
             </w:pPr>
+            <w:proofErr w:type="spellStart"/>
             <w:r>
               <w:rPr>
                 <w:rFonts w:hint="eastAsia"/>
               </w:rPr>
               <w:t>train_step</w:t>
             </w:r>
-          </w:p>
-        </w:tc>
-        <w:tc>
-          <w:tcPr>
-            <w:tcW w:w="2074" w:type="dxa"/>
+            <w:proofErr w:type="spellEnd"/>
+          </w:p>
+        </w:tc>
+        <w:tc>
+          <w:tcPr>
+            <w:tcW w:w="1040" w:type="dxa"/>
           </w:tcPr>
           <w:p>
             <w:pPr>
@@ -6661,7 +7264,7 @@
         </w:tc>
         <w:tc>
           <w:tcPr>
-            <w:tcW w:w="2074" w:type="dxa"/>
+            <w:tcW w:w="1984" w:type="dxa"/>
           </w:tcPr>
           <w:p>
             <w:pPr>
@@ -6680,7 +7283,7 @@
         </w:tc>
         <w:tc>
           <w:tcPr>
-            <w:tcW w:w="2074" w:type="dxa"/>
+            <w:tcW w:w="3198" w:type="dxa"/>
           </w:tcPr>
           <w:p>
             <w:pPr>
@@ -6714,7 +7317,7 @@
         </w:tc>
         <w:tc>
           <w:tcPr>
-            <w:tcW w:w="2074" w:type="dxa"/>
+            <w:tcW w:w="1040" w:type="dxa"/>
           </w:tcPr>
           <w:p>
             <w:pPr>
@@ -6733,7 +7336,7 @@
         </w:tc>
         <w:tc>
           <w:tcPr>
-            <w:tcW w:w="2074" w:type="dxa"/>
+            <w:tcW w:w="1984" w:type="dxa"/>
           </w:tcPr>
           <w:p>
             <w:pPr>
@@ -6746,7 +7349,7 @@
         </w:tc>
         <w:tc>
           <w:tcPr>
-            <w:tcW w:w="2074" w:type="dxa"/>
+            <w:tcW w:w="3198" w:type="dxa"/>
           </w:tcPr>
           <w:p>
             <w:pPr>
@@ -6780,7 +7383,7 @@
         </w:tc>
         <w:tc>
           <w:tcPr>
-            <w:tcW w:w="2074" w:type="dxa"/>
+            <w:tcW w:w="1040" w:type="dxa"/>
           </w:tcPr>
           <w:p>
             <w:pPr>
@@ -6799,7 +7402,7 @@
         </w:tc>
         <w:tc>
           <w:tcPr>
-            <w:tcW w:w="2074" w:type="dxa"/>
+            <w:tcW w:w="1984" w:type="dxa"/>
           </w:tcPr>
           <w:p>
             <w:pPr>
@@ -6812,7 +7415,7 @@
         </w:tc>
         <w:tc>
           <w:tcPr>
-            <w:tcW w:w="2074" w:type="dxa"/>
+            <w:tcW w:w="3198" w:type="dxa"/>
           </w:tcPr>
           <w:p>
             <w:pPr>
@@ -6846,7 +7449,7 @@
         </w:tc>
         <w:tc>
           <w:tcPr>
-            <w:tcW w:w="2074" w:type="dxa"/>
+            <w:tcW w:w="1040" w:type="dxa"/>
           </w:tcPr>
           <w:p>
             <w:pPr>
@@ -6859,7 +7462,7 @@
         </w:tc>
         <w:tc>
           <w:tcPr>
-            <w:tcW w:w="2074" w:type="dxa"/>
+            <w:tcW w:w="1984" w:type="dxa"/>
           </w:tcPr>
           <w:p>
             <w:pPr>
@@ -6900,7 +7503,7 @@
         </w:tc>
         <w:tc>
           <w:tcPr>
-            <w:tcW w:w="2074" w:type="dxa"/>
+            <w:tcW w:w="3198" w:type="dxa"/>
           </w:tcPr>
           <w:p>
             <w:pPr>
@@ -6934,7 +7537,7 @@
         </w:tc>
         <w:tc>
           <w:tcPr>
-            <w:tcW w:w="2074" w:type="dxa"/>
+            <w:tcW w:w="1040" w:type="dxa"/>
           </w:tcPr>
           <w:p>
             <w:pPr>
@@ -6947,7 +7550,7 @@
         </w:tc>
         <w:tc>
           <w:tcPr>
-            <w:tcW w:w="2074" w:type="dxa"/>
+            <w:tcW w:w="1984" w:type="dxa"/>
           </w:tcPr>
           <w:p>
             <w:pPr>
@@ -6966,7 +7569,7 @@
         </w:tc>
         <w:tc>
           <w:tcPr>
-            <w:tcW w:w="2074" w:type="dxa"/>
+            <w:tcW w:w="3198" w:type="dxa"/>
           </w:tcPr>
           <w:p>
             <w:pPr>
@@ -7000,6 +7603,53 @@
         </w:tc>
         <w:tc>
           <w:tcPr>
+            <w:tcW w:w="1040" w:type="dxa"/>
+          </w:tcPr>
+          <w:p>
+            <w:pPr>
+              <w:ind w:firstLineChars="0" w:firstLine="0"/>
+              <w:rPr>
+                <w:rFonts w:hint="eastAsia"/>
+              </w:rPr>
+            </w:pPr>
+          </w:p>
+        </w:tc>
+        <w:tc>
+          <w:tcPr>
+            <w:tcW w:w="1984" w:type="dxa"/>
+          </w:tcPr>
+          <w:p>
+            <w:pPr>
+              <w:ind w:firstLineChars="0" w:firstLine="0"/>
+              <w:rPr>
+                <w:rFonts w:hint="eastAsia"/>
+              </w:rPr>
+            </w:pPr>
+            <w:r>
+              <w:rPr>
+                <w:rFonts w:hint="eastAsia"/>
+              </w:rPr>
+              <w:t>1</w:t>
+            </w:r>
+          </w:p>
+        </w:tc>
+        <w:tc>
+          <w:tcPr>
+            <w:tcW w:w="3198" w:type="dxa"/>
+          </w:tcPr>
+          <w:p>
+            <w:pPr>
+              <w:ind w:firstLineChars="0" w:firstLine="0"/>
+              <w:rPr>
+                <w:rFonts w:hint="eastAsia"/>
+              </w:rPr>
+            </w:pPr>
+          </w:p>
+        </w:tc>
+      </w:tr>
+      <w:tr>
+        <w:tc>
+          <w:tcPr>
             <w:tcW w:w="2074" w:type="dxa"/>
           </w:tcPr>
           <w:p>
@@ -7009,8 +7659,73 @@
                 <w:rFonts w:hint="eastAsia"/>
               </w:rPr>
             </w:pPr>
-          </w:p>
-        </w:tc>
+            <w:r>
+              <w:rPr>
+                <w:rFonts w:hint="eastAsia"/>
+              </w:rPr>
+              <w:t>Bias</w:t>
+            </w:r>
+            <w:r>
+              <w:rPr>
+                <w:rFonts w:hint="eastAsia"/>
+              </w:rPr>
+              <w:t>初值</w:t>
+            </w:r>
+          </w:p>
+        </w:tc>
+        <w:tc>
+          <w:tcPr>
+            <w:tcW w:w="1040" w:type="dxa"/>
+          </w:tcPr>
+          <w:p>
+            <w:pPr>
+              <w:ind w:firstLineChars="0" w:firstLine="0"/>
+              <w:rPr>
+                <w:rFonts w:hint="eastAsia"/>
+              </w:rPr>
+            </w:pPr>
+          </w:p>
+        </w:tc>
+        <w:tc>
+          <w:tcPr>
+            <w:tcW w:w="1984" w:type="dxa"/>
+          </w:tcPr>
+          <w:p>
+            <w:pPr>
+              <w:ind w:firstLineChars="0" w:firstLine="0"/>
+              <w:rPr>
+                <w:rFonts w:hint="eastAsia"/>
+              </w:rPr>
+            </w:pPr>
+          </w:p>
+        </w:tc>
+        <w:tc>
+          <w:tcPr>
+            <w:tcW w:w="3198" w:type="dxa"/>
+          </w:tcPr>
+          <w:p>
+            <w:pPr>
+              <w:ind w:firstLineChars="0" w:firstLine="0"/>
+              <w:rPr>
+                <w:rFonts w:hint="eastAsia"/>
+              </w:rPr>
+            </w:pPr>
+            <w:r>
+              <w:rPr>
+                <w:rFonts w:hint="eastAsia"/>
+              </w:rPr>
+              <w:t>样本的几何</w:t>
+            </w:r>
+            <w:r>
+              <w:rPr>
+                <w:rFonts w:hint="eastAsia"/>
+              </w:rPr>
+              <w:t>均值</w:t>
+            </w:r>
+          </w:p>
+        </w:tc>
+      </w:tr>
+      <w:tr>
         <w:tc>
           <w:tcPr>
             <w:tcW w:w="2074" w:type="dxa"/>
@@ -7026,13 +7741,13 @@
               <w:rPr>
                 <w:rFonts w:hint="eastAsia"/>
               </w:rPr>
-              <w:t>1</w:t>
-            </w:r>
-          </w:p>
-        </w:tc>
-        <w:tc>
-          <w:tcPr>
-            <w:tcW w:w="2074" w:type="dxa"/>
+              <w:t>ghost grads</w:t>
+            </w:r>
+          </w:p>
+        </w:tc>
+        <w:tc>
+          <w:tcPr>
+            <w:tcW w:w="1040" w:type="dxa"/>
           </w:tcPr>
           <w:p>
             <w:pPr>
@@ -7041,6 +7756,46 @@
                 <w:rFonts w:hint="eastAsia"/>
               </w:rPr>
             </w:pPr>
+          </w:p>
+        </w:tc>
+        <w:tc>
+          <w:tcPr>
+            <w:tcW w:w="1984" w:type="dxa"/>
+          </w:tcPr>
+          <w:p>
+            <w:pPr>
+              <w:ind w:firstLineChars="0" w:firstLine="0"/>
+              <w:rPr>
+                <w:rFonts w:hint="eastAsia"/>
+              </w:rPr>
+            </w:pPr>
+          </w:p>
+        </w:tc>
+        <w:tc>
+          <w:tcPr>
+            <w:tcW w:w="3198" w:type="dxa"/>
+          </w:tcPr>
+          <w:p>
+            <w:pPr>
+              <w:ind w:firstLineChars="0" w:firstLine="0"/>
+              <w:rPr>
+                <w:rFonts w:hint="eastAsia"/>
+              </w:rPr>
+            </w:pPr>
+            <w:proofErr w:type="spellStart"/>
+            <w:r>
+              <w:rPr>
+                <w:rFonts w:hint="eastAsia"/>
+              </w:rPr>
+              <w:t>AuxK</w:t>
+            </w:r>
+            <w:proofErr w:type="spellEnd"/>
+            <w:r>
+              <w:rPr>
+                <w:rFonts w:hint="eastAsia"/>
+              </w:rPr>
+              <w:t>，类似</w:t>
+            </w:r>
           </w:p>
         </w:tc>
       </w:tr>
@@ -7236,8 +7991,13 @@
           <w:rFonts w:hint="eastAsia"/>
         </w:rPr>
       </w:pPr>
-      <w:r>
-        <w:t>github开源代码1：</w:t>
+      <w:proofErr w:type="spellStart"/>
+      <w:r>
+        <w:t>github</w:t>
+      </w:r>
+      <w:proofErr w:type="spellEnd"/>
+      <w:r>
+        <w:t>开源代码1：</w:t>
       </w:r>
     </w:p>
     <w:p>
@@ -7253,7 +8013,7 @@
           <w14:ligatures w14:val="none"/>
         </w:rPr>
       </w:pPr>
-      <w:hyperlink r:id="rId19" w:history="1">
+      <w:hyperlink r:id="rId18" w:history="1">
         <w:r>
           <w:rPr>
             <w:rFonts w:ascii="宋体" w:eastAsia="宋体" w:hAnsi="宋体" w:cs="宋体"/>
@@ -7280,7 +8040,7 @@
           <w14:ligatures w14:val="none"/>
         </w:rPr>
       </w:pPr>
-      <w:hyperlink r:id="rId20" w:history="1">
+      <w:hyperlink r:id="rId19" w:history="1">
         <w:r>
           <w:rPr>
             <w:rFonts w:ascii="宋体" w:eastAsia="宋体" w:hAnsi="宋体" w:cs="宋体"/>
@@ -7509,8 +8269,13 @@
           <w:rFonts w:hint="eastAsia"/>
         </w:rPr>
       </w:pPr>
-      <w:r>
-        <w:t>github开源代码</w:t>
+      <w:proofErr w:type="spellStart"/>
+      <w:r>
+        <w:t>github</w:t>
+      </w:r>
+      <w:proofErr w:type="spellEnd"/>
+      <w:r>
+        <w:t>开源代码</w:t>
       </w:r>
       <w:r>
         <w:rPr>
@@ -7535,7 +8300,7 @@
           <w14:ligatures w14:val="none"/>
         </w:rPr>
       </w:pPr>
-      <w:hyperlink r:id="rId21" w:history="1">
+      <w:hyperlink r:id="rId20" w:history="1">
         <w:r>
           <w:rPr>
             <w:rStyle w:val="a6"/>
@@ -7593,11 +8358,19 @@
           <w:rFonts w:hint="eastAsia"/>
         </w:rPr>
       </w:pPr>
-      <w:r>
-        <w:rPr>
-          <w:rFonts w:hint="eastAsia"/>
-        </w:rPr>
-        <w:t>Github开源代码1：</w:t>
+      <w:proofErr w:type="spellStart"/>
+      <w:r>
+        <w:rPr>
+          <w:rFonts w:hint="eastAsia"/>
+        </w:rPr>
+        <w:t>Github</w:t>
+      </w:r>
+      <w:proofErr w:type="spellEnd"/>
+      <w:r>
+        <w:rPr>
+          <w:rFonts w:hint="eastAsia"/>
+        </w:rPr>
+        <w:t>开源代码1：</w:t>
       </w:r>
     </w:p>
     <w:p>
@@ -7607,7 +8380,7 @@
           <w:rFonts w:hint="eastAsia"/>
         </w:rPr>
       </w:pPr>
-      <w:hyperlink r:id="rId22" w:history="1">
+      <w:hyperlink r:id="rId21" w:history="1">
         <w:r>
           <w:rPr>
             <w:color w:val="0000FF"/>
@@ -7654,7 +8427,29 @@
           <w:szCs w:val="20"/>
           <w:shd w:val="clear" w:color="auto" w:fill="FFFFFF"/>
         </w:rPr>
-        <w:t>Bricken T, Templeton A, Batson J, et al. Towards monosemanticity: Decomposing language models with dictionary learning[J]. Transformer Circuits Thread, 2023, 2.</w:t>
+        <w:t xml:space="preserve">Bricken T, Templeton A, Batson J, et al. Towards </w:t>
+      </w:r>
+      <w:proofErr w:type="spellStart"/>
+      <w:r>
+        <w:rPr>
+          <w:rFonts w:ascii="Arial" w:hAnsi="Arial" w:cs="Arial"/>
+          <w:color w:val="222222"/>
+          <w:sz w:val="20"/>
+          <w:szCs w:val="20"/>
+          <w:shd w:val="clear" w:color="auto" w:fill="FFFFFF"/>
+        </w:rPr>
+        <w:t>monosemanticity</w:t>
+      </w:r>
+      <w:proofErr w:type="spellEnd"/>
+      <w:r>
+        <w:rPr>
+          <w:rFonts w:ascii="Arial" w:hAnsi="Arial" w:cs="Arial"/>
+          <w:color w:val="222222"/>
+          <w:sz w:val="20"/>
+          <w:szCs w:val="20"/>
+          <w:shd w:val="clear" w:color="auto" w:fill="FFFFFF"/>
+        </w:rPr>
+        <w:t>: Decomposing language models with dictionary learning[J]. Transformer Circuits Thread, 2023, 2.</w:t>
       </w:r>
       <w:bookmarkEnd w:id="0"/>
     </w:p>
@@ -7666,9 +8461,6 @@
           <w:numId w:val="1"/>
         </w:numPr>
         <w:ind w:firstLineChars="0"/>
-        <w:rPr>
-          <w:rFonts w:hint="eastAsia"/>
-        </w:rPr>
       </w:pPr>
       <w:bookmarkStart w:id="1" w:name="_Ref173159187"/>
       <w:r>
@@ -7679,17 +8471,108 @@
           <w:szCs w:val="20"/>
           <w:shd w:val="clear" w:color="auto" w:fill="FFFFFF"/>
         </w:rPr>
-        <w:t>Templeton A. Scaling monosemanticity: Extracting interpretable features from claude 3 sonnet[M]. Anthropic, 2024.</w:t>
+        <w:t xml:space="preserve">Templeton A. Scaling </w:t>
+      </w:r>
+      <w:proofErr w:type="spellStart"/>
+      <w:r>
+        <w:rPr>
+          <w:rFonts w:ascii="Arial" w:hAnsi="Arial" w:cs="Arial"/>
+          <w:color w:val="222222"/>
+          <w:sz w:val="20"/>
+          <w:szCs w:val="20"/>
+          <w:shd w:val="clear" w:color="auto" w:fill="FFFFFF"/>
+        </w:rPr>
+        <w:t>monosemanticity</w:t>
+      </w:r>
+      <w:proofErr w:type="spellEnd"/>
+      <w:r>
+        <w:rPr>
+          <w:rFonts w:ascii="Arial" w:hAnsi="Arial" w:cs="Arial"/>
+          <w:color w:val="222222"/>
+          <w:sz w:val="20"/>
+          <w:szCs w:val="20"/>
+          <w:shd w:val="clear" w:color="auto" w:fill="FFFFFF"/>
+        </w:rPr>
+        <w:t xml:space="preserve">: Extracting interpretable features from </w:t>
+      </w:r>
+      <w:proofErr w:type="spellStart"/>
+      <w:r>
+        <w:rPr>
+          <w:rFonts w:ascii="Arial" w:hAnsi="Arial" w:cs="Arial"/>
+          <w:color w:val="222222"/>
+          <w:sz w:val="20"/>
+          <w:szCs w:val="20"/>
+          <w:shd w:val="clear" w:color="auto" w:fill="FFFFFF"/>
+        </w:rPr>
+        <w:t>claude</w:t>
+      </w:r>
+      <w:proofErr w:type="spellEnd"/>
+      <w:r>
+        <w:rPr>
+          <w:rFonts w:ascii="Arial" w:hAnsi="Arial" w:cs="Arial"/>
+          <w:color w:val="222222"/>
+          <w:sz w:val="20"/>
+          <w:szCs w:val="20"/>
+          <w:shd w:val="clear" w:color="auto" w:fill="FFFFFF"/>
+        </w:rPr>
+        <w:t xml:space="preserve"> 3 sonnet[M]. Anthropic, 2024.</w:t>
       </w:r>
       <w:bookmarkEnd w:id="1"/>
     </w:p>
+    <w:p>
+      <w:pPr>
+        <w:pStyle w:val="a4"/>
+        <w:numPr>
+          <w:ilvl w:val="0"/>
+          <w:numId w:val="1"/>
+        </w:numPr>
+        <w:ind w:firstLineChars="0"/>
+        <w:rPr>
+          <w:rFonts w:hint="eastAsia"/>
+        </w:rPr>
+      </w:pPr>
+      <w:bookmarkStart w:id="2" w:name="_Ref173160932"/>
+      <w:r>
+        <w:rPr>
+          <w:rFonts w:ascii="Arial" w:hAnsi="Arial" w:cs="Arial"/>
+          <w:color w:val="222222"/>
+          <w:sz w:val="20"/>
+          <w:szCs w:val="20"/>
+          <w:shd w:val="clear" w:color="auto" w:fill="FFFFFF"/>
+        </w:rPr>
+        <w:t xml:space="preserve">Gao L, la Tour T D, Tillman H, et al. Scaling and evaluating sparse autoencoders[J]. </w:t>
+      </w:r>
+      <w:proofErr w:type="spellStart"/>
+      <w:r>
+        <w:rPr>
+          <w:rFonts w:ascii="Arial" w:hAnsi="Arial" w:cs="Arial"/>
+          <w:color w:val="222222"/>
+          <w:sz w:val="20"/>
+          <w:szCs w:val="20"/>
+          <w:shd w:val="clear" w:color="auto" w:fill="FFFFFF"/>
+        </w:rPr>
+        <w:t>arXiv</w:t>
+      </w:r>
+      <w:proofErr w:type="spellEnd"/>
+      <w:r>
+        <w:rPr>
+          <w:rFonts w:ascii="Arial" w:hAnsi="Arial" w:cs="Arial"/>
+          <w:color w:val="222222"/>
+          <w:sz w:val="20"/>
+          <w:szCs w:val="20"/>
+          <w:shd w:val="clear" w:color="auto" w:fill="FFFFFF"/>
+        </w:rPr>
+        <w:t xml:space="preserve"> preprint arXiv:2406.04093, 2024.</w:t>
+      </w:r>
+      <w:bookmarkEnd w:id="2"/>
+    </w:p>
     <w:sectPr>
-      <w:headerReference w:type="even" r:id="rId23"/>
-      <w:headerReference w:type="default" r:id="rId24"/>
-      <w:footerReference w:type="even" r:id="rId25"/>
-      <w:footerReference w:type="default" r:id="rId26"/>
-      <w:headerReference w:type="first" r:id="rId27"/>
-      <w:footerReference w:type="first" r:id="rId28"/>
+      <w:headerReference w:type="even" r:id="rId22"/>
+      <w:headerReference w:type="default" r:id="rId23"/>
+      <w:footerReference w:type="even" r:id="rId24"/>
+      <w:footerReference w:type="default" r:id="rId25"/>
+      <w:headerReference w:type="first" r:id="rId26"/>
+      <w:footerReference w:type="first" r:id="rId27"/>
       <w:pgSz w:w="11906" w:h="16838"/>
       <w:pgMar w:top="1440" w:right="1800" w:bottom="1440" w:left="1800" w:header="851" w:footer="992" w:gutter="0"/>
       <w:cols w:space="425"/>

--- a/技术路线/技术路线_7_29.docx
+++ b/技术路线/技术路线_7_29.docx
@@ -190,7 +190,15 @@
       </w:r>
       <w:r>
         <w:lastRenderedPageBreak/>
-        <w:t>测数据集。该数据集代表了最真实的产业场景需求，是目前场景最全、专业性最深的金融评测数据集。它基于东方财富实际金融业务的多样化丰富场景，旨在为金融科技领域的研究者和开发者提供一个高质量的数据资源。</w:t>
+        <w:t>测数据集。该数据</w:t>
+      </w:r>
+      <w:proofErr w:type="gramStart"/>
+      <w:r>
+        <w:t>集代表</w:t>
+      </w:r>
+      <w:proofErr w:type="gramEnd"/>
+      <w:r>
+        <w:t>了最真实的产业场景需求，是目前场景最全、专业性最深的金融评测数据集。它基于东方财富实际金融业务的多样化丰富场景，旨在为金融科技领域的研究者和开发者提供一个高质量的数据资源。</w:t>
       </w:r>
     </w:p>
     <w:p>
@@ -554,9 +562,6 @@
         <w:instrText>HYPERLINK "https://github.com/AI4Finance-Foundation/FinGPT/blob/master/fingpt/FinGPT_Sentiment_Analysis_v1/FinGPT_v1.0/inferencing/infer.ipynb"</w:instrText>
       </w:r>
       <w:r>
-        <w:rPr>
-          <w:rFonts w:hint="eastAsia"/>
-        </w:rPr>
         <w:fldChar w:fldCharType="separate"/>
       </w:r>
       <w:r>
@@ -659,7 +664,21 @@
         <w:rPr>
           <w:rFonts w:hint="eastAsia"/>
         </w:rPr>
-        <w:t>架构，从零开始进行预训练的金融大模型</w:t>
+        <w:t>架构，从零开始进行</w:t>
+      </w:r>
+      <w:proofErr w:type="gramStart"/>
+      <w:r>
+        <w:rPr>
+          <w:rFonts w:hint="eastAsia"/>
+        </w:rPr>
+        <w:t>预训练</w:t>
+      </w:r>
+      <w:proofErr w:type="gramEnd"/>
+      <w:r>
+        <w:rPr>
+          <w:rFonts w:hint="eastAsia"/>
+        </w:rPr>
+        <w:t>的金融大模型</w:t>
       </w:r>
       <w:r>
         <w:rPr>
@@ -792,7 +811,21 @@
         <w:rPr>
           <w:rFonts w:hint="eastAsia"/>
         </w:rPr>
-        <w:t>来读取常见的预训练模型。而金融大模型不能直接通过</w:t>
+        <w:t>来读取常见的</w:t>
+      </w:r>
+      <w:proofErr w:type="gramStart"/>
+      <w:r>
+        <w:rPr>
+          <w:rFonts w:hint="eastAsia"/>
+        </w:rPr>
+        <w:t>预训练</w:t>
+      </w:r>
+      <w:proofErr w:type="gramEnd"/>
+      <w:r>
+        <w:rPr>
+          <w:rFonts w:hint="eastAsia"/>
+        </w:rPr>
+        <w:t>模型。而金融大模型不能直接通过</w:t>
       </w:r>
       <w:proofErr w:type="spellStart"/>
       <w:r>
@@ -840,7 +873,21 @@
         <w:rPr>
           <w:rFonts w:hint="eastAsia"/>
         </w:rPr>
-        <w:t>来读取其预训练模型，需要将</w:t>
+        <w:t>来读取其</w:t>
+      </w:r>
+      <w:proofErr w:type="gramStart"/>
+      <w:r>
+        <w:rPr>
+          <w:rFonts w:hint="eastAsia"/>
+        </w:rPr>
+        <w:t>预训练</w:t>
+      </w:r>
+      <w:proofErr w:type="gramEnd"/>
+      <w:r>
+        <w:rPr>
+          <w:rFonts w:hint="eastAsia"/>
+        </w:rPr>
+        <w:t>模型，需要将</w:t>
       </w:r>
       <w:proofErr w:type="spellStart"/>
       <w:r>
@@ -4503,7 +4550,21 @@
         <w:rPr>
           <w:rFonts w:hint="eastAsia"/>
         </w:rPr>
-        <w:t>重构损失：自动编码器如何很好地重构 MLP 激活？最终目标是解释 MLP 层的功能，因此 MSE 损失应该很低。</w:t>
+        <w:t>重构损失：自动编码</w:t>
+      </w:r>
+      <w:proofErr w:type="gramStart"/>
+      <w:r>
+        <w:rPr>
+          <w:rFonts w:hint="eastAsia"/>
+        </w:rPr>
+        <w:t>器如何</w:t>
+      </w:r>
+      <w:proofErr w:type="gramEnd"/>
+      <w:r>
+        <w:rPr>
+          <w:rFonts w:hint="eastAsia"/>
+        </w:rPr>
+        <w:t>很好地重构 MLP 激活？最终目标是解释 MLP 层的功能，因此 MSE 损失应该很低。</w:t>
       </w:r>
     </w:p>
     <w:p>
@@ -4739,7 +4800,15 @@
         <w:t>）</w:t>
       </w:r>
       <w:r>
-        <w:t>和交叉熵损失</w:t>
+        <w:t>和交叉</w:t>
+      </w:r>
+      <w:proofErr w:type="gramStart"/>
+      <w:r>
+        <w:t>熵</w:t>
+      </w:r>
+      <w:proofErr w:type="gramEnd"/>
+      <w:r>
+        <w:t>损失</w:t>
       </w:r>
       <w:r>
         <w:rPr>
@@ -4778,7 +4847,15 @@
         <w:t>模型，获取重构的</w:t>
       </w:r>
       <w:r>
-        <w:t xml:space="preserve"> logits 和交叉熵损失，</w:t>
+        <w:t xml:space="preserve"> logits 和交叉</w:t>
+      </w:r>
+      <w:proofErr w:type="gramStart"/>
+      <w:r>
+        <w:t>熵</w:t>
+      </w:r>
+      <w:proofErr w:type="gramEnd"/>
+      <w:r>
+        <w:t>损失，</w:t>
       </w:r>
       <w:r>
         <w:rPr>
@@ -4793,7 +4870,21 @@
         <w:rPr>
           <w:rFonts w:hint="eastAsia"/>
         </w:rPr>
-        <w:t>s和原始logits之间的kl散度和交叉熵损失。</w:t>
+        <w:t>s和原始logits之间的kl散度和交叉</w:t>
+      </w:r>
+      <w:proofErr w:type="gramStart"/>
+      <w:r>
+        <w:rPr>
+          <w:rFonts w:hint="eastAsia"/>
+        </w:rPr>
+        <w:t>熵</w:t>
+      </w:r>
+      <w:proofErr w:type="gramEnd"/>
+      <w:r>
+        <w:rPr>
+          <w:rFonts w:hint="eastAsia"/>
+        </w:rPr>
+        <w:t>损失。</w:t>
       </w:r>
     </w:p>
     <w:p>
@@ -5018,7 +5109,21 @@
         <w:rPr>
           <w:rFonts w:hint="eastAsia"/>
         </w:rPr>
-        <w:t>（2）交叉熵损失</w:t>
+        <w:t>（2）交叉</w:t>
+      </w:r>
+      <w:proofErr w:type="gramStart"/>
+      <w:r>
+        <w:rPr>
+          <w:rFonts w:hint="eastAsia"/>
+        </w:rPr>
+        <w:t>熵</w:t>
+      </w:r>
+      <w:proofErr w:type="gramEnd"/>
+      <w:r>
+        <w:rPr>
+          <w:rFonts w:hint="eastAsia"/>
+        </w:rPr>
+        <w:t>损失</w:t>
       </w:r>
       <w:r>
         <w:rPr>
@@ -5339,8 +5444,13 @@
         <w:t>i</w:t>
       </w:r>
       <w:proofErr w:type="spellEnd"/>
-      <w:r>
-        <w:t>个样本的输入激活向量</w:t>
+      <w:proofErr w:type="gramStart"/>
+      <w:r>
+        <w:t>个</w:t>
+      </w:r>
+      <w:proofErr w:type="gramEnd"/>
+      <w:r>
+        <w:t>样本的输入激活向量</w:t>
       </w:r>
       <w:r>
         <w:rPr>
@@ -5369,13 +5479,27 @@
         <w:rPr>
           <w:rFonts w:hint="eastAsia"/>
         </w:rPr>
-        <w:t>该研究拟</w:t>
-      </w:r>
-      <w:r>
-        <w:rPr>
-          <w:rFonts w:hint="eastAsia"/>
-        </w:rPr>
-        <w:t>计算输</w:t>
+        <w:t>该研究</w:t>
+      </w:r>
+      <w:proofErr w:type="gramStart"/>
+      <w:r>
+        <w:rPr>
+          <w:rFonts w:hint="eastAsia"/>
+        </w:rPr>
+        <w:t>拟</w:t>
+      </w:r>
+      <w:r>
+        <w:rPr>
+          <w:rFonts w:hint="eastAsia"/>
+        </w:rPr>
+        <w:t>计算</w:t>
+      </w:r>
+      <w:proofErr w:type="gramEnd"/>
+      <w:r>
+        <w:rPr>
+          <w:rFonts w:hint="eastAsia"/>
+        </w:rPr>
+        <w:t>输</w:t>
       </w:r>
       <w:r>
         <w:rPr>
@@ -5481,8 +5605,13 @@
         </w:rPr>
         <w:t>范数用于表示</w:t>
       </w:r>
-      <w:r>
-        <w:t>非零特征的个数</w:t>
+      <w:proofErr w:type="gramStart"/>
+      <w:r>
+        <w:t>非零特征</w:t>
+      </w:r>
+      <w:proofErr w:type="gramEnd"/>
+      <w:r>
+        <w:t>的个数</w:t>
       </w:r>
       <w:r>
         <w:rPr>
@@ -5653,8 +5782,21 @@
         <w:t>i</w:t>
       </w:r>
       <w:proofErr w:type="spellEnd"/>
-      <w:r>
-        <w:t>个样本的第j个特征激活，</w:t>
+      <w:proofErr w:type="gramStart"/>
+      <w:r>
+        <w:t>个</w:t>
+      </w:r>
+      <w:proofErr w:type="gramEnd"/>
+      <w:r>
+        <w:t>样本的第j</w:t>
+      </w:r>
+      <w:proofErr w:type="gramStart"/>
+      <w:r>
+        <w:t>个</w:t>
+      </w:r>
+      <w:proofErr w:type="gramEnd"/>
+      <w:r>
+        <w:t>特征激活，</w:t>
       </w:r>
       <m:oMath>
         <m:r>
@@ -5665,7 +5807,11 @@
         </m:r>
       </m:oMath>
       <w:r>
-        <w:t>是指示函数，当条件为真时取值为1，否则取值为0。即，L0范数表示非</w:t>
+        <w:t>是指示函数，当条件为真时取值为1，否则取值为0。即，L0范数表示</w:t>
+      </w:r>
+      <w:proofErr w:type="gramStart"/>
+      <w:r>
+        <w:t>非</w:t>
       </w:r>
       <w:r>
         <w:rPr>
@@ -5674,7 +5820,11 @@
         <w:t>零</w:t>
       </w:r>
       <w:r>
-        <w:t>特征的个数。</w:t>
+        <w:t>特征</w:t>
+      </w:r>
+      <w:proofErr w:type="gramEnd"/>
+      <w:r>
+        <w:t>的个数。</w:t>
       </w:r>
     </w:p>
     <w:p>
@@ -5833,8 +5983,29 @@
         <w:t>i</w:t>
       </w:r>
       <w:proofErr w:type="spellEnd"/>
-      <w:r>
-        <w:t>个样本的第j个特征激活。即，L1范数表示特征激活的绝对值之和。</w:t>
+      <w:proofErr w:type="gramStart"/>
+      <w:r>
+        <w:t>个</w:t>
+      </w:r>
+      <w:proofErr w:type="gramEnd"/>
+      <w:r>
+        <w:t>样本的第j</w:t>
+      </w:r>
+      <w:proofErr w:type="gramStart"/>
+      <w:r>
+        <w:t>个</w:t>
+      </w:r>
+      <w:proofErr w:type="gramEnd"/>
+      <w:r>
+        <w:t>特征激活。即，L1范数表示特征激活的绝对值之</w:t>
+      </w:r>
+      <w:proofErr w:type="gramStart"/>
+      <w:r>
+        <w:t>和</w:t>
+      </w:r>
+      <w:proofErr w:type="gramEnd"/>
+      <w:r>
+        <w:t>。</w:t>
       </w:r>
     </w:p>
     <w:p>
@@ -6250,11 +6421,33 @@
         <w:t>i</w:t>
       </w:r>
       <w:proofErr w:type="spellEnd"/>
-      <w:r>
-        <w:rPr>
-          <w:rFonts w:hint="eastAsia"/>
-        </w:rPr>
-        <w:t>个样本的第j个输入激活，</w:t>
+      <w:proofErr w:type="gramStart"/>
+      <w:r>
+        <w:rPr>
+          <w:rFonts w:hint="eastAsia"/>
+        </w:rPr>
+        <w:t>个</w:t>
+      </w:r>
+      <w:proofErr w:type="gramEnd"/>
+      <w:r>
+        <w:rPr>
+          <w:rFonts w:hint="eastAsia"/>
+        </w:rPr>
+        <w:t>样本的第j</w:t>
+      </w:r>
+      <w:proofErr w:type="gramStart"/>
+      <w:r>
+        <w:rPr>
+          <w:rFonts w:hint="eastAsia"/>
+        </w:rPr>
+        <w:t>个</w:t>
+      </w:r>
+      <w:proofErr w:type="gramEnd"/>
+      <w:r>
+        <w:rPr>
+          <w:rFonts w:hint="eastAsia"/>
+        </w:rPr>
+        <w:t>输入激活，</w:t>
       </w:r>
       <m:oMath>
         <m:sSub>
@@ -6298,11 +6491,33 @@
         <w:t>i</w:t>
       </w:r>
       <w:proofErr w:type="spellEnd"/>
-      <w:r>
-        <w:rPr>
-          <w:rFonts w:hint="eastAsia"/>
-        </w:rPr>
-        <w:t>个样本的第j个输出激活,</w:t>
+      <w:proofErr w:type="gramStart"/>
+      <w:r>
+        <w:rPr>
+          <w:rFonts w:hint="eastAsia"/>
+        </w:rPr>
+        <w:t>个</w:t>
+      </w:r>
+      <w:proofErr w:type="gramEnd"/>
+      <w:r>
+        <w:rPr>
+          <w:rFonts w:hint="eastAsia"/>
+        </w:rPr>
+        <w:t>样本的第j</w:t>
+      </w:r>
+      <w:proofErr w:type="gramStart"/>
+      <w:r>
+        <w:rPr>
+          <w:rFonts w:hint="eastAsia"/>
+        </w:rPr>
+        <w:t>个</w:t>
+      </w:r>
+      <w:proofErr w:type="gramEnd"/>
+      <w:r>
+        <w:rPr>
+          <w:rFonts w:hint="eastAsia"/>
+        </w:rPr>
+        <w:t>输出激活,</w:t>
       </w:r>
       <w:r>
         <w:t xml:space="preserve"> </w:t>
@@ -6352,7 +6567,21 @@
         <w:rPr>
           <w:rFonts w:hint="eastAsia"/>
         </w:rPr>
-        <w:t>表示第j个特征激活在所有样本中的平均值。</w:t>
+        <w:t>表示第j</w:t>
+      </w:r>
+      <w:proofErr w:type="gramStart"/>
+      <w:r>
+        <w:rPr>
+          <w:rFonts w:hint="eastAsia"/>
+        </w:rPr>
+        <w:t>个</w:t>
+      </w:r>
+      <w:proofErr w:type="gramEnd"/>
+      <w:r>
+        <w:rPr>
+          <w:rFonts w:hint="eastAsia"/>
+        </w:rPr>
+        <w:t>特征激活在所有样本中的平均值。</w:t>
       </w:r>
     </w:p>
     <w:p>
@@ -6597,11 +6826,33 @@
         <w:t>i</w:t>
       </w:r>
       <w:proofErr w:type="spellEnd"/>
-      <w:r>
-        <w:rPr>
-          <w:rFonts w:hint="eastAsia"/>
-        </w:rPr>
-        <w:t>个样本的第j个输入激活，</w:t>
+      <w:proofErr w:type="gramStart"/>
+      <w:r>
+        <w:rPr>
+          <w:rFonts w:hint="eastAsia"/>
+        </w:rPr>
+        <w:t>个</w:t>
+      </w:r>
+      <w:proofErr w:type="gramEnd"/>
+      <w:r>
+        <w:rPr>
+          <w:rFonts w:hint="eastAsia"/>
+        </w:rPr>
+        <w:t>样本的第j</w:t>
+      </w:r>
+      <w:proofErr w:type="gramStart"/>
+      <w:r>
+        <w:rPr>
+          <w:rFonts w:hint="eastAsia"/>
+        </w:rPr>
+        <w:t>个</w:t>
+      </w:r>
+      <w:proofErr w:type="gramEnd"/>
+      <w:r>
+        <w:rPr>
+          <w:rFonts w:hint="eastAsia"/>
+        </w:rPr>
+        <w:t>输入激活，</w:t>
       </w:r>
       <m:oMath>
         <m:sSub>
@@ -6645,11 +6896,33 @@
         <w:t>i</w:t>
       </w:r>
       <w:proofErr w:type="spellEnd"/>
-      <w:r>
-        <w:rPr>
-          <w:rFonts w:hint="eastAsia"/>
-        </w:rPr>
-        <w:t>个样本的第j个输出激活。</w:t>
+      <w:proofErr w:type="gramStart"/>
+      <w:r>
+        <w:rPr>
+          <w:rFonts w:hint="eastAsia"/>
+        </w:rPr>
+        <w:t>个</w:t>
+      </w:r>
+      <w:proofErr w:type="gramEnd"/>
+      <w:r>
+        <w:rPr>
+          <w:rFonts w:hint="eastAsia"/>
+        </w:rPr>
+        <w:t>样本的第j</w:t>
+      </w:r>
+      <w:proofErr w:type="gramStart"/>
+      <w:r>
+        <w:rPr>
+          <w:rFonts w:hint="eastAsia"/>
+        </w:rPr>
+        <w:t>个</w:t>
+      </w:r>
+      <w:proofErr w:type="gramEnd"/>
+      <w:r>
+        <w:rPr>
+          <w:rFonts w:hint="eastAsia"/>
+        </w:rPr>
+        <w:t>输出激活。</w:t>
       </w:r>
     </w:p>
     <w:p>
@@ -6704,7 +6977,47 @@
           <w:szCs w:val="24"/>
           <w14:ligatures w14:val="none"/>
         </w:rPr>
-        <w:t>提供了一种解释模型激活值的方法，使用 Trie 数据结构高效存储和查询模式，并通过显著性值计算来确定每个 token 的重要性。</w:t>
+        <w:t>提供了一种解释模型</w:t>
+      </w:r>
+      <w:proofErr w:type="gramStart"/>
+      <w:r>
+        <w:rPr>
+          <w:rFonts w:ascii="宋体" w:eastAsia="宋体" w:hAnsi="宋体" w:cs="宋体" w:hint="eastAsia"/>
+          <w:kern w:val="0"/>
+          <w:szCs w:val="24"/>
+          <w14:ligatures w14:val="none"/>
+        </w:rPr>
+        <w:t>激活值</w:t>
+      </w:r>
+      <w:proofErr w:type="gramEnd"/>
+      <w:r>
+        <w:rPr>
+          <w:rFonts w:ascii="宋体" w:eastAsia="宋体" w:hAnsi="宋体" w:cs="宋体" w:hint="eastAsia"/>
+          <w:kern w:val="0"/>
+          <w:szCs w:val="24"/>
+          <w14:ligatures w14:val="none"/>
+        </w:rPr>
+        <w:t>的方法，使用 Trie 数据结构高效存储和查询模式，并通过</w:t>
+      </w:r>
+      <w:proofErr w:type="gramStart"/>
+      <w:r>
+        <w:rPr>
+          <w:rFonts w:ascii="宋体" w:eastAsia="宋体" w:hAnsi="宋体" w:cs="宋体" w:hint="eastAsia"/>
+          <w:kern w:val="0"/>
+          <w:szCs w:val="24"/>
+          <w14:ligatures w14:val="none"/>
+        </w:rPr>
+        <w:t>显著性值计算</w:t>
+      </w:r>
+      <w:proofErr w:type="gramEnd"/>
+      <w:r>
+        <w:rPr>
+          <w:rFonts w:ascii="宋体" w:eastAsia="宋体" w:hAnsi="宋体" w:cs="宋体" w:hint="eastAsia"/>
+          <w:kern w:val="0"/>
+          <w:szCs w:val="24"/>
+          <w14:ligatures w14:val="none"/>
+        </w:rPr>
+        <w:t>来确定每个 token 的重要性。</w:t>
       </w:r>
     </w:p>
     <w:p>
@@ -6766,6 +7079,7 @@
           <w14:ligatures w14:val="none"/>
         </w:rPr>
       </w:pPr>
+      <w:proofErr w:type="gramStart"/>
       <w:r>
         <w:rPr>
           <w:rFonts w:ascii="宋体" w:eastAsia="宋体" w:hAnsi="宋体" w:cs="宋体" w:hint="eastAsia"/>
@@ -6773,7 +7087,97 @@
           <w:szCs w:val="24"/>
           <w14:ligatures w14:val="none"/>
         </w:rPr>
-        <w:t>激活值计算与存储：通过模型函数计算每个 token 序列的激活值，并存储在 Trie 中。显著性值计算：通过替换 token 并计算变化后的激活值来确定每个 token 的显著性。最小子序列确定：从 token 序列末尾开始，找到能解释激活值的最小子序列。</w:t>
+        <w:t>激活值</w:t>
+      </w:r>
+      <w:proofErr w:type="gramEnd"/>
+      <w:r>
+        <w:rPr>
+          <w:rFonts w:ascii="宋体" w:eastAsia="宋体" w:hAnsi="宋体" w:cs="宋体" w:hint="eastAsia"/>
+          <w:kern w:val="0"/>
+          <w:szCs w:val="24"/>
+          <w14:ligatures w14:val="none"/>
+        </w:rPr>
+        <w:t>计算与存储：通过模型函数计算每个 token 序列的激活值，并存储在 Trie 中。</w:t>
+      </w:r>
+      <w:proofErr w:type="gramStart"/>
+      <w:r>
+        <w:rPr>
+          <w:rFonts w:ascii="宋体" w:eastAsia="宋体" w:hAnsi="宋体" w:cs="宋体" w:hint="eastAsia"/>
+          <w:kern w:val="0"/>
+          <w:szCs w:val="24"/>
+          <w14:ligatures w14:val="none"/>
+        </w:rPr>
+        <w:t>显著性值计算</w:t>
+      </w:r>
+      <w:proofErr w:type="gramEnd"/>
+      <w:r>
+        <w:rPr>
+          <w:rFonts w:ascii="宋体" w:eastAsia="宋体" w:hAnsi="宋体" w:cs="宋体" w:hint="eastAsia"/>
+          <w:kern w:val="0"/>
+          <w:szCs w:val="24"/>
+          <w14:ligatures w14:val="none"/>
+        </w:rPr>
+        <w:t>：通过替换 token 并计算变化后的</w:t>
+      </w:r>
+      <w:proofErr w:type="gramStart"/>
+      <w:r>
+        <w:rPr>
+          <w:rFonts w:ascii="宋体" w:eastAsia="宋体" w:hAnsi="宋体" w:cs="宋体" w:hint="eastAsia"/>
+          <w:kern w:val="0"/>
+          <w:szCs w:val="24"/>
+          <w14:ligatures w14:val="none"/>
+        </w:rPr>
+        <w:t>激活值</w:t>
+      </w:r>
+      <w:proofErr w:type="gramEnd"/>
+      <w:r>
+        <w:rPr>
+          <w:rFonts w:ascii="宋体" w:eastAsia="宋体" w:hAnsi="宋体" w:cs="宋体" w:hint="eastAsia"/>
+          <w:kern w:val="0"/>
+          <w:szCs w:val="24"/>
+          <w14:ligatures w14:val="none"/>
+        </w:rPr>
+        <w:t>来确定每个 token 的显著性。最小子序列确定：从 token 序列末尾开始，找到能解释</w:t>
+      </w:r>
+      <w:proofErr w:type="gramStart"/>
+      <w:r>
+        <w:rPr>
+          <w:rFonts w:ascii="宋体" w:eastAsia="宋体" w:hAnsi="宋体" w:cs="宋体" w:hint="eastAsia"/>
+          <w:kern w:val="0"/>
+          <w:szCs w:val="24"/>
+          <w14:ligatures w14:val="none"/>
+        </w:rPr>
+        <w:t>激活值</w:t>
+      </w:r>
+      <w:proofErr w:type="gramEnd"/>
+      <w:r>
+        <w:rPr>
+          <w:rFonts w:ascii="宋体" w:eastAsia="宋体" w:hAnsi="宋体" w:cs="宋体" w:hint="eastAsia"/>
+          <w:kern w:val="0"/>
+          <w:szCs w:val="24"/>
+          <w14:ligatures w14:val="none"/>
+        </w:rPr>
+        <w:t>的</w:t>
+      </w:r>
+      <w:proofErr w:type="gramStart"/>
+      <w:r>
+        <w:rPr>
+          <w:rFonts w:ascii="宋体" w:eastAsia="宋体" w:hAnsi="宋体" w:cs="宋体" w:hint="eastAsia"/>
+          <w:kern w:val="0"/>
+          <w:szCs w:val="24"/>
+          <w14:ligatures w14:val="none"/>
+        </w:rPr>
+        <w:t>最</w:t>
+      </w:r>
+      <w:proofErr w:type="gramEnd"/>
+      <w:r>
+        <w:rPr>
+          <w:rFonts w:ascii="宋体" w:eastAsia="宋体" w:hAnsi="宋体" w:cs="宋体" w:hint="eastAsia"/>
+          <w:kern w:val="0"/>
+          <w:szCs w:val="24"/>
+          <w14:ligatures w14:val="none"/>
+        </w:rPr>
+        <w:t>小子序列。</w:t>
       </w:r>
     </w:p>
     <w:p>
@@ -6824,25 +7228,28 @@
         <w:ind w:firstLineChars="0" w:firstLine="0"/>
         <w:jc w:val="left"/>
         <w:rPr>
-          <w:rFonts w:ascii="宋体" w:eastAsia="宋体" w:hAnsi="宋体" w:cs="宋体"/>
-          <w:kern w:val="0"/>
-          <w:szCs w:val="24"/>
-          <w14:ligatures w14:val="none"/>
-        </w:rPr>
-      </w:pPr>
-      <w:r>
-        <w:rPr>
           <w:rFonts w:ascii="宋体" w:eastAsia="宋体" w:hAnsi="宋体" w:cs="宋体" w:hint="eastAsia"/>
           <w:kern w:val="0"/>
           <w:szCs w:val="24"/>
           <w14:ligatures w14:val="none"/>
         </w:rPr>
+      </w:pPr>
+      <w:r>
+        <w:rPr>
+          <w:rFonts w:ascii="宋体" w:eastAsia="宋体" w:hAnsi="宋体" w:cs="宋体" w:hint="eastAsia"/>
+          <w:kern w:val="0"/>
+          <w:szCs w:val="24"/>
+          <w14:ligatures w14:val="none"/>
+        </w:rPr>
         <w:t>这建议将我们的下游损失和解释指标结合起来，通过使用我们的解释来模拟自动编码器潜伏，然后在解码后检查下游损失。该指标还有一个优点，即它以原则性的方式同时重视召回率和精确度，并且还更重视激活更密集的潜在变量的召回率。</w:t>
       </w:r>
     </w:p>
     <w:p>
       <w:pPr>
         <w:pStyle w:val="2"/>
+        <w:rPr>
+          <w:rFonts w:hint="eastAsia"/>
+        </w:rPr>
       </w:pPr>
       <w:r>
         <w:rPr>
@@ -6898,28 +7305,28 @@
         <w:tblLook w:val="04A0" w:firstRow="1" w:lastRow="0" w:firstColumn="1" w:lastColumn="0" w:noHBand="0" w:noVBand="1"/>
       </w:tblPr>
       <w:tblGrid>
-        <w:gridCol w:w="2074"/>
-        <w:gridCol w:w="1040"/>
-        <w:gridCol w:w="1984"/>
-        <w:gridCol w:w="3198"/>
+        <w:gridCol w:w="4403"/>
+        <w:gridCol w:w="648"/>
+        <w:gridCol w:w="2129"/>
+        <w:gridCol w:w="1116"/>
       </w:tblGrid>
       <w:tr>
         <w:tc>
           <w:tcPr>
-            <w:tcW w:w="2074" w:type="dxa"/>
-          </w:tcPr>
-          <w:p>
-            <w:pPr>
-              <w:ind w:firstLineChars="0" w:firstLine="0"/>
-              <w:rPr>
-                <w:rFonts w:hint="eastAsia"/>
-              </w:rPr>
-            </w:pPr>
-          </w:p>
-        </w:tc>
-        <w:tc>
-          <w:tcPr>
-            <w:tcW w:w="1040" w:type="dxa"/>
+            <w:tcW w:w="4403" w:type="dxa"/>
+          </w:tcPr>
+          <w:p>
+            <w:pPr>
+              <w:ind w:firstLineChars="0" w:firstLine="0"/>
+              <w:rPr>
+                <w:rFonts w:hint="eastAsia"/>
+              </w:rPr>
+            </w:pPr>
+          </w:p>
+        </w:tc>
+        <w:tc>
+          <w:tcPr>
+            <w:tcW w:w="648" w:type="dxa"/>
           </w:tcPr>
           <w:p>
             <w:pPr>
@@ -6944,17 +7351,17 @@
               <w:rPr>
                 <w:rFonts w:hint="eastAsia"/>
               </w:rPr>
-            </w:r>
-            <w:r>
-              <w:rPr>
-                <w:rFonts w:hint="eastAsia"/>
-              </w:rPr>
               <w:instrText xml:space="preserve"> \* MERGEFORMAT </w:instrText>
             </w:r>
             <w:r>
               <w:rPr>
                 <w:rFonts w:hint="eastAsia"/>
               </w:rPr>
+            </w:r>
+            <w:r>
+              <w:rPr>
+                <w:rFonts w:hint="eastAsia"/>
+              </w:rPr>
               <w:fldChar w:fldCharType="separate"/>
             </w:r>
             <w:r>
@@ -6973,7 +7380,7 @@
         </w:tc>
         <w:tc>
           <w:tcPr>
-            <w:tcW w:w="1984" w:type="dxa"/>
+            <w:tcW w:w="2129" w:type="dxa"/>
           </w:tcPr>
           <w:p>
             <w:pPr>
@@ -6998,17 +7405,17 @@
               <w:rPr>
                 <w:rFonts w:hint="eastAsia"/>
               </w:rPr>
-            </w:r>
-            <w:r>
-              <w:rPr>
-                <w:rFonts w:hint="eastAsia"/>
-              </w:rPr>
               <w:instrText xml:space="preserve"> \* MERGEFORMAT </w:instrText>
             </w:r>
             <w:r>
               <w:rPr>
                 <w:rFonts w:hint="eastAsia"/>
               </w:rPr>
+            </w:r>
+            <w:r>
+              <w:rPr>
+                <w:rFonts w:hint="eastAsia"/>
+              </w:rPr>
               <w:fldChar w:fldCharType="separate"/>
             </w:r>
             <w:r>
@@ -7027,7 +7434,7 @@
         </w:tc>
         <w:tc>
           <w:tcPr>
-            <w:tcW w:w="3198" w:type="dxa"/>
+            <w:tcW w:w="1116" w:type="dxa"/>
           </w:tcPr>
           <w:p>
             <w:pPr>
@@ -7077,7 +7484,7 @@
       <w:tr>
         <w:tc>
           <w:tcPr>
-            <w:tcW w:w="2074" w:type="dxa"/>
+            <w:tcW w:w="4403" w:type="dxa"/>
           </w:tcPr>
           <w:p>
             <w:pPr>
@@ -7098,7 +7505,7 @@
         </w:tc>
         <w:tc>
           <w:tcPr>
-            <w:tcW w:w="1040" w:type="dxa"/>
+            <w:tcW w:w="648" w:type="dxa"/>
           </w:tcPr>
           <w:p>
             <w:pPr>
@@ -7117,20 +7524,20 @@
         </w:tc>
         <w:tc>
           <w:tcPr>
-            <w:tcW w:w="1984" w:type="dxa"/>
-          </w:tcPr>
-          <w:p>
-            <w:pPr>
-              <w:ind w:firstLineChars="0" w:firstLine="0"/>
-              <w:rPr>
-                <w:rFonts w:hint="eastAsia"/>
-              </w:rPr>
-            </w:pPr>
-          </w:p>
-        </w:tc>
-        <w:tc>
-          <w:tcPr>
-            <w:tcW w:w="3198" w:type="dxa"/>
+            <w:tcW w:w="2129" w:type="dxa"/>
+          </w:tcPr>
+          <w:p>
+            <w:pPr>
+              <w:ind w:firstLineChars="0" w:firstLine="0"/>
+              <w:rPr>
+                <w:rFonts w:hint="eastAsia"/>
+              </w:rPr>
+            </w:pPr>
+          </w:p>
+        </w:tc>
+        <w:tc>
+          <w:tcPr>
+            <w:tcW w:w="1116" w:type="dxa"/>
           </w:tcPr>
           <w:p>
             <w:pPr>
@@ -7145,92 +7552,26 @@
       <w:tr>
         <w:tc>
           <w:tcPr>
-            <w:tcW w:w="2074" w:type="dxa"/>
-          </w:tcPr>
-          <w:p>
-            <w:pPr>
-              <w:ind w:firstLineChars="0" w:firstLine="0"/>
-              <w:rPr>
-                <w:rFonts w:hint="eastAsia"/>
-              </w:rPr>
-            </w:pPr>
-            <w:proofErr w:type="spellStart"/>
-            <w:r>
-              <w:rPr>
-                <w:rFonts w:hint="eastAsia"/>
-              </w:rPr>
-              <w:t>batch_size</w:t>
-            </w:r>
-            <w:proofErr w:type="spellEnd"/>
-          </w:p>
-        </w:tc>
-        <w:tc>
-          <w:tcPr>
-            <w:tcW w:w="1040" w:type="dxa"/>
-          </w:tcPr>
-          <w:p>
-            <w:pPr>
-              <w:ind w:firstLineChars="0" w:firstLine="0"/>
-              <w:rPr>
-                <w:rFonts w:hint="eastAsia"/>
-              </w:rPr>
-            </w:pPr>
-          </w:p>
-        </w:tc>
-        <w:tc>
-          <w:tcPr>
-            <w:tcW w:w="1984" w:type="dxa"/>
-          </w:tcPr>
-          <w:p>
-            <w:pPr>
-              <w:ind w:firstLineChars="0" w:firstLine="0"/>
-            </w:pPr>
-            <w:r>
-              <w:rPr>
-                <w:rFonts w:hint="eastAsia"/>
-              </w:rPr>
-              <w:t>2048</w:t>
-            </w:r>
-            <w:r>
-              <w:rPr>
-                <w:rFonts w:hint="eastAsia"/>
-              </w:rPr>
-              <w:t>、</w:t>
-            </w:r>
-          </w:p>
-          <w:p>
-            <w:pPr>
-              <w:ind w:firstLineChars="0" w:firstLine="0"/>
-              <w:rPr>
-                <w:rFonts w:hint="eastAsia"/>
-              </w:rPr>
-            </w:pPr>
-            <w:r>
-              <w:rPr>
-                <w:rFonts w:hint="eastAsia"/>
-              </w:rPr>
-              <w:t>4096</w:t>
-            </w:r>
-          </w:p>
-        </w:tc>
-        <w:tc>
-          <w:tcPr>
-            <w:tcW w:w="3198" w:type="dxa"/>
-          </w:tcPr>
-          <w:p>
-            <w:pPr>
-              <w:ind w:firstLineChars="0" w:firstLine="0"/>
-              <w:rPr>
-                <w:rFonts w:hint="eastAsia"/>
-              </w:rPr>
-            </w:pPr>
+            <w:tcW w:w="8296" w:type="dxa"/>
+            <w:gridSpan w:val="4"/>
+          </w:tcPr>
+          <w:p>
+            <w:pPr>
+              <w:ind w:firstLineChars="0" w:firstLine="0"/>
+              <w:rPr>
+                <w:rFonts w:hint="eastAsia"/>
+              </w:rPr>
+            </w:pPr>
+            <w:r>
+              <w:t>This must match the size of the hook in the model where the SAE is trained.</w:t>
+            </w:r>
           </w:p>
         </w:tc>
       </w:tr>
       <w:tr>
         <w:tc>
           <w:tcPr>
-            <w:tcW w:w="2074" w:type="dxa"/>
+            <w:tcW w:w="4403" w:type="dxa"/>
           </w:tcPr>
           <w:p>
             <w:pPr>
@@ -7241,49 +7582,46 @@
             </w:pPr>
             <w:proofErr w:type="spellStart"/>
             <w:r>
-              <w:rPr>
-                <w:rFonts w:hint="eastAsia"/>
-              </w:rPr>
-              <w:t>train_step</w:t>
+              <w:t>expansion_factor</w:t>
             </w:r>
             <w:proofErr w:type="spellEnd"/>
           </w:p>
         </w:tc>
         <w:tc>
           <w:tcPr>
-            <w:tcW w:w="1040" w:type="dxa"/>
-          </w:tcPr>
-          <w:p>
-            <w:pPr>
-              <w:ind w:firstLineChars="0" w:firstLine="0"/>
-              <w:rPr>
-                <w:rFonts w:hint="eastAsia"/>
-              </w:rPr>
-            </w:pPr>
-          </w:p>
-        </w:tc>
-        <w:tc>
-          <w:tcPr>
-            <w:tcW w:w="1984" w:type="dxa"/>
-          </w:tcPr>
-          <w:p>
-            <w:pPr>
-              <w:ind w:firstLineChars="0" w:firstLine="0"/>
-              <w:rPr>
-                <w:rFonts w:hint="eastAsia"/>
-              </w:rPr>
-            </w:pPr>
-            <w:r>
-              <w:rPr>
-                <w:rFonts w:hint="eastAsia"/>
-              </w:rPr>
-              <w:t>200k</w:t>
-            </w:r>
-          </w:p>
-        </w:tc>
-        <w:tc>
-          <w:tcPr>
-            <w:tcW w:w="3198" w:type="dxa"/>
+            <w:tcW w:w="648" w:type="dxa"/>
+          </w:tcPr>
+          <w:p>
+            <w:pPr>
+              <w:ind w:firstLineChars="0" w:firstLine="0"/>
+              <w:rPr>
+                <w:rFonts w:hint="eastAsia"/>
+              </w:rPr>
+            </w:pPr>
+            <w:r>
+              <w:rPr>
+                <w:rFonts w:hint="eastAsia"/>
+              </w:rPr>
+              <w:t>8,16</w:t>
+            </w:r>
+          </w:p>
+        </w:tc>
+        <w:tc>
+          <w:tcPr>
+            <w:tcW w:w="2129" w:type="dxa"/>
+          </w:tcPr>
+          <w:p>
+            <w:pPr>
+              <w:ind w:firstLineChars="0" w:firstLine="0"/>
+              <w:rPr>
+                <w:rFonts w:hint="eastAsia"/>
+              </w:rPr>
+            </w:pPr>
+          </w:p>
+        </w:tc>
+        <w:tc>
+          <w:tcPr>
+            <w:tcW w:w="1116" w:type="dxa"/>
           </w:tcPr>
           <w:p>
             <w:pPr>
@@ -7298,124 +7636,144 @@
       <w:tr>
         <w:tc>
           <w:tcPr>
-            <w:tcW w:w="2074" w:type="dxa"/>
-          </w:tcPr>
-          <w:p>
-            <w:pPr>
-              <w:ind w:firstLineChars="0" w:firstLine="0"/>
-              <w:rPr>
-                <w:rFonts w:hint="eastAsia"/>
-              </w:rPr>
-            </w:pPr>
-            <w:r>
-              <w:rPr>
-                <w:rFonts w:hint="eastAsia"/>
-              </w:rPr>
-              <w:t>重构loss</w:t>
-            </w:r>
-          </w:p>
-        </w:tc>
-        <w:tc>
-          <w:tcPr>
-            <w:tcW w:w="1040" w:type="dxa"/>
-          </w:tcPr>
-          <w:p>
-            <w:pPr>
-              <w:ind w:firstLineChars="0" w:firstLine="0"/>
-              <w:rPr>
-                <w:rFonts w:hint="eastAsia"/>
-              </w:rPr>
-            </w:pPr>
-            <w:r>
-              <w:rPr>
-                <w:rFonts w:hint="eastAsia"/>
-              </w:rPr>
-              <w:t>L2</w:t>
-            </w:r>
-          </w:p>
-        </w:tc>
-        <w:tc>
-          <w:tcPr>
-            <w:tcW w:w="1984" w:type="dxa"/>
-          </w:tcPr>
-          <w:p>
-            <w:pPr>
-              <w:ind w:firstLineChars="0" w:firstLine="0"/>
-              <w:rPr>
-                <w:rFonts w:hint="eastAsia"/>
-              </w:rPr>
-            </w:pPr>
-          </w:p>
-        </w:tc>
-        <w:tc>
-          <w:tcPr>
-            <w:tcW w:w="3198" w:type="dxa"/>
-          </w:tcPr>
-          <w:p>
-            <w:pPr>
-              <w:ind w:firstLineChars="0" w:firstLine="0"/>
-              <w:rPr>
-                <w:rFonts w:hint="eastAsia"/>
-              </w:rPr>
-            </w:pPr>
+            <w:tcW w:w="8296" w:type="dxa"/>
+            <w:gridSpan w:val="4"/>
+          </w:tcPr>
+          <w:p>
+            <w:pPr>
+              <w:ind w:firstLineChars="0" w:firstLine="0"/>
+              <w:rPr>
+                <w:rFonts w:hint="eastAsia"/>
+              </w:rPr>
+            </w:pPr>
+            <w:proofErr w:type="spellStart"/>
+            <w:r>
+              <w:rPr>
+                <w:b/>
+                <w:bCs/>
+              </w:rPr>
+              <w:t>d_sae</w:t>
+            </w:r>
+            <w:proofErr w:type="spellEnd"/>
+            <w:r>
+              <w:rPr>
+                <w:rFonts w:hint="eastAsia"/>
+              </w:rPr>
+              <w:t xml:space="preserve">: </w:t>
+            </w:r>
+            <w:r>
+              <w:t xml:space="preserve">The hidden layer of the SAE will have size </w:t>
+            </w:r>
+            <w:r>
+              <w:rPr>
+                <w:b/>
+                <w:bCs/>
+              </w:rPr>
+              <w:t>`</w:t>
+            </w:r>
+            <w:proofErr w:type="spellStart"/>
+            <w:r>
+              <w:rPr>
+                <w:b/>
+                <w:bCs/>
+              </w:rPr>
+              <w:t>expansion_factor</w:t>
+            </w:r>
+            <w:proofErr w:type="spellEnd"/>
+            <w:r>
+              <w:rPr>
+                <w:b/>
+                <w:bCs/>
+              </w:rPr>
+              <w:t xml:space="preserve"> * </w:t>
+            </w:r>
+            <w:proofErr w:type="spellStart"/>
+            <w:r>
+              <w:rPr>
+                <w:b/>
+                <w:bCs/>
+              </w:rPr>
+              <w:t>d_in</w:t>
+            </w:r>
+            <w:proofErr w:type="spellEnd"/>
+            <w:r>
+              <w:rPr>
+                <w:b/>
+                <w:bCs/>
+              </w:rPr>
+              <w:t>`</w:t>
+            </w:r>
           </w:p>
         </w:tc>
       </w:tr>
       <w:tr>
         <w:tc>
           <w:tcPr>
-            <w:tcW w:w="2074" w:type="dxa"/>
-          </w:tcPr>
-          <w:p>
-            <w:pPr>
-              <w:ind w:firstLineChars="0" w:firstLine="0"/>
-              <w:rPr>
-                <w:rFonts w:hint="eastAsia"/>
-              </w:rPr>
-            </w:pPr>
-            <w:r>
-              <w:rPr>
-                <w:rFonts w:hint="eastAsia"/>
-              </w:rPr>
-              <w:t>隐藏层loss</w:t>
-            </w:r>
-          </w:p>
-        </w:tc>
-        <w:tc>
-          <w:tcPr>
-            <w:tcW w:w="1040" w:type="dxa"/>
-          </w:tcPr>
-          <w:p>
-            <w:pPr>
-              <w:ind w:firstLineChars="0" w:firstLine="0"/>
-              <w:rPr>
-                <w:rFonts w:hint="eastAsia"/>
-              </w:rPr>
-            </w:pPr>
-            <w:r>
-              <w:rPr>
-                <w:rFonts w:hint="eastAsia"/>
-              </w:rPr>
-              <w:t>L1</w:t>
-            </w:r>
-          </w:p>
-        </w:tc>
-        <w:tc>
-          <w:tcPr>
-            <w:tcW w:w="1984" w:type="dxa"/>
-          </w:tcPr>
-          <w:p>
-            <w:pPr>
-              <w:ind w:firstLineChars="0" w:firstLine="0"/>
-              <w:rPr>
-                <w:rFonts w:hint="eastAsia"/>
-              </w:rPr>
-            </w:pPr>
-          </w:p>
-        </w:tc>
-        <w:tc>
-          <w:tcPr>
-            <w:tcW w:w="3198" w:type="dxa"/>
+            <w:tcW w:w="4403" w:type="dxa"/>
+          </w:tcPr>
+          <w:p>
+            <w:pPr>
+              <w:ind w:firstLineChars="0" w:firstLine="0"/>
+              <w:rPr>
+                <w:rFonts w:hint="eastAsia"/>
+              </w:rPr>
+            </w:pPr>
+            <w:proofErr w:type="spellStart"/>
+            <w:r>
+              <w:t>train_batch_size_tokens</w:t>
+            </w:r>
+            <w:proofErr w:type="spellEnd"/>
+          </w:p>
+        </w:tc>
+        <w:tc>
+          <w:tcPr>
+            <w:tcW w:w="648" w:type="dxa"/>
+          </w:tcPr>
+          <w:p>
+            <w:pPr>
+              <w:ind w:firstLineChars="0" w:firstLine="0"/>
+              <w:rPr>
+                <w:rFonts w:hint="eastAsia"/>
+              </w:rPr>
+            </w:pPr>
+          </w:p>
+        </w:tc>
+        <w:tc>
+          <w:tcPr>
+            <w:tcW w:w="2129" w:type="dxa"/>
+          </w:tcPr>
+          <w:p>
+            <w:pPr>
+              <w:ind w:firstLineChars="0" w:firstLine="0"/>
+              <w:rPr>
+                <w:rFonts w:hint="eastAsia"/>
+              </w:rPr>
+            </w:pPr>
+            <w:r>
+              <w:rPr>
+                <w:rFonts w:hint="eastAsia"/>
+              </w:rPr>
+              <w:t>2048、</w:t>
+            </w:r>
+          </w:p>
+          <w:p>
+            <w:pPr>
+              <w:ind w:firstLineChars="0" w:firstLine="0"/>
+              <w:rPr>
+                <w:rFonts w:hint="eastAsia"/>
+              </w:rPr>
+            </w:pPr>
+            <w:r>
+              <w:rPr>
+                <w:rFonts w:hint="eastAsia"/>
+              </w:rPr>
+              <w:t>4096</w:t>
+            </w:r>
+          </w:p>
+        </w:tc>
+        <w:tc>
+          <w:tcPr>
+            <w:tcW w:w="1116" w:type="dxa"/>
           </w:tcPr>
           <w:p>
             <w:pPr>
@@ -7430,80 +7788,55 @@
       <w:tr>
         <w:tc>
           <w:tcPr>
-            <w:tcW w:w="2074" w:type="dxa"/>
-          </w:tcPr>
-          <w:p>
-            <w:pPr>
-              <w:ind w:firstLineChars="0" w:firstLine="0"/>
-              <w:rPr>
-                <w:rFonts w:hint="eastAsia"/>
-              </w:rPr>
-            </w:pPr>
-            <w:r>
-              <w:rPr>
-                <w:rFonts w:hint="eastAsia"/>
-              </w:rPr>
-              <w:t>优化器</w:t>
-            </w:r>
-          </w:p>
-        </w:tc>
-        <w:tc>
-          <w:tcPr>
-            <w:tcW w:w="1040" w:type="dxa"/>
-          </w:tcPr>
-          <w:p>
-            <w:pPr>
-              <w:ind w:firstLineChars="0" w:firstLine="0"/>
-              <w:rPr>
-                <w:rFonts w:hint="eastAsia"/>
-              </w:rPr>
-            </w:pPr>
-          </w:p>
-        </w:tc>
-        <w:tc>
-          <w:tcPr>
-            <w:tcW w:w="1984" w:type="dxa"/>
-          </w:tcPr>
-          <w:p>
-            <w:pPr>
-              <w:ind w:firstLineChars="0" w:firstLine="0"/>
-            </w:pPr>
-            <w:r>
-              <w:rPr>
-                <w:rFonts w:hint="eastAsia"/>
-              </w:rPr>
-              <w:t>Adam</w:t>
-            </w:r>
-          </w:p>
-          <w:p>
-            <w:pPr>
-              <w:ind w:firstLineChars="0" w:firstLine="0"/>
-            </w:pPr>
-            <w:r>
-              <w:rPr>
-                <w:rFonts w:hint="eastAsia"/>
-              </w:rPr>
-              <w:t>beta1=0.9</w:t>
-            </w:r>
-          </w:p>
-          <w:p>
-            <w:pPr>
-              <w:ind w:firstLineChars="0" w:firstLine="0"/>
-              <w:rPr>
-                <w:rFonts w:hint="eastAsia"/>
-              </w:rPr>
-            </w:pPr>
-            <w:r>
-              <w:rPr>
-                <w:rFonts w:hint="eastAsia"/>
-              </w:rPr>
-              <w:t>beta2=0.999</w:t>
-            </w:r>
-          </w:p>
-        </w:tc>
-        <w:tc>
-          <w:tcPr>
-            <w:tcW w:w="3198" w:type="dxa"/>
+            <w:tcW w:w="4403" w:type="dxa"/>
+          </w:tcPr>
+          <w:p>
+            <w:pPr>
+              <w:ind w:firstLineChars="0" w:firstLine="0"/>
+              <w:rPr>
+                <w:rFonts w:hint="eastAsia"/>
+              </w:rPr>
+            </w:pPr>
+            <w:r>
+              <w:t>l1_coefficient</w:t>
+            </w:r>
+          </w:p>
+        </w:tc>
+        <w:tc>
+          <w:tcPr>
+            <w:tcW w:w="648" w:type="dxa"/>
+          </w:tcPr>
+          <w:p>
+            <w:pPr>
+              <w:ind w:firstLineChars="0" w:firstLine="0"/>
+              <w:rPr>
+                <w:rFonts w:hint="eastAsia"/>
+              </w:rPr>
+            </w:pPr>
+          </w:p>
+        </w:tc>
+        <w:tc>
+          <w:tcPr>
+            <w:tcW w:w="2129" w:type="dxa"/>
+          </w:tcPr>
+          <w:p>
+            <w:pPr>
+              <w:ind w:firstLineChars="0" w:firstLine="0"/>
+              <w:rPr>
+                <w:rFonts w:hint="eastAsia"/>
+              </w:rPr>
+            </w:pPr>
+            <w:r>
+              <w:rPr>
+                <w:rFonts w:hint="eastAsia"/>
+              </w:rPr>
+              <w:t>2，5</w:t>
+            </w:r>
+          </w:p>
+        </w:tc>
+        <w:tc>
+          <w:tcPr>
+            <w:tcW w:w="1116" w:type="dxa"/>
           </w:tcPr>
           <w:p>
             <w:pPr>
@@ -7518,124 +7851,76 @@
       <w:tr>
         <w:tc>
           <w:tcPr>
-            <w:tcW w:w="2074" w:type="dxa"/>
-          </w:tcPr>
-          <w:p>
-            <w:pPr>
-              <w:ind w:firstLineChars="0" w:firstLine="0"/>
-              <w:rPr>
-                <w:rFonts w:hint="eastAsia"/>
-              </w:rPr>
-            </w:pPr>
-            <w:r>
-              <w:rPr>
-                <w:rFonts w:hint="eastAsia"/>
-              </w:rPr>
-              <w:t>学习率</w:t>
-            </w:r>
-          </w:p>
-        </w:tc>
-        <w:tc>
-          <w:tcPr>
-            <w:tcW w:w="1040" w:type="dxa"/>
-          </w:tcPr>
-          <w:p>
-            <w:pPr>
-              <w:ind w:firstLineChars="0" w:firstLine="0"/>
-              <w:rPr>
-                <w:rFonts w:hint="eastAsia"/>
-              </w:rPr>
-            </w:pPr>
-          </w:p>
-        </w:tc>
-        <w:tc>
-          <w:tcPr>
-            <w:tcW w:w="1984" w:type="dxa"/>
-          </w:tcPr>
-          <w:p>
-            <w:pPr>
-              <w:ind w:firstLineChars="0" w:firstLine="0"/>
-              <w:rPr>
-                <w:rFonts w:hint="eastAsia"/>
-              </w:rPr>
-            </w:pPr>
-            <w:r>
-              <w:rPr>
-                <w:rFonts w:hint="eastAsia"/>
-              </w:rPr>
-              <w:t>5e-5</w:t>
-            </w:r>
-          </w:p>
-        </w:tc>
-        <w:tc>
-          <w:tcPr>
-            <w:tcW w:w="3198" w:type="dxa"/>
-          </w:tcPr>
-          <w:p>
-            <w:pPr>
-              <w:ind w:firstLineChars="0" w:firstLine="0"/>
-              <w:rPr>
-                <w:rFonts w:hint="eastAsia"/>
-              </w:rPr>
-            </w:pPr>
+            <w:tcW w:w="8296" w:type="dxa"/>
+            <w:gridSpan w:val="4"/>
+          </w:tcPr>
+          <w:p>
+            <w:pPr>
+              <w:ind w:firstLineChars="0" w:firstLine="0"/>
+              <w:rPr>
+                <w:rFonts w:hint="eastAsia"/>
+                <w:b/>
+                <w:bCs/>
+              </w:rPr>
+            </w:pPr>
+            <w:r>
+              <w:rPr>
+                <w:b/>
+                <w:bCs/>
+              </w:rPr>
+              <w:t>This controls how much sparsity the SAE will have after training.</w:t>
+            </w:r>
           </w:p>
         </w:tc>
       </w:tr>
       <w:tr>
         <w:tc>
           <w:tcPr>
-            <w:tcW w:w="2074" w:type="dxa"/>
-          </w:tcPr>
-          <w:p>
-            <w:pPr>
-              <w:ind w:firstLineChars="0" w:firstLine="0"/>
-              <w:rPr>
-                <w:rFonts w:hint="eastAsia"/>
-              </w:rPr>
-            </w:pPr>
-            <w:r>
-              <w:rPr>
-                <w:rFonts w:hint="eastAsia"/>
-              </w:rPr>
-              <w:t>gradient norm</w:t>
-            </w:r>
-          </w:p>
-        </w:tc>
-        <w:tc>
-          <w:tcPr>
-            <w:tcW w:w="1040" w:type="dxa"/>
-          </w:tcPr>
-          <w:p>
-            <w:pPr>
-              <w:ind w:firstLineChars="0" w:firstLine="0"/>
-              <w:rPr>
-                <w:rFonts w:hint="eastAsia"/>
-              </w:rPr>
-            </w:pPr>
-          </w:p>
-        </w:tc>
-        <w:tc>
-          <w:tcPr>
-            <w:tcW w:w="1984" w:type="dxa"/>
-          </w:tcPr>
-          <w:p>
-            <w:pPr>
-              <w:ind w:firstLineChars="0" w:firstLine="0"/>
-              <w:rPr>
-                <w:rFonts w:hint="eastAsia"/>
-              </w:rPr>
-            </w:pPr>
-            <w:r>
-              <w:rPr>
-                <w:rFonts w:hint="eastAsia"/>
-              </w:rPr>
-              <w:t>1</w:t>
-            </w:r>
-          </w:p>
-        </w:tc>
-        <w:tc>
-          <w:tcPr>
-            <w:tcW w:w="3198" w:type="dxa"/>
+            <w:tcW w:w="4403" w:type="dxa"/>
+          </w:tcPr>
+          <w:p>
+            <w:pPr>
+              <w:ind w:firstLineChars="0" w:firstLine="0"/>
+              <w:rPr>
+                <w:rFonts w:hint="eastAsia"/>
+              </w:rPr>
+            </w:pPr>
+            <w:proofErr w:type="spellStart"/>
+            <w:r>
+              <w:t>training_tokens</w:t>
+            </w:r>
+            <w:proofErr w:type="spellEnd"/>
+          </w:p>
+        </w:tc>
+        <w:tc>
+          <w:tcPr>
+            <w:tcW w:w="648" w:type="dxa"/>
+          </w:tcPr>
+          <w:p>
+            <w:pPr>
+              <w:ind w:firstLineChars="0" w:firstLine="0"/>
+              <w:rPr>
+                <w:rFonts w:hint="eastAsia"/>
+              </w:rPr>
+            </w:pPr>
+          </w:p>
+        </w:tc>
+        <w:tc>
+          <w:tcPr>
+            <w:tcW w:w="2129" w:type="dxa"/>
+          </w:tcPr>
+          <w:p>
+            <w:pPr>
+              <w:ind w:firstLineChars="0" w:firstLine="0"/>
+              <w:rPr>
+                <w:rFonts w:hint="eastAsia"/>
+              </w:rPr>
+            </w:pPr>
+          </w:p>
+        </w:tc>
+        <w:tc>
+          <w:tcPr>
+            <w:tcW w:w="1116" w:type="dxa"/>
           </w:tcPr>
           <w:p>
             <w:pPr>
@@ -7650,85 +7935,2428 @@
       <w:tr>
         <w:tc>
           <w:tcPr>
-            <w:tcW w:w="2074" w:type="dxa"/>
-          </w:tcPr>
-          <w:p>
-            <w:pPr>
-              <w:ind w:firstLineChars="0" w:firstLine="0"/>
-              <w:rPr>
-                <w:rFonts w:hint="eastAsia"/>
-              </w:rPr>
-            </w:pPr>
-            <w:r>
-              <w:rPr>
-                <w:rFonts w:hint="eastAsia"/>
-              </w:rPr>
-              <w:t>Bias</w:t>
-            </w:r>
-            <w:r>
-              <w:rPr>
-                <w:rFonts w:hint="eastAsia"/>
-              </w:rPr>
-              <w:t>初值</w:t>
-            </w:r>
-          </w:p>
-        </w:tc>
-        <w:tc>
-          <w:tcPr>
-            <w:tcW w:w="1040" w:type="dxa"/>
-          </w:tcPr>
-          <w:p>
-            <w:pPr>
-              <w:ind w:firstLineChars="0" w:firstLine="0"/>
-              <w:rPr>
-                <w:rFonts w:hint="eastAsia"/>
-              </w:rPr>
-            </w:pPr>
-          </w:p>
-        </w:tc>
-        <w:tc>
-          <w:tcPr>
-            <w:tcW w:w="1984" w:type="dxa"/>
-          </w:tcPr>
-          <w:p>
-            <w:pPr>
-              <w:ind w:firstLineChars="0" w:firstLine="0"/>
-              <w:rPr>
-                <w:rFonts w:hint="eastAsia"/>
-              </w:rPr>
-            </w:pPr>
-          </w:p>
-        </w:tc>
-        <w:tc>
-          <w:tcPr>
-            <w:tcW w:w="3198" w:type="dxa"/>
-          </w:tcPr>
-          <w:p>
-            <w:pPr>
-              <w:ind w:firstLineChars="0" w:firstLine="0"/>
-              <w:rPr>
-                <w:rFonts w:hint="eastAsia"/>
-              </w:rPr>
-            </w:pPr>
-            <w:r>
-              <w:rPr>
-                <w:rFonts w:hint="eastAsia"/>
-              </w:rPr>
-              <w:t>样本的几何</w:t>
-            </w:r>
-            <w:r>
-              <w:rPr>
-                <w:rFonts w:hint="eastAsia"/>
-              </w:rPr>
-              <w:t>均值</w:t>
-            </w:r>
+            <w:tcW w:w="8296" w:type="dxa"/>
+            <w:gridSpan w:val="4"/>
+          </w:tcPr>
+          <w:p>
+            <w:pPr>
+              <w:ind w:firstLineChars="0" w:firstLine="0"/>
+              <w:rPr>
+                <w:rFonts w:hint="eastAsia"/>
+              </w:rPr>
+            </w:pPr>
+            <w:r>
+              <w:t>The total tokens used for training</w:t>
+            </w:r>
+            <w:r>
+              <w:rPr>
+                <w:rFonts w:hint="eastAsia"/>
+              </w:rPr>
+              <w:t xml:space="preserve">. </w:t>
+            </w:r>
+            <w:proofErr w:type="spellStart"/>
+            <w:r>
+              <w:t>total_training_steps</w:t>
+            </w:r>
+            <w:proofErr w:type="spellEnd"/>
+            <w:r>
+              <w:t xml:space="preserve"> * </w:t>
+            </w:r>
+            <w:proofErr w:type="spellStart"/>
+            <w:r>
+              <w:t>train_batch_size_tokens</w:t>
+            </w:r>
+            <w:proofErr w:type="spellEnd"/>
           </w:p>
         </w:tc>
       </w:tr>
       <w:tr>
         <w:tc>
           <w:tcPr>
-            <w:tcW w:w="2074" w:type="dxa"/>
+            <w:tcW w:w="4403" w:type="dxa"/>
+          </w:tcPr>
+          <w:p>
+            <w:pPr>
+              <w:ind w:firstLineChars="0" w:firstLine="0"/>
+              <w:rPr>
+                <w:rFonts w:hint="eastAsia"/>
+              </w:rPr>
+            </w:pPr>
+            <w:proofErr w:type="spellStart"/>
+            <w:r>
+              <w:t>train_batch_size_tokens</w:t>
+            </w:r>
+            <w:proofErr w:type="spellEnd"/>
+          </w:p>
+        </w:tc>
+        <w:tc>
+          <w:tcPr>
+            <w:tcW w:w="648" w:type="dxa"/>
+          </w:tcPr>
+          <w:p>
+            <w:pPr>
+              <w:ind w:firstLineChars="0" w:firstLine="0"/>
+              <w:rPr>
+                <w:rFonts w:hint="eastAsia"/>
+              </w:rPr>
+            </w:pPr>
+          </w:p>
+        </w:tc>
+        <w:tc>
+          <w:tcPr>
+            <w:tcW w:w="2129" w:type="dxa"/>
+          </w:tcPr>
+          <w:p>
+            <w:pPr>
+              <w:ind w:firstLineChars="0" w:firstLine="0"/>
+              <w:rPr>
+                <w:rFonts w:hint="eastAsia"/>
+              </w:rPr>
+            </w:pPr>
+          </w:p>
+        </w:tc>
+        <w:tc>
+          <w:tcPr>
+            <w:tcW w:w="1116" w:type="dxa"/>
+          </w:tcPr>
+          <w:p>
+            <w:pPr>
+              <w:ind w:firstLineChars="0" w:firstLine="0"/>
+              <w:rPr>
+                <w:rFonts w:hint="eastAsia"/>
+              </w:rPr>
+            </w:pPr>
+          </w:p>
+        </w:tc>
+      </w:tr>
+      <w:tr>
+        <w:tc>
+          <w:tcPr>
+            <w:tcW w:w="8296" w:type="dxa"/>
+            <w:gridSpan w:val="4"/>
+          </w:tcPr>
+          <w:p>
+            <w:pPr>
+              <w:ind w:firstLineChars="0" w:firstLine="0"/>
+              <w:rPr>
+                <w:rFonts w:hint="eastAsia"/>
+              </w:rPr>
+            </w:pPr>
+            <w:r>
+              <w:t>The batch size used for training. Adjust this to keep the GPU saturated.</w:t>
+            </w:r>
+          </w:p>
+        </w:tc>
+      </w:tr>
+      <w:tr>
+        <w:tc>
+          <w:tcPr>
+            <w:tcW w:w="4403" w:type="dxa"/>
+          </w:tcPr>
+          <w:p>
+            <w:pPr>
+              <w:ind w:firstLineChars="0" w:firstLine="0"/>
+              <w:rPr>
+                <w:rFonts w:hint="eastAsia"/>
+              </w:rPr>
+            </w:pPr>
+            <w:proofErr w:type="spellStart"/>
+            <w:r>
+              <w:rPr>
+                <w:rFonts w:hint="eastAsia"/>
+              </w:rPr>
+              <w:t>context_size</w:t>
+            </w:r>
+            <w:proofErr w:type="spellEnd"/>
+          </w:p>
+        </w:tc>
+        <w:tc>
+          <w:tcPr>
+            <w:tcW w:w="648" w:type="dxa"/>
+          </w:tcPr>
+          <w:p>
+            <w:pPr>
+              <w:ind w:firstLineChars="0" w:firstLine="0"/>
+              <w:rPr>
+                <w:rFonts w:hint="eastAsia"/>
+              </w:rPr>
+            </w:pPr>
+          </w:p>
+        </w:tc>
+        <w:tc>
+          <w:tcPr>
+            <w:tcW w:w="2129" w:type="dxa"/>
+          </w:tcPr>
+          <w:p>
+            <w:pPr>
+              <w:ind w:firstLineChars="0" w:firstLine="0"/>
+              <w:rPr>
+                <w:rFonts w:hint="eastAsia"/>
+              </w:rPr>
+            </w:pPr>
+            <w:r>
+              <w:rPr>
+                <w:rFonts w:hint="eastAsia"/>
+              </w:rPr>
+              <w:t>1024</w:t>
+            </w:r>
+          </w:p>
+        </w:tc>
+        <w:tc>
+          <w:tcPr>
+            <w:tcW w:w="1116" w:type="dxa"/>
+          </w:tcPr>
+          <w:p>
+            <w:pPr>
+              <w:ind w:firstLineChars="0" w:firstLine="0"/>
+              <w:rPr>
+                <w:rFonts w:hint="eastAsia"/>
+              </w:rPr>
+            </w:pPr>
+          </w:p>
+        </w:tc>
+      </w:tr>
+      <w:tr>
+        <w:tc>
+          <w:tcPr>
+            <w:tcW w:w="8296" w:type="dxa"/>
+            <w:gridSpan w:val="4"/>
+          </w:tcPr>
+          <w:p>
+            <w:pPr>
+              <w:ind w:firstLineChars="0" w:firstLine="0"/>
+              <w:rPr>
+                <w:rFonts w:hint="eastAsia"/>
+              </w:rPr>
+            </w:pPr>
+            <w:r>
+              <w:t>training batch will be tokens of size </w:t>
+            </w:r>
+            <w:proofErr w:type="spellStart"/>
+            <w:r>
+              <w:t>train_batch_size_tokens</w:t>
+            </w:r>
+            <w:proofErr w:type="spellEnd"/>
+            <w:r>
+              <w:t xml:space="preserve"> x </w:t>
+            </w:r>
+            <w:proofErr w:type="spellStart"/>
+            <w:r>
+              <w:t>context_size</w:t>
+            </w:r>
+            <w:proofErr w:type="spellEnd"/>
+          </w:p>
+        </w:tc>
+      </w:tr>
+      <w:tr>
+        <w:tc>
+          <w:tcPr>
+            <w:tcW w:w="4403" w:type="dxa"/>
+          </w:tcPr>
+          <w:p>
+            <w:pPr>
+              <w:ind w:firstLineChars="0" w:firstLine="0"/>
+              <w:rPr>
+                <w:rFonts w:hint="eastAsia"/>
+                <w:color w:val="FF0000"/>
+              </w:rPr>
+            </w:pPr>
+            <w:proofErr w:type="spellStart"/>
+            <w:r>
+              <w:rPr>
+                <w:rFonts w:hint="eastAsia"/>
+                <w:color w:val="FF0000"/>
+              </w:rPr>
+              <w:t>train_step</w:t>
+            </w:r>
+            <w:proofErr w:type="spellEnd"/>
+          </w:p>
+        </w:tc>
+        <w:tc>
+          <w:tcPr>
+            <w:tcW w:w="648" w:type="dxa"/>
+          </w:tcPr>
+          <w:p>
+            <w:pPr>
+              <w:ind w:firstLineChars="0" w:firstLine="0"/>
+              <w:rPr>
+                <w:rFonts w:hint="eastAsia"/>
+                <w:color w:val="FF0000"/>
+              </w:rPr>
+            </w:pPr>
+          </w:p>
+        </w:tc>
+        <w:tc>
+          <w:tcPr>
+            <w:tcW w:w="2129" w:type="dxa"/>
+          </w:tcPr>
+          <w:p>
+            <w:pPr>
+              <w:ind w:firstLineChars="0" w:firstLine="0"/>
+              <w:rPr>
+                <w:rFonts w:hint="eastAsia"/>
+                <w:color w:val="FF0000"/>
+              </w:rPr>
+            </w:pPr>
+            <w:r>
+              <w:rPr>
+                <w:rFonts w:hint="eastAsia"/>
+                <w:color w:val="FF0000"/>
+              </w:rPr>
+              <w:t>200k</w:t>
+            </w:r>
+          </w:p>
+        </w:tc>
+        <w:tc>
+          <w:tcPr>
+            <w:tcW w:w="1116" w:type="dxa"/>
+          </w:tcPr>
+          <w:p>
+            <w:pPr>
+              <w:ind w:firstLineChars="0" w:firstLine="0"/>
+              <w:rPr>
+                <w:rFonts w:hint="eastAsia"/>
+                <w:color w:val="FF0000"/>
+              </w:rPr>
+            </w:pPr>
+          </w:p>
+        </w:tc>
+      </w:tr>
+      <w:tr>
+        <w:tc>
+          <w:tcPr>
+            <w:tcW w:w="4403" w:type="dxa"/>
+          </w:tcPr>
+          <w:p>
+            <w:pPr>
+              <w:ind w:firstLineChars="0" w:firstLine="0"/>
+              <w:rPr>
+                <w:rFonts w:hint="eastAsia"/>
+              </w:rPr>
+            </w:pPr>
+            <w:proofErr w:type="spellStart"/>
+            <w:r>
+              <w:t>b_dec_init_method</w:t>
+            </w:r>
+            <w:proofErr w:type="spellEnd"/>
+          </w:p>
+        </w:tc>
+        <w:tc>
+          <w:tcPr>
+            <w:tcW w:w="648" w:type="dxa"/>
+          </w:tcPr>
+          <w:p>
+            <w:pPr>
+              <w:ind w:firstLineChars="0" w:firstLine="0"/>
+              <w:rPr>
+                <w:rFonts w:hint="eastAsia"/>
+              </w:rPr>
+            </w:pPr>
+          </w:p>
+        </w:tc>
+        <w:tc>
+          <w:tcPr>
+            <w:tcW w:w="2129" w:type="dxa"/>
+          </w:tcPr>
+          <w:p>
+            <w:pPr>
+              <w:ind w:firstLineChars="0" w:firstLine="0"/>
+              <w:rPr>
+                <w:rFonts w:hint="eastAsia"/>
+              </w:rPr>
+            </w:pPr>
+            <w:proofErr w:type="spellStart"/>
+            <w:r>
+              <w:t>geometric_median</w:t>
+            </w:r>
+            <w:proofErr w:type="spellEnd"/>
+          </w:p>
+        </w:tc>
+        <w:tc>
+          <w:tcPr>
+            <w:tcW w:w="1116" w:type="dxa"/>
+          </w:tcPr>
+          <w:p>
+            <w:pPr>
+              <w:ind w:firstLineChars="0" w:firstLine="0"/>
+              <w:rPr>
+                <w:rFonts w:hint="eastAsia"/>
+              </w:rPr>
+            </w:pPr>
+          </w:p>
+        </w:tc>
+      </w:tr>
+      <w:tr>
+        <w:tc>
+          <w:tcPr>
+            <w:tcW w:w="8296" w:type="dxa"/>
+            <w:gridSpan w:val="4"/>
+          </w:tcPr>
+          <w:p>
+            <w:pPr>
+              <w:ind w:firstLineChars="0" w:firstLine="0"/>
+              <w:rPr>
+                <w:rFonts w:hint="eastAsia"/>
+              </w:rPr>
+            </w:pPr>
+            <w:proofErr w:type="spellStart"/>
+            <w:r>
+              <w:t>geometric_median</w:t>
+            </w:r>
+            <w:proofErr w:type="spellEnd"/>
+            <w:r>
+              <w:rPr>
+                <w:rFonts w:hint="eastAsia"/>
+              </w:rPr>
+              <w:t xml:space="preserve">: </w:t>
+            </w:r>
+            <w:r>
+              <w:rPr>
+                <w:rFonts w:hint="eastAsia"/>
+              </w:rPr>
+              <w:t>Initializing the decoder bias with an estimate of the geometric median of the activations.</w:t>
+            </w:r>
+          </w:p>
+        </w:tc>
+      </w:tr>
+      <w:tr>
+        <w:tc>
+          <w:tcPr>
+            <w:tcW w:w="4403" w:type="dxa"/>
+          </w:tcPr>
+          <w:p>
+            <w:pPr>
+              <w:ind w:firstLineChars="0" w:firstLine="0"/>
+              <w:rPr>
+                <w:rFonts w:hint="eastAsia"/>
+                <w:b/>
+                <w:bCs/>
+                <w:color w:val="FF0000"/>
+              </w:rPr>
+            </w:pPr>
+            <w:proofErr w:type="spellStart"/>
+            <w:r>
+              <w:rPr>
+                <w:rFonts w:hint="eastAsia"/>
+                <w:b/>
+                <w:bCs/>
+                <w:color w:val="FF0000"/>
+              </w:rPr>
+              <w:t>normalize_sae_decoder</w:t>
+            </w:r>
+            <w:proofErr w:type="spellEnd"/>
+          </w:p>
+        </w:tc>
+        <w:tc>
+          <w:tcPr>
+            <w:tcW w:w="648" w:type="dxa"/>
+          </w:tcPr>
+          <w:p>
+            <w:pPr>
+              <w:ind w:firstLineChars="0" w:firstLine="0"/>
+              <w:rPr>
+                <w:rFonts w:hint="eastAsia"/>
+              </w:rPr>
+            </w:pPr>
+          </w:p>
+        </w:tc>
+        <w:tc>
+          <w:tcPr>
+            <w:tcW w:w="2129" w:type="dxa"/>
+          </w:tcPr>
+          <w:p>
+            <w:pPr>
+              <w:ind w:firstLineChars="0" w:firstLine="0"/>
+              <w:rPr>
+                <w:rFonts w:hint="eastAsia"/>
+              </w:rPr>
+            </w:pPr>
+          </w:p>
+        </w:tc>
+        <w:tc>
+          <w:tcPr>
+            <w:tcW w:w="1116" w:type="dxa"/>
+          </w:tcPr>
+          <w:p>
+            <w:pPr>
+              <w:ind w:firstLineChars="0" w:firstLine="0"/>
+              <w:rPr>
+                <w:rFonts w:hint="eastAsia"/>
+              </w:rPr>
+            </w:pPr>
+          </w:p>
+        </w:tc>
+      </w:tr>
+      <w:tr>
+        <w:tc>
+          <w:tcPr>
+            <w:tcW w:w="4403" w:type="dxa"/>
+          </w:tcPr>
+          <w:p>
+            <w:pPr>
+              <w:ind w:firstLineChars="0" w:firstLine="0"/>
+              <w:rPr>
+                <w:rFonts w:hint="eastAsia"/>
+                <w:b/>
+                <w:bCs/>
+                <w:color w:val="FF0000"/>
+              </w:rPr>
+            </w:pPr>
+            <w:proofErr w:type="spellStart"/>
+            <w:r>
+              <w:rPr>
+                <w:b/>
+                <w:bCs/>
+                <w:color w:val="FF0000"/>
+              </w:rPr>
+              <w:t>noise_scale</w:t>
+            </w:r>
+            <w:proofErr w:type="spellEnd"/>
+          </w:p>
+        </w:tc>
+        <w:tc>
+          <w:tcPr>
+            <w:tcW w:w="648" w:type="dxa"/>
+          </w:tcPr>
+          <w:p>
+            <w:pPr>
+              <w:ind w:firstLineChars="0" w:firstLine="0"/>
+              <w:rPr>
+                <w:rFonts w:hint="eastAsia"/>
+              </w:rPr>
+            </w:pPr>
+          </w:p>
+        </w:tc>
+        <w:tc>
+          <w:tcPr>
+            <w:tcW w:w="2129" w:type="dxa"/>
+          </w:tcPr>
+          <w:p>
+            <w:pPr>
+              <w:ind w:firstLineChars="0" w:firstLine="0"/>
+              <w:rPr>
+                <w:rFonts w:hint="eastAsia"/>
+              </w:rPr>
+            </w:pPr>
+          </w:p>
+        </w:tc>
+        <w:tc>
+          <w:tcPr>
+            <w:tcW w:w="1116" w:type="dxa"/>
+          </w:tcPr>
+          <w:p>
+            <w:pPr>
+              <w:ind w:firstLineChars="0" w:firstLine="0"/>
+              <w:rPr>
+                <w:rFonts w:hint="eastAsia"/>
+              </w:rPr>
+            </w:pPr>
+          </w:p>
+        </w:tc>
+      </w:tr>
+      <w:tr>
+        <w:tc>
+          <w:tcPr>
+            <w:tcW w:w="4403" w:type="dxa"/>
+          </w:tcPr>
+          <w:p>
+            <w:pPr>
+              <w:ind w:firstLineChars="0" w:firstLine="0"/>
+              <w:rPr>
+                <w:rFonts w:hint="eastAsia"/>
+                <w:b/>
+                <w:bCs/>
+                <w:color w:val="FF0000"/>
+              </w:rPr>
+            </w:pPr>
+            <w:proofErr w:type="spellStart"/>
+            <w:r>
+              <w:rPr>
+                <w:b/>
+                <w:bCs/>
+                <w:color w:val="FF0000"/>
+              </w:rPr>
+              <w:t>apply_b_dec_to_input</w:t>
+            </w:r>
+            <w:proofErr w:type="spellEnd"/>
+          </w:p>
+        </w:tc>
+        <w:tc>
+          <w:tcPr>
+            <w:tcW w:w="648" w:type="dxa"/>
+          </w:tcPr>
+          <w:p>
+            <w:pPr>
+              <w:ind w:firstLineChars="0" w:firstLine="0"/>
+              <w:rPr>
+                <w:rFonts w:hint="eastAsia"/>
+              </w:rPr>
+            </w:pPr>
+          </w:p>
+        </w:tc>
+        <w:tc>
+          <w:tcPr>
+            <w:tcW w:w="2129" w:type="dxa"/>
+          </w:tcPr>
+          <w:p>
+            <w:pPr>
+              <w:ind w:firstLineChars="0" w:firstLine="0"/>
+              <w:rPr>
+                <w:rFonts w:hint="eastAsia"/>
+              </w:rPr>
+            </w:pPr>
+          </w:p>
+        </w:tc>
+        <w:tc>
+          <w:tcPr>
+            <w:tcW w:w="1116" w:type="dxa"/>
+          </w:tcPr>
+          <w:p>
+            <w:pPr>
+              <w:ind w:firstLineChars="0" w:firstLine="0"/>
+              <w:rPr>
+                <w:rFonts w:hint="eastAsia"/>
+              </w:rPr>
+            </w:pPr>
+          </w:p>
+        </w:tc>
+      </w:tr>
+      <w:tr>
+        <w:tc>
+          <w:tcPr>
+            <w:tcW w:w="4403" w:type="dxa"/>
+          </w:tcPr>
+          <w:p>
+            <w:pPr>
+              <w:ind w:firstLineChars="0" w:firstLine="0"/>
+              <w:rPr>
+                <w:rFonts w:hint="eastAsia"/>
+                <w:b/>
+                <w:bCs/>
+                <w:color w:val="FF0000"/>
+              </w:rPr>
+            </w:pPr>
+            <w:proofErr w:type="spellStart"/>
+            <w:r>
+              <w:rPr>
+                <w:b/>
+                <w:bCs/>
+                <w:color w:val="FF0000"/>
+              </w:rPr>
+              <w:lastRenderedPageBreak/>
+              <w:t>decoder_orthogonal_init</w:t>
+            </w:r>
+            <w:proofErr w:type="spellEnd"/>
+          </w:p>
+        </w:tc>
+        <w:tc>
+          <w:tcPr>
+            <w:tcW w:w="648" w:type="dxa"/>
+          </w:tcPr>
+          <w:p>
+            <w:pPr>
+              <w:ind w:firstLineChars="0" w:firstLine="0"/>
+              <w:rPr>
+                <w:rFonts w:hint="eastAsia"/>
+              </w:rPr>
+            </w:pPr>
+          </w:p>
+        </w:tc>
+        <w:tc>
+          <w:tcPr>
+            <w:tcW w:w="2129" w:type="dxa"/>
+          </w:tcPr>
+          <w:p>
+            <w:pPr>
+              <w:ind w:firstLineChars="0" w:firstLine="0"/>
+              <w:rPr>
+                <w:rFonts w:hint="eastAsia"/>
+              </w:rPr>
+            </w:pPr>
+          </w:p>
+        </w:tc>
+        <w:tc>
+          <w:tcPr>
+            <w:tcW w:w="1116" w:type="dxa"/>
+          </w:tcPr>
+          <w:p>
+            <w:pPr>
+              <w:ind w:firstLineChars="0" w:firstLine="0"/>
+              <w:rPr>
+                <w:rFonts w:hint="eastAsia"/>
+              </w:rPr>
+            </w:pPr>
+          </w:p>
+        </w:tc>
+      </w:tr>
+      <w:tr>
+        <w:tc>
+          <w:tcPr>
+            <w:tcW w:w="4403" w:type="dxa"/>
+          </w:tcPr>
+          <w:p>
+            <w:pPr>
+              <w:ind w:firstLineChars="0" w:firstLine="0"/>
+              <w:rPr>
+                <w:rFonts w:hint="eastAsia"/>
+                <w:b/>
+                <w:bCs/>
+                <w:color w:val="FF0000"/>
+              </w:rPr>
+            </w:pPr>
+            <w:proofErr w:type="spellStart"/>
+            <w:r>
+              <w:rPr>
+                <w:b/>
+                <w:bCs/>
+                <w:color w:val="FF0000"/>
+              </w:rPr>
+              <w:t>decoder_heuristic_init</w:t>
+            </w:r>
+            <w:proofErr w:type="spellEnd"/>
+          </w:p>
+        </w:tc>
+        <w:tc>
+          <w:tcPr>
+            <w:tcW w:w="648" w:type="dxa"/>
+          </w:tcPr>
+          <w:p>
+            <w:pPr>
+              <w:ind w:firstLineChars="0" w:firstLine="0"/>
+              <w:rPr>
+                <w:rFonts w:hint="eastAsia"/>
+              </w:rPr>
+            </w:pPr>
+          </w:p>
+        </w:tc>
+        <w:tc>
+          <w:tcPr>
+            <w:tcW w:w="2129" w:type="dxa"/>
+          </w:tcPr>
+          <w:p>
+            <w:pPr>
+              <w:ind w:firstLineChars="0" w:firstLine="0"/>
+              <w:rPr>
+                <w:rFonts w:hint="eastAsia"/>
+              </w:rPr>
+            </w:pPr>
+            <w:r>
+              <w:rPr>
+                <w:rFonts w:hint="eastAsia"/>
+              </w:rPr>
+              <w:t>Anthropi</w:t>
+            </w:r>
+            <w:r>
+              <w:rPr>
+                <w:rFonts w:hint="eastAsia"/>
+              </w:rPr>
+              <w:t>c</w:t>
+            </w:r>
+          </w:p>
+        </w:tc>
+        <w:tc>
+          <w:tcPr>
+            <w:tcW w:w="1116" w:type="dxa"/>
+          </w:tcPr>
+          <w:p>
+            <w:pPr>
+              <w:ind w:firstLineChars="0" w:firstLine="0"/>
+              <w:rPr>
+                <w:rFonts w:hint="eastAsia"/>
+              </w:rPr>
+            </w:pPr>
+          </w:p>
+        </w:tc>
+      </w:tr>
+      <w:tr>
+        <w:tc>
+          <w:tcPr>
+            <w:tcW w:w="4403" w:type="dxa"/>
+          </w:tcPr>
+          <w:p>
+            <w:pPr>
+              <w:ind w:firstLineChars="0" w:firstLine="0"/>
+              <w:rPr>
+                <w:rFonts w:hint="eastAsia"/>
+                <w:b/>
+                <w:bCs/>
+                <w:color w:val="FF0000"/>
+              </w:rPr>
+            </w:pPr>
+            <w:proofErr w:type="spellStart"/>
+            <w:r>
+              <w:rPr>
+                <w:b/>
+                <w:bCs/>
+                <w:color w:val="FF0000"/>
+              </w:rPr>
+              <w:t>init_encoder_as_decoder_transpose</w:t>
+            </w:r>
+            <w:proofErr w:type="spellEnd"/>
+          </w:p>
+        </w:tc>
+        <w:tc>
+          <w:tcPr>
+            <w:tcW w:w="648" w:type="dxa"/>
+          </w:tcPr>
+          <w:p>
+            <w:pPr>
+              <w:ind w:firstLineChars="0" w:firstLine="0"/>
+              <w:rPr>
+                <w:rFonts w:hint="eastAsia"/>
+              </w:rPr>
+            </w:pPr>
+          </w:p>
+        </w:tc>
+        <w:tc>
+          <w:tcPr>
+            <w:tcW w:w="2129" w:type="dxa"/>
+          </w:tcPr>
+          <w:p>
+            <w:pPr>
+              <w:ind w:firstLineChars="0" w:firstLine="0"/>
+              <w:rPr>
+                <w:rFonts w:hint="eastAsia"/>
+              </w:rPr>
+            </w:pPr>
+          </w:p>
+        </w:tc>
+        <w:tc>
+          <w:tcPr>
+            <w:tcW w:w="1116" w:type="dxa"/>
+          </w:tcPr>
+          <w:p>
+            <w:pPr>
+              <w:ind w:firstLineChars="0" w:firstLine="0"/>
+              <w:rPr>
+                <w:rFonts w:hint="eastAsia"/>
+              </w:rPr>
+            </w:pPr>
+          </w:p>
+        </w:tc>
+      </w:tr>
+      <w:tr>
+        <w:tc>
+          <w:tcPr>
+            <w:tcW w:w="4403" w:type="dxa"/>
+          </w:tcPr>
+          <w:p>
+            <w:pPr>
+              <w:ind w:firstLineChars="0" w:firstLine="0"/>
+              <w:rPr>
+                <w:rFonts w:hint="eastAsia"/>
+              </w:rPr>
+            </w:pPr>
+            <w:proofErr w:type="spellStart"/>
+            <w:r>
+              <w:t>finetuning_tokens</w:t>
+            </w:r>
+            <w:proofErr w:type="spellEnd"/>
+          </w:p>
+        </w:tc>
+        <w:tc>
+          <w:tcPr>
+            <w:tcW w:w="648" w:type="dxa"/>
+          </w:tcPr>
+          <w:p>
+            <w:pPr>
+              <w:ind w:firstLineChars="0" w:firstLine="0"/>
+              <w:rPr>
+                <w:rFonts w:hint="eastAsia"/>
+              </w:rPr>
+            </w:pPr>
+          </w:p>
+        </w:tc>
+        <w:tc>
+          <w:tcPr>
+            <w:tcW w:w="2129" w:type="dxa"/>
+          </w:tcPr>
+          <w:p>
+            <w:pPr>
+              <w:ind w:firstLineChars="0" w:firstLine="0"/>
+            </w:pPr>
+            <w:r>
+              <w:rPr>
+                <w:rFonts w:hint="eastAsia"/>
+              </w:rPr>
+              <w:t>是一个较大的数，在run..</w:t>
+            </w:r>
+            <w:proofErr w:type="spellStart"/>
+            <w:r>
+              <w:rPr>
+                <w:rFonts w:hint="eastAsia"/>
+              </w:rPr>
+              <w:t>lpynb</w:t>
+            </w:r>
+            <w:proofErr w:type="spellEnd"/>
+            <w:r>
+              <w:rPr>
+                <w:rFonts w:hint="eastAsia"/>
+              </w:rPr>
+              <w:t>文件中，和</w:t>
+            </w:r>
+            <w:r>
+              <w:t>Activation</w:t>
+            </w:r>
+          </w:p>
+          <w:p>
+            <w:pPr>
+              <w:ind w:firstLineChars="0" w:firstLine="0"/>
+              <w:rPr>
+                <w:rFonts w:hint="eastAsia"/>
+              </w:rPr>
+            </w:pPr>
+            <w:r>
+              <w:rPr>
+                <w:rFonts w:hint="eastAsia"/>
+              </w:rPr>
+              <w:t>有关</w:t>
+            </w:r>
+          </w:p>
+        </w:tc>
+        <w:tc>
+          <w:tcPr>
+            <w:tcW w:w="1116" w:type="dxa"/>
+          </w:tcPr>
+          <w:p>
+            <w:pPr>
+              <w:ind w:firstLineChars="0" w:firstLine="0"/>
+              <w:rPr>
+                <w:rFonts w:hint="eastAsia"/>
+              </w:rPr>
+            </w:pPr>
+          </w:p>
+        </w:tc>
+      </w:tr>
+      <w:tr>
+        <w:tc>
+          <w:tcPr>
+            <w:tcW w:w="4403" w:type="dxa"/>
+          </w:tcPr>
+          <w:p>
+            <w:pPr>
+              <w:ind w:firstLineChars="0" w:firstLine="0"/>
+              <w:rPr>
+                <w:rFonts w:hint="eastAsia"/>
+              </w:rPr>
+            </w:pPr>
+            <w:proofErr w:type="spellStart"/>
+            <w:r>
+              <w:t>normalize_activations</w:t>
+            </w:r>
+            <w:proofErr w:type="spellEnd"/>
+          </w:p>
+        </w:tc>
+        <w:tc>
+          <w:tcPr>
+            <w:tcW w:w="648" w:type="dxa"/>
+          </w:tcPr>
+          <w:p>
+            <w:pPr>
+              <w:ind w:firstLineChars="0" w:firstLine="0"/>
+              <w:rPr>
+                <w:rFonts w:hint="eastAsia"/>
+              </w:rPr>
+            </w:pPr>
+          </w:p>
+        </w:tc>
+        <w:tc>
+          <w:tcPr>
+            <w:tcW w:w="2129" w:type="dxa"/>
+          </w:tcPr>
+          <w:p>
+            <w:pPr>
+              <w:ind w:firstLineChars="0" w:firstLine="0"/>
+              <w:rPr>
+                <w:rFonts w:hint="eastAsia"/>
+              </w:rPr>
+            </w:pPr>
+          </w:p>
+        </w:tc>
+        <w:tc>
+          <w:tcPr>
+            <w:tcW w:w="1116" w:type="dxa"/>
+          </w:tcPr>
+          <w:p>
+            <w:pPr>
+              <w:ind w:firstLineChars="0" w:firstLine="0"/>
+              <w:rPr>
+                <w:rFonts w:hint="eastAsia"/>
+              </w:rPr>
+            </w:pPr>
+          </w:p>
+        </w:tc>
+      </w:tr>
+      <w:tr>
+        <w:tc>
+          <w:tcPr>
+            <w:tcW w:w="4403" w:type="dxa"/>
+          </w:tcPr>
+          <w:p>
+            <w:pPr>
+              <w:ind w:firstLineChars="0" w:firstLine="0"/>
+              <w:rPr>
+                <w:rFonts w:hint="eastAsia"/>
+              </w:rPr>
+            </w:pPr>
+            <w:proofErr w:type="spellStart"/>
+            <w:r>
+              <w:t>prepend_bos</w:t>
+            </w:r>
+            <w:proofErr w:type="spellEnd"/>
+            <w:r>
+              <w:rPr>
+                <w:rFonts w:hint="eastAsia"/>
+              </w:rPr>
+              <w:t>标记</w:t>
+            </w:r>
+          </w:p>
+        </w:tc>
+        <w:tc>
+          <w:tcPr>
+            <w:tcW w:w="648" w:type="dxa"/>
+          </w:tcPr>
+          <w:p>
+            <w:pPr>
+              <w:ind w:firstLineChars="0" w:firstLine="0"/>
+              <w:rPr>
+                <w:rFonts w:hint="eastAsia"/>
+              </w:rPr>
+            </w:pPr>
+          </w:p>
+        </w:tc>
+        <w:tc>
+          <w:tcPr>
+            <w:tcW w:w="2129" w:type="dxa"/>
+          </w:tcPr>
+          <w:p>
+            <w:pPr>
+              <w:ind w:firstLineChars="0" w:firstLine="0"/>
+              <w:rPr>
+                <w:rFonts w:hint="eastAsia"/>
+              </w:rPr>
+            </w:pPr>
+          </w:p>
+        </w:tc>
+        <w:tc>
+          <w:tcPr>
+            <w:tcW w:w="1116" w:type="dxa"/>
+          </w:tcPr>
+          <w:p>
+            <w:pPr>
+              <w:ind w:firstLineChars="0" w:firstLine="0"/>
+              <w:rPr>
+                <w:rFonts w:hint="eastAsia"/>
+              </w:rPr>
+            </w:pPr>
+          </w:p>
+        </w:tc>
+      </w:tr>
+      <w:tr>
+        <w:tc>
+          <w:tcPr>
+            <w:tcW w:w="4403" w:type="dxa"/>
+          </w:tcPr>
+          <w:p>
+            <w:pPr>
+              <w:ind w:firstLineChars="0" w:firstLine="0"/>
+              <w:rPr>
+                <w:rFonts w:hint="eastAsia"/>
+              </w:rPr>
+            </w:pPr>
+            <w:proofErr w:type="spellStart"/>
+            <w:r>
+              <w:rPr>
+                <w:rFonts w:hint="eastAsia"/>
+              </w:rPr>
+              <w:t>a</w:t>
+            </w:r>
+            <w:r>
+              <w:t>utocast</w:t>
+            </w:r>
+            <w:proofErr w:type="spellEnd"/>
+            <w:r>
+              <w:rPr>
+                <w:rFonts w:hint="eastAsia"/>
+              </w:rPr>
+              <w:t>(</w:t>
+            </w:r>
+            <w:r>
+              <w:rPr>
+                <w:rFonts w:hint="eastAsia"/>
+              </w:rPr>
+              <w:t>自动类型转换，可以节省显</w:t>
+            </w:r>
+            <w:proofErr w:type="gramStart"/>
+            <w:r>
+              <w:rPr>
+                <w:rFonts w:hint="eastAsia"/>
+              </w:rPr>
+              <w:t>存大小</w:t>
+            </w:r>
+            <w:proofErr w:type="gramEnd"/>
+            <w:r>
+              <w:rPr>
+                <w:rFonts w:hint="eastAsia"/>
+              </w:rPr>
+              <w:t>)</w:t>
+            </w:r>
+          </w:p>
+        </w:tc>
+        <w:tc>
+          <w:tcPr>
+            <w:tcW w:w="648" w:type="dxa"/>
+          </w:tcPr>
+          <w:p>
+            <w:pPr>
+              <w:ind w:firstLineChars="0" w:firstLine="0"/>
+              <w:rPr>
+                <w:rFonts w:hint="eastAsia"/>
+              </w:rPr>
+            </w:pPr>
+          </w:p>
+        </w:tc>
+        <w:tc>
+          <w:tcPr>
+            <w:tcW w:w="2129" w:type="dxa"/>
+          </w:tcPr>
+          <w:p>
+            <w:pPr>
+              <w:ind w:firstLineChars="0" w:firstLine="0"/>
+              <w:rPr>
+                <w:rFonts w:hint="eastAsia"/>
+              </w:rPr>
+            </w:pPr>
+          </w:p>
+        </w:tc>
+        <w:tc>
+          <w:tcPr>
+            <w:tcW w:w="1116" w:type="dxa"/>
+          </w:tcPr>
+          <w:p>
+            <w:pPr>
+              <w:ind w:firstLineChars="0" w:firstLine="0"/>
+              <w:rPr>
+                <w:rFonts w:hint="eastAsia"/>
+              </w:rPr>
+            </w:pPr>
+          </w:p>
+        </w:tc>
+      </w:tr>
+      <w:tr>
+        <w:tc>
+          <w:tcPr>
+            <w:tcW w:w="4403" w:type="dxa"/>
+          </w:tcPr>
+          <w:p>
+            <w:pPr>
+              <w:ind w:firstLineChars="0" w:firstLine="0"/>
+              <w:rPr>
+                <w:rFonts w:hint="eastAsia"/>
+              </w:rPr>
+            </w:pPr>
+            <w:proofErr w:type="spellStart"/>
+            <w:r>
+              <w:rPr>
+                <w:rFonts w:hint="eastAsia"/>
+              </w:rPr>
+              <w:t>autocast_llm</w:t>
+            </w:r>
+            <w:proofErr w:type="spellEnd"/>
+          </w:p>
+        </w:tc>
+        <w:tc>
+          <w:tcPr>
+            <w:tcW w:w="648" w:type="dxa"/>
+          </w:tcPr>
+          <w:p>
+            <w:pPr>
+              <w:ind w:firstLineChars="0" w:firstLine="0"/>
+              <w:rPr>
+                <w:rFonts w:hint="eastAsia"/>
+              </w:rPr>
+            </w:pPr>
+          </w:p>
+        </w:tc>
+        <w:tc>
+          <w:tcPr>
+            <w:tcW w:w="2129" w:type="dxa"/>
+          </w:tcPr>
+          <w:p>
+            <w:pPr>
+              <w:ind w:firstLineChars="0" w:firstLine="0"/>
+              <w:rPr>
+                <w:rFonts w:hint="eastAsia"/>
+              </w:rPr>
+            </w:pPr>
+          </w:p>
+        </w:tc>
+        <w:tc>
+          <w:tcPr>
+            <w:tcW w:w="1116" w:type="dxa"/>
+          </w:tcPr>
+          <w:p>
+            <w:pPr>
+              <w:ind w:firstLineChars="0" w:firstLine="0"/>
+              <w:rPr>
+                <w:rFonts w:hint="eastAsia"/>
+              </w:rPr>
+            </w:pPr>
+          </w:p>
+        </w:tc>
+      </w:tr>
+      <w:tr>
+        <w:tc>
+          <w:tcPr>
+            <w:tcW w:w="4403" w:type="dxa"/>
+          </w:tcPr>
+          <w:p>
+            <w:pPr>
+              <w:ind w:firstLineChars="0" w:firstLine="0"/>
+              <w:rPr>
+                <w:rFonts w:hint="eastAsia"/>
+              </w:rPr>
+            </w:pPr>
+            <w:proofErr w:type="spellStart"/>
+            <w:r>
+              <w:t>scale_sparsity_penalty_by_decoder_norm</w:t>
+            </w:r>
+            <w:proofErr w:type="spellEnd"/>
+          </w:p>
+        </w:tc>
+        <w:tc>
+          <w:tcPr>
+            <w:tcW w:w="648" w:type="dxa"/>
+          </w:tcPr>
+          <w:p>
+            <w:pPr>
+              <w:ind w:firstLineChars="0" w:firstLine="0"/>
+              <w:rPr>
+                <w:rFonts w:hint="eastAsia"/>
+              </w:rPr>
+            </w:pPr>
+          </w:p>
+        </w:tc>
+        <w:tc>
+          <w:tcPr>
+            <w:tcW w:w="2129" w:type="dxa"/>
+          </w:tcPr>
+          <w:p>
+            <w:pPr>
+              <w:ind w:firstLineChars="0" w:firstLine="0"/>
+              <w:rPr>
+                <w:rFonts w:hint="eastAsia"/>
+              </w:rPr>
+            </w:pPr>
+          </w:p>
+        </w:tc>
+        <w:tc>
+          <w:tcPr>
+            <w:tcW w:w="1116" w:type="dxa"/>
+          </w:tcPr>
+          <w:p>
+            <w:pPr>
+              <w:ind w:firstLineChars="0" w:firstLine="0"/>
+              <w:rPr>
+                <w:rFonts w:hint="eastAsia"/>
+              </w:rPr>
+            </w:pPr>
+          </w:p>
+        </w:tc>
+      </w:tr>
+      <w:tr>
+        <w:tc>
+          <w:tcPr>
+            <w:tcW w:w="4403" w:type="dxa"/>
+          </w:tcPr>
+          <w:p>
+            <w:pPr>
+              <w:ind w:firstLineChars="0" w:firstLine="0"/>
+              <w:rPr>
+                <w:rFonts w:hint="eastAsia"/>
+              </w:rPr>
+            </w:pPr>
+            <w:proofErr w:type="spellStart"/>
+            <w:r>
+              <w:t>mse_loss_normalization</w:t>
+            </w:r>
+            <w:proofErr w:type="spellEnd"/>
+          </w:p>
+        </w:tc>
+        <w:tc>
+          <w:tcPr>
+            <w:tcW w:w="648" w:type="dxa"/>
+          </w:tcPr>
+          <w:p>
+            <w:pPr>
+              <w:ind w:firstLineChars="0" w:firstLine="0"/>
+              <w:rPr>
+                <w:rFonts w:hint="eastAsia"/>
+              </w:rPr>
+            </w:pPr>
+          </w:p>
+        </w:tc>
+        <w:tc>
+          <w:tcPr>
+            <w:tcW w:w="2129" w:type="dxa"/>
+          </w:tcPr>
+          <w:p>
+            <w:pPr>
+              <w:ind w:firstLineChars="0" w:firstLine="0"/>
+              <w:rPr>
+                <w:rFonts w:hint="eastAsia"/>
+              </w:rPr>
+            </w:pPr>
+            <w:r>
+              <w:rPr>
+                <w:rFonts w:hint="eastAsia"/>
+              </w:rPr>
+              <w:t>有两种可选的的方式，便</w:t>
+            </w:r>
+            <w:proofErr w:type="gramStart"/>
+            <w:r>
+              <w:rPr>
+                <w:rFonts w:hint="eastAsia"/>
+              </w:rPr>
+              <w:t>准方式</w:t>
+            </w:r>
+            <w:proofErr w:type="gramEnd"/>
+            <w:r>
+              <w:rPr>
+                <w:rFonts w:hint="eastAsia"/>
+              </w:rPr>
+              <w:t>和归一化方式</w:t>
+            </w:r>
+          </w:p>
+        </w:tc>
+        <w:tc>
+          <w:tcPr>
+            <w:tcW w:w="1116" w:type="dxa"/>
+          </w:tcPr>
+          <w:p>
+            <w:pPr>
+              <w:ind w:firstLineChars="0" w:firstLine="0"/>
+              <w:rPr>
+                <w:rFonts w:hint="eastAsia"/>
+              </w:rPr>
+            </w:pPr>
+          </w:p>
+        </w:tc>
+      </w:tr>
+      <w:tr>
+        <w:tc>
+          <w:tcPr>
+            <w:tcW w:w="4403" w:type="dxa"/>
+          </w:tcPr>
+          <w:p>
+            <w:pPr>
+              <w:ind w:firstLineChars="0" w:firstLine="0"/>
+              <w:rPr>
+                <w:rFonts w:hint="eastAsia"/>
+              </w:rPr>
+            </w:pPr>
+            <w:r>
+              <w:t>l1_warm_up_steps</w:t>
+            </w:r>
+          </w:p>
+        </w:tc>
+        <w:tc>
+          <w:tcPr>
+            <w:tcW w:w="648" w:type="dxa"/>
+          </w:tcPr>
+          <w:p>
+            <w:pPr>
+              <w:ind w:firstLineChars="0" w:firstLine="0"/>
+              <w:rPr>
+                <w:rFonts w:hint="eastAsia"/>
+              </w:rPr>
+            </w:pPr>
+          </w:p>
+        </w:tc>
+        <w:tc>
+          <w:tcPr>
+            <w:tcW w:w="2129" w:type="dxa"/>
+          </w:tcPr>
+          <w:p>
+            <w:pPr>
+              <w:ind w:firstLineChars="0" w:firstLine="0"/>
+              <w:rPr>
+                <w:rFonts w:hint="eastAsia"/>
+              </w:rPr>
+            </w:pPr>
+          </w:p>
+        </w:tc>
+        <w:tc>
+          <w:tcPr>
+            <w:tcW w:w="1116" w:type="dxa"/>
+          </w:tcPr>
+          <w:p>
+            <w:pPr>
+              <w:ind w:firstLineChars="0" w:firstLine="0"/>
+              <w:rPr>
+                <w:rFonts w:hint="eastAsia"/>
+              </w:rPr>
+            </w:pPr>
+          </w:p>
+        </w:tc>
+      </w:tr>
+      <w:tr>
+        <w:tc>
+          <w:tcPr>
+            <w:tcW w:w="4403" w:type="dxa"/>
+          </w:tcPr>
+          <w:p>
+            <w:pPr>
+              <w:ind w:firstLineChars="0" w:firstLine="0"/>
+              <w:rPr>
+                <w:rFonts w:hint="eastAsia"/>
+              </w:rPr>
+            </w:pPr>
+            <w:proofErr w:type="spellStart"/>
+            <w:r>
+              <w:rPr>
+                <w:rFonts w:hint="eastAsia"/>
+              </w:rPr>
+              <w:t>lr</w:t>
+            </w:r>
+            <w:proofErr w:type="spellEnd"/>
+          </w:p>
+        </w:tc>
+        <w:tc>
+          <w:tcPr>
+            <w:tcW w:w="648" w:type="dxa"/>
+          </w:tcPr>
+          <w:p>
+            <w:pPr>
+              <w:ind w:firstLineChars="0" w:firstLine="0"/>
+              <w:rPr>
+                <w:rFonts w:hint="eastAsia"/>
+              </w:rPr>
+            </w:pPr>
+          </w:p>
+        </w:tc>
+        <w:tc>
+          <w:tcPr>
+            <w:tcW w:w="2129" w:type="dxa"/>
+          </w:tcPr>
+          <w:p>
+            <w:pPr>
+              <w:ind w:firstLineChars="0" w:firstLine="0"/>
+              <w:rPr>
+                <w:rFonts w:hint="eastAsia"/>
+              </w:rPr>
+            </w:pPr>
+          </w:p>
+        </w:tc>
+        <w:tc>
+          <w:tcPr>
+            <w:tcW w:w="1116" w:type="dxa"/>
+          </w:tcPr>
+          <w:p>
+            <w:pPr>
+              <w:ind w:firstLineChars="0" w:firstLine="0"/>
+              <w:rPr>
+                <w:rFonts w:hint="eastAsia"/>
+              </w:rPr>
+            </w:pPr>
+          </w:p>
+        </w:tc>
+      </w:tr>
+      <w:tr>
+        <w:tc>
+          <w:tcPr>
+            <w:tcW w:w="4403" w:type="dxa"/>
+          </w:tcPr>
+          <w:p>
+            <w:pPr>
+              <w:ind w:firstLineChars="0" w:firstLine="0"/>
+              <w:rPr>
+                <w:rFonts w:hint="eastAsia"/>
+              </w:rPr>
+            </w:pPr>
+            <w:proofErr w:type="spellStart"/>
+            <w:r>
+              <w:t>lr_scheduler_name</w:t>
+            </w:r>
+            <w:proofErr w:type="spellEnd"/>
+          </w:p>
+        </w:tc>
+        <w:tc>
+          <w:tcPr>
+            <w:tcW w:w="648" w:type="dxa"/>
+          </w:tcPr>
+          <w:p>
+            <w:pPr>
+              <w:ind w:firstLineChars="0" w:firstLine="0"/>
+              <w:rPr>
+                <w:rFonts w:hint="eastAsia"/>
+              </w:rPr>
+            </w:pPr>
+          </w:p>
+        </w:tc>
+        <w:tc>
+          <w:tcPr>
+            <w:tcW w:w="2129" w:type="dxa"/>
+          </w:tcPr>
+          <w:p>
+            <w:pPr>
+              <w:ind w:firstLineChars="0" w:firstLine="0"/>
+              <w:rPr>
+                <w:rFonts w:hint="eastAsia"/>
+              </w:rPr>
+            </w:pPr>
+            <w:r>
+              <w:rPr>
+                <w:rFonts w:hint="eastAsia"/>
+              </w:rPr>
+              <w:t>三种方式</w:t>
+            </w:r>
+          </w:p>
+        </w:tc>
+        <w:tc>
+          <w:tcPr>
+            <w:tcW w:w="1116" w:type="dxa"/>
+          </w:tcPr>
+          <w:p>
+            <w:pPr>
+              <w:ind w:firstLineChars="0" w:firstLine="0"/>
+              <w:rPr>
+                <w:rFonts w:hint="eastAsia"/>
+              </w:rPr>
+            </w:pPr>
+          </w:p>
+        </w:tc>
+      </w:tr>
+      <w:tr>
+        <w:tc>
+          <w:tcPr>
+            <w:tcW w:w="4403" w:type="dxa"/>
+          </w:tcPr>
+          <w:p>
+            <w:pPr>
+              <w:ind w:firstLineChars="0" w:firstLine="0"/>
+              <w:rPr>
+                <w:rFonts w:hint="eastAsia"/>
+              </w:rPr>
+            </w:pPr>
+            <w:proofErr w:type="spellStart"/>
+            <w:r>
+              <w:t>lr_warm_up_steps</w:t>
+            </w:r>
+            <w:proofErr w:type="spellEnd"/>
+          </w:p>
+        </w:tc>
+        <w:tc>
+          <w:tcPr>
+            <w:tcW w:w="648" w:type="dxa"/>
+          </w:tcPr>
+          <w:p>
+            <w:pPr>
+              <w:ind w:firstLineChars="0" w:firstLine="0"/>
+              <w:rPr>
+                <w:rFonts w:hint="eastAsia"/>
+              </w:rPr>
+            </w:pPr>
+          </w:p>
+        </w:tc>
+        <w:tc>
+          <w:tcPr>
+            <w:tcW w:w="2129" w:type="dxa"/>
+          </w:tcPr>
+          <w:p>
+            <w:pPr>
+              <w:ind w:firstLineChars="0" w:firstLine="0"/>
+              <w:rPr>
+                <w:rFonts w:hint="eastAsia"/>
+              </w:rPr>
+            </w:pPr>
+          </w:p>
+        </w:tc>
+        <w:tc>
+          <w:tcPr>
+            <w:tcW w:w="1116" w:type="dxa"/>
+          </w:tcPr>
+          <w:p>
+            <w:pPr>
+              <w:ind w:firstLineChars="0" w:firstLine="0"/>
+              <w:rPr>
+                <w:rFonts w:hint="eastAsia"/>
+              </w:rPr>
+            </w:pPr>
+          </w:p>
+        </w:tc>
+      </w:tr>
+      <w:tr>
+        <w:tc>
+          <w:tcPr>
+            <w:tcW w:w="4403" w:type="dxa"/>
+          </w:tcPr>
+          <w:p>
+            <w:pPr>
+              <w:ind w:firstLineChars="0" w:firstLine="0"/>
+              <w:rPr>
+                <w:rFonts w:hint="eastAsia"/>
+              </w:rPr>
+            </w:pPr>
+            <w:proofErr w:type="spellStart"/>
+            <w:r>
+              <w:t>lr_end</w:t>
+            </w:r>
+            <w:proofErr w:type="spellEnd"/>
+            <w:r>
+              <w:rPr>
+                <w:rFonts w:hint="eastAsia"/>
+              </w:rPr>
+              <w:t>(当</w:t>
+            </w:r>
+            <w:proofErr w:type="spellStart"/>
+            <w:r>
+              <w:t>lr_scheduler_name</w:t>
+            </w:r>
+            <w:proofErr w:type="spellEnd"/>
+            <w:r>
+              <w:t xml:space="preserve"> </w:t>
+            </w:r>
+            <w:r>
+              <w:rPr>
+                <w:rFonts w:hint="eastAsia"/>
+              </w:rPr>
+              <w:t>设置为</w:t>
+            </w:r>
+            <w:proofErr w:type="spellStart"/>
+            <w:r>
+              <w:t>consineannealing</w:t>
+            </w:r>
+            <w:proofErr w:type="spellEnd"/>
+            <w:r>
+              <w:rPr>
+                <w:rFonts w:hint="eastAsia"/>
+              </w:rPr>
+              <w:t>时，需要设置</w:t>
+            </w:r>
+            <w:proofErr w:type="spellStart"/>
+            <w:r>
+              <w:rPr>
+                <w:rFonts w:hint="eastAsia"/>
+              </w:rPr>
+              <w:t>lr_end</w:t>
+            </w:r>
+            <w:proofErr w:type="spellEnd"/>
+          </w:p>
+          <w:p>
+            <w:pPr>
+              <w:ind w:firstLineChars="0" w:firstLine="0"/>
+              <w:rPr>
+                <w:rFonts w:hint="eastAsia"/>
+              </w:rPr>
+            </w:pPr>
+            <w:r>
+              <w:rPr>
+                <w:rFonts w:hint="eastAsia"/>
+              </w:rPr>
+              <w:lastRenderedPageBreak/>
+              <w:t>)</w:t>
+            </w:r>
+          </w:p>
+        </w:tc>
+        <w:tc>
+          <w:tcPr>
+            <w:tcW w:w="648" w:type="dxa"/>
+          </w:tcPr>
+          <w:p>
+            <w:pPr>
+              <w:ind w:firstLineChars="0" w:firstLine="0"/>
+              <w:rPr>
+                <w:rFonts w:hint="eastAsia"/>
+              </w:rPr>
+            </w:pPr>
+          </w:p>
+        </w:tc>
+        <w:tc>
+          <w:tcPr>
+            <w:tcW w:w="2129" w:type="dxa"/>
+          </w:tcPr>
+          <w:p>
+            <w:pPr>
+              <w:ind w:firstLineChars="0" w:firstLine="0"/>
+              <w:rPr>
+                <w:rFonts w:hint="eastAsia"/>
+              </w:rPr>
+            </w:pPr>
+          </w:p>
+        </w:tc>
+        <w:tc>
+          <w:tcPr>
+            <w:tcW w:w="1116" w:type="dxa"/>
+          </w:tcPr>
+          <w:p>
+            <w:pPr>
+              <w:ind w:firstLineChars="0" w:firstLine="0"/>
+              <w:rPr>
+                <w:rFonts w:hint="eastAsia"/>
+              </w:rPr>
+            </w:pPr>
+          </w:p>
+        </w:tc>
+      </w:tr>
+      <w:tr>
+        <w:tc>
+          <w:tcPr>
+            <w:tcW w:w="4403" w:type="dxa"/>
+          </w:tcPr>
+          <w:p>
+            <w:pPr>
+              <w:ind w:firstLineChars="0" w:firstLine="0"/>
+              <w:rPr>
+                <w:rFonts w:hint="eastAsia"/>
+              </w:rPr>
+            </w:pPr>
+            <w:proofErr w:type="spellStart"/>
+            <w:r>
+              <w:t>lr_decay_steps</w:t>
+            </w:r>
+            <w:proofErr w:type="spellEnd"/>
+          </w:p>
+        </w:tc>
+        <w:tc>
+          <w:tcPr>
+            <w:tcW w:w="648" w:type="dxa"/>
+          </w:tcPr>
+          <w:p>
+            <w:pPr>
+              <w:ind w:firstLineChars="0" w:firstLine="0"/>
+              <w:rPr>
+                <w:rFonts w:hint="eastAsia"/>
+              </w:rPr>
+            </w:pPr>
+          </w:p>
+        </w:tc>
+        <w:tc>
+          <w:tcPr>
+            <w:tcW w:w="2129" w:type="dxa"/>
+          </w:tcPr>
+          <w:p>
+            <w:pPr>
+              <w:ind w:firstLineChars="0" w:firstLine="0"/>
+              <w:rPr>
+                <w:rFonts w:hint="eastAsia"/>
+              </w:rPr>
+            </w:pPr>
+          </w:p>
+        </w:tc>
+        <w:tc>
+          <w:tcPr>
+            <w:tcW w:w="1116" w:type="dxa"/>
+          </w:tcPr>
+          <w:p>
+            <w:pPr>
+              <w:ind w:firstLineChars="0" w:firstLine="0"/>
+              <w:rPr>
+                <w:rFonts w:hint="eastAsia"/>
+              </w:rPr>
+            </w:pPr>
+          </w:p>
+        </w:tc>
+      </w:tr>
+      <w:tr>
+        <w:tc>
+          <w:tcPr>
+            <w:tcW w:w="4403" w:type="dxa"/>
+          </w:tcPr>
+          <w:p>
+            <w:pPr>
+              <w:ind w:firstLineChars="0" w:firstLine="0"/>
+              <w:rPr>
+                <w:rFonts w:hint="eastAsia"/>
+              </w:rPr>
+            </w:pPr>
+            <w:proofErr w:type="spellStart"/>
+            <w:r>
+              <w:t>n_restart_cycles</w:t>
+            </w:r>
+            <w:proofErr w:type="spellEnd"/>
+          </w:p>
+        </w:tc>
+        <w:tc>
+          <w:tcPr>
+            <w:tcW w:w="648" w:type="dxa"/>
+          </w:tcPr>
+          <w:p>
+            <w:pPr>
+              <w:ind w:firstLineChars="0" w:firstLine="0"/>
+              <w:rPr>
+                <w:rFonts w:hint="eastAsia"/>
+              </w:rPr>
+            </w:pPr>
+          </w:p>
+        </w:tc>
+        <w:tc>
+          <w:tcPr>
+            <w:tcW w:w="2129" w:type="dxa"/>
+          </w:tcPr>
+          <w:p>
+            <w:pPr>
+              <w:ind w:firstLineChars="0" w:firstLine="0"/>
+              <w:rPr>
+                <w:rFonts w:hint="eastAsia"/>
+              </w:rPr>
+            </w:pPr>
+          </w:p>
+        </w:tc>
+        <w:tc>
+          <w:tcPr>
+            <w:tcW w:w="1116" w:type="dxa"/>
+          </w:tcPr>
+          <w:p>
+            <w:pPr>
+              <w:ind w:firstLineChars="0" w:firstLine="0"/>
+              <w:rPr>
+                <w:rFonts w:hint="eastAsia"/>
+              </w:rPr>
+            </w:pPr>
+          </w:p>
+        </w:tc>
+      </w:tr>
+      <w:tr>
+        <w:tc>
+          <w:tcPr>
+            <w:tcW w:w="4403" w:type="dxa"/>
+          </w:tcPr>
+          <w:p>
+            <w:pPr>
+              <w:ind w:firstLineChars="0" w:firstLine="0"/>
+              <w:rPr>
+                <w:rFonts w:hint="eastAsia"/>
+              </w:rPr>
+            </w:pPr>
+            <w:proofErr w:type="spellStart"/>
+            <w:r>
+              <w:rPr>
+                <w:rFonts w:hint="eastAsia"/>
+              </w:rPr>
+              <w:t>finetuning_method</w:t>
+            </w:r>
+            <w:proofErr w:type="spellEnd"/>
+          </w:p>
+        </w:tc>
+        <w:tc>
+          <w:tcPr>
+            <w:tcW w:w="648" w:type="dxa"/>
+          </w:tcPr>
+          <w:p>
+            <w:pPr>
+              <w:ind w:firstLineChars="0" w:firstLine="0"/>
+              <w:rPr>
+                <w:rFonts w:hint="eastAsia"/>
+              </w:rPr>
+            </w:pPr>
+          </w:p>
+        </w:tc>
+        <w:tc>
+          <w:tcPr>
+            <w:tcW w:w="2129" w:type="dxa"/>
+          </w:tcPr>
+          <w:p>
+            <w:pPr>
+              <w:ind w:firstLineChars="0" w:firstLine="0"/>
+              <w:rPr>
+                <w:rFonts w:hint="eastAsia"/>
+              </w:rPr>
+            </w:pPr>
+          </w:p>
+        </w:tc>
+        <w:tc>
+          <w:tcPr>
+            <w:tcW w:w="1116" w:type="dxa"/>
+          </w:tcPr>
+          <w:p>
+            <w:pPr>
+              <w:ind w:firstLineChars="0" w:firstLine="0"/>
+              <w:rPr>
+                <w:rFonts w:hint="eastAsia"/>
+              </w:rPr>
+            </w:pPr>
+          </w:p>
+        </w:tc>
+      </w:tr>
+      <w:tr>
+        <w:tc>
+          <w:tcPr>
+            <w:tcW w:w="4403" w:type="dxa"/>
+          </w:tcPr>
+          <w:p>
+            <w:pPr>
+              <w:ind w:firstLineChars="0" w:firstLine="0"/>
+              <w:rPr>
+                <w:rFonts w:hint="eastAsia"/>
+              </w:rPr>
+            </w:pPr>
+            <w:proofErr w:type="spellStart"/>
+            <w:r>
+              <w:t>use_ghost_grads</w:t>
+            </w:r>
+            <w:proofErr w:type="spellEnd"/>
+          </w:p>
+        </w:tc>
+        <w:tc>
+          <w:tcPr>
+            <w:tcW w:w="648" w:type="dxa"/>
+          </w:tcPr>
+          <w:p>
+            <w:pPr>
+              <w:ind w:firstLineChars="0" w:firstLine="0"/>
+              <w:rPr>
+                <w:rFonts w:hint="eastAsia"/>
+              </w:rPr>
+            </w:pPr>
+          </w:p>
+        </w:tc>
+        <w:tc>
+          <w:tcPr>
+            <w:tcW w:w="2129" w:type="dxa"/>
+          </w:tcPr>
+          <w:p>
+            <w:pPr>
+              <w:ind w:firstLineChars="0" w:firstLine="0"/>
+              <w:rPr>
+                <w:rFonts w:hint="eastAsia"/>
+              </w:rPr>
+            </w:pPr>
+          </w:p>
+        </w:tc>
+        <w:tc>
+          <w:tcPr>
+            <w:tcW w:w="1116" w:type="dxa"/>
+          </w:tcPr>
+          <w:p>
+            <w:pPr>
+              <w:ind w:firstLineChars="0" w:firstLine="0"/>
+              <w:rPr>
+                <w:rFonts w:hint="eastAsia"/>
+              </w:rPr>
+            </w:pPr>
+          </w:p>
+        </w:tc>
+      </w:tr>
+      <w:tr>
+        <w:tc>
+          <w:tcPr>
+            <w:tcW w:w="4403" w:type="dxa"/>
+          </w:tcPr>
+          <w:p>
+            <w:pPr>
+              <w:ind w:firstLineChars="0" w:firstLine="0"/>
+              <w:rPr>
+                <w:rFonts w:hint="eastAsia"/>
+              </w:rPr>
+            </w:pPr>
+            <w:proofErr w:type="spellStart"/>
+            <w:r>
+              <w:t>feature_sampling_window</w:t>
+            </w:r>
+            <w:proofErr w:type="spellEnd"/>
+          </w:p>
+        </w:tc>
+        <w:tc>
+          <w:tcPr>
+            <w:tcW w:w="648" w:type="dxa"/>
+          </w:tcPr>
+          <w:p>
+            <w:pPr>
+              <w:ind w:firstLineChars="0" w:firstLine="0"/>
+              <w:rPr>
+                <w:rFonts w:hint="eastAsia"/>
+              </w:rPr>
+            </w:pPr>
+          </w:p>
+        </w:tc>
+        <w:tc>
+          <w:tcPr>
+            <w:tcW w:w="2129" w:type="dxa"/>
+          </w:tcPr>
+          <w:p>
+            <w:pPr>
+              <w:ind w:firstLineChars="0" w:firstLine="0"/>
+              <w:rPr>
+                <w:rFonts w:hint="eastAsia"/>
+              </w:rPr>
+            </w:pPr>
+          </w:p>
+        </w:tc>
+        <w:tc>
+          <w:tcPr>
+            <w:tcW w:w="1116" w:type="dxa"/>
+          </w:tcPr>
+          <w:p>
+            <w:pPr>
+              <w:ind w:firstLineChars="0" w:firstLine="0"/>
+              <w:rPr>
+                <w:rFonts w:hint="eastAsia"/>
+              </w:rPr>
+            </w:pPr>
+          </w:p>
+        </w:tc>
+      </w:tr>
+      <w:tr>
+        <w:tc>
+          <w:tcPr>
+            <w:tcW w:w="4403" w:type="dxa"/>
+          </w:tcPr>
+          <w:p>
+            <w:pPr>
+              <w:ind w:firstLineChars="0" w:firstLine="0"/>
+              <w:rPr>
+                <w:rFonts w:hint="eastAsia"/>
+              </w:rPr>
+            </w:pPr>
+            <w:proofErr w:type="spellStart"/>
+            <w:r>
+              <w:t>dead_feature_window</w:t>
+            </w:r>
+            <w:proofErr w:type="spellEnd"/>
+          </w:p>
+        </w:tc>
+        <w:tc>
+          <w:tcPr>
+            <w:tcW w:w="648" w:type="dxa"/>
+          </w:tcPr>
+          <w:p>
+            <w:pPr>
+              <w:ind w:firstLineChars="0" w:firstLine="0"/>
+              <w:rPr>
+                <w:rFonts w:hint="eastAsia"/>
+              </w:rPr>
+            </w:pPr>
+          </w:p>
+        </w:tc>
+        <w:tc>
+          <w:tcPr>
+            <w:tcW w:w="2129" w:type="dxa"/>
+          </w:tcPr>
+          <w:p>
+            <w:pPr>
+              <w:ind w:firstLineChars="0" w:firstLine="0"/>
+              <w:rPr>
+                <w:rFonts w:hint="eastAsia"/>
+              </w:rPr>
+            </w:pPr>
+          </w:p>
+        </w:tc>
+        <w:tc>
+          <w:tcPr>
+            <w:tcW w:w="1116" w:type="dxa"/>
+          </w:tcPr>
+          <w:p>
+            <w:pPr>
+              <w:ind w:firstLineChars="0" w:firstLine="0"/>
+              <w:rPr>
+                <w:rFonts w:hint="eastAsia"/>
+              </w:rPr>
+            </w:pPr>
+          </w:p>
+        </w:tc>
+      </w:tr>
+      <w:tr>
+        <w:tc>
+          <w:tcPr>
+            <w:tcW w:w="4403" w:type="dxa"/>
+          </w:tcPr>
+          <w:p>
+            <w:pPr>
+              <w:ind w:firstLineChars="0" w:firstLine="0"/>
+              <w:rPr>
+                <w:rFonts w:hint="eastAsia"/>
+              </w:rPr>
+            </w:pPr>
+            <w:proofErr w:type="spellStart"/>
+            <w:r>
+              <w:t>dead_feature_threshold</w:t>
+            </w:r>
+            <w:proofErr w:type="spellEnd"/>
+          </w:p>
+          <w:p>
+            <w:pPr>
+              <w:ind w:firstLineChars="0" w:firstLine="0"/>
+              <w:rPr>
+                <w:rFonts w:hint="eastAsia"/>
+              </w:rPr>
+            </w:pPr>
+          </w:p>
+        </w:tc>
+        <w:tc>
+          <w:tcPr>
+            <w:tcW w:w="648" w:type="dxa"/>
+          </w:tcPr>
+          <w:p>
+            <w:pPr>
+              <w:ind w:firstLineChars="0" w:firstLine="0"/>
+              <w:rPr>
+                <w:rFonts w:hint="eastAsia"/>
+              </w:rPr>
+            </w:pPr>
+          </w:p>
+        </w:tc>
+        <w:tc>
+          <w:tcPr>
+            <w:tcW w:w="2129" w:type="dxa"/>
+          </w:tcPr>
+          <w:p>
+            <w:pPr>
+              <w:ind w:firstLineChars="0" w:firstLine="0"/>
+              <w:rPr>
+                <w:rFonts w:hint="eastAsia"/>
+              </w:rPr>
+            </w:pPr>
+          </w:p>
+        </w:tc>
+        <w:tc>
+          <w:tcPr>
+            <w:tcW w:w="1116" w:type="dxa"/>
+          </w:tcPr>
+          <w:p>
+            <w:pPr>
+              <w:ind w:firstLineChars="0" w:firstLine="0"/>
+              <w:rPr>
+                <w:rFonts w:hint="eastAsia"/>
+              </w:rPr>
+            </w:pPr>
+          </w:p>
+        </w:tc>
+      </w:tr>
+      <w:tr>
+        <w:tc>
+          <w:tcPr>
+            <w:tcW w:w="4403" w:type="dxa"/>
+          </w:tcPr>
+          <w:p>
+            <w:pPr>
+              <w:ind w:firstLineChars="0" w:firstLine="0"/>
+              <w:rPr>
+                <w:rFonts w:hint="eastAsia"/>
+              </w:rPr>
+            </w:pPr>
+            <w:r>
+              <w:rPr>
+                <w:rFonts w:hint="eastAsia"/>
+              </w:rPr>
+              <w:t>重构loss</w:t>
+            </w:r>
+          </w:p>
+        </w:tc>
+        <w:tc>
+          <w:tcPr>
+            <w:tcW w:w="648" w:type="dxa"/>
+          </w:tcPr>
+          <w:p>
+            <w:pPr>
+              <w:ind w:firstLineChars="0" w:firstLine="0"/>
+              <w:rPr>
+                <w:rFonts w:hint="eastAsia"/>
+              </w:rPr>
+            </w:pPr>
+            <w:r>
+              <w:rPr>
+                <w:rFonts w:hint="eastAsia"/>
+              </w:rPr>
+              <w:t>L2</w:t>
+            </w:r>
+          </w:p>
+        </w:tc>
+        <w:tc>
+          <w:tcPr>
+            <w:tcW w:w="2129" w:type="dxa"/>
+          </w:tcPr>
+          <w:p>
+            <w:pPr>
+              <w:ind w:firstLineChars="0" w:firstLine="0"/>
+              <w:rPr>
+                <w:rFonts w:hint="eastAsia"/>
+              </w:rPr>
+            </w:pPr>
+          </w:p>
+        </w:tc>
+        <w:tc>
+          <w:tcPr>
+            <w:tcW w:w="1116" w:type="dxa"/>
+          </w:tcPr>
+          <w:p>
+            <w:pPr>
+              <w:ind w:firstLineChars="0" w:firstLine="0"/>
+              <w:rPr>
+                <w:rFonts w:hint="eastAsia"/>
+              </w:rPr>
+            </w:pPr>
+          </w:p>
+        </w:tc>
+      </w:tr>
+      <w:tr>
+        <w:tc>
+          <w:tcPr>
+            <w:tcW w:w="4403" w:type="dxa"/>
+          </w:tcPr>
+          <w:p>
+            <w:pPr>
+              <w:ind w:firstLineChars="0" w:firstLine="0"/>
+              <w:rPr>
+                <w:rFonts w:hint="eastAsia"/>
+              </w:rPr>
+            </w:pPr>
+            <w:r>
+              <w:rPr>
+                <w:rFonts w:hint="eastAsia"/>
+              </w:rPr>
+              <w:t>隐藏层loss</w:t>
+            </w:r>
+          </w:p>
+        </w:tc>
+        <w:tc>
+          <w:tcPr>
+            <w:tcW w:w="648" w:type="dxa"/>
+          </w:tcPr>
+          <w:p>
+            <w:pPr>
+              <w:ind w:firstLineChars="0" w:firstLine="0"/>
+              <w:rPr>
+                <w:rFonts w:hint="eastAsia"/>
+              </w:rPr>
+            </w:pPr>
+            <w:r>
+              <w:rPr>
+                <w:rFonts w:hint="eastAsia"/>
+              </w:rPr>
+              <w:t>L1</w:t>
+            </w:r>
+          </w:p>
+        </w:tc>
+        <w:tc>
+          <w:tcPr>
+            <w:tcW w:w="2129" w:type="dxa"/>
+          </w:tcPr>
+          <w:p>
+            <w:pPr>
+              <w:ind w:firstLineChars="0" w:firstLine="0"/>
+              <w:rPr>
+                <w:rFonts w:hint="eastAsia"/>
+              </w:rPr>
+            </w:pPr>
+          </w:p>
+        </w:tc>
+        <w:tc>
+          <w:tcPr>
+            <w:tcW w:w="1116" w:type="dxa"/>
+          </w:tcPr>
+          <w:p>
+            <w:pPr>
+              <w:ind w:firstLineChars="0" w:firstLine="0"/>
+              <w:rPr>
+                <w:rFonts w:hint="eastAsia"/>
+              </w:rPr>
+            </w:pPr>
+          </w:p>
+        </w:tc>
+      </w:tr>
+      <w:tr>
+        <w:tc>
+          <w:tcPr>
+            <w:tcW w:w="4403" w:type="dxa"/>
+          </w:tcPr>
+          <w:p>
+            <w:pPr>
+              <w:ind w:firstLineChars="0" w:firstLine="0"/>
+              <w:rPr>
+                <w:rFonts w:hint="eastAsia"/>
+              </w:rPr>
+            </w:pPr>
+            <w:r>
+              <w:rPr>
+                <w:rFonts w:hint="eastAsia"/>
+              </w:rPr>
+              <w:t>学习率</w:t>
+            </w:r>
+          </w:p>
+        </w:tc>
+        <w:tc>
+          <w:tcPr>
+            <w:tcW w:w="648" w:type="dxa"/>
+          </w:tcPr>
+          <w:p>
+            <w:pPr>
+              <w:ind w:firstLineChars="0" w:firstLine="0"/>
+              <w:rPr>
+                <w:rFonts w:hint="eastAsia"/>
+              </w:rPr>
+            </w:pPr>
+          </w:p>
+        </w:tc>
+        <w:tc>
+          <w:tcPr>
+            <w:tcW w:w="2129" w:type="dxa"/>
+          </w:tcPr>
+          <w:p>
+            <w:pPr>
+              <w:ind w:firstLineChars="0" w:firstLine="0"/>
+              <w:rPr>
+                <w:rFonts w:hint="eastAsia"/>
+              </w:rPr>
+            </w:pPr>
+            <w:r>
+              <w:rPr>
+                <w:rFonts w:hint="eastAsia"/>
+              </w:rPr>
+              <w:t>5e-5</w:t>
+            </w:r>
+          </w:p>
+        </w:tc>
+        <w:tc>
+          <w:tcPr>
+            <w:tcW w:w="1116" w:type="dxa"/>
+          </w:tcPr>
+          <w:p>
+            <w:pPr>
+              <w:ind w:firstLineChars="0" w:firstLine="0"/>
+              <w:rPr>
+                <w:rFonts w:hint="eastAsia"/>
+              </w:rPr>
+            </w:pPr>
+          </w:p>
+        </w:tc>
+      </w:tr>
+      <w:tr>
+        <w:tc>
+          <w:tcPr>
+            <w:tcW w:w="4403" w:type="dxa"/>
+          </w:tcPr>
+          <w:p>
+            <w:pPr>
+              <w:ind w:firstLineChars="0" w:firstLine="0"/>
+              <w:rPr>
+                <w:rFonts w:hint="eastAsia"/>
+              </w:rPr>
+            </w:pPr>
+            <w:r>
+              <w:rPr>
+                <w:rFonts w:hint="eastAsia"/>
+              </w:rPr>
+              <w:t>gradient norm</w:t>
+            </w:r>
+          </w:p>
+        </w:tc>
+        <w:tc>
+          <w:tcPr>
+            <w:tcW w:w="648" w:type="dxa"/>
+          </w:tcPr>
+          <w:p>
+            <w:pPr>
+              <w:ind w:firstLineChars="0" w:firstLine="0"/>
+              <w:rPr>
+                <w:rFonts w:hint="eastAsia"/>
+              </w:rPr>
+            </w:pPr>
+          </w:p>
+        </w:tc>
+        <w:tc>
+          <w:tcPr>
+            <w:tcW w:w="2129" w:type="dxa"/>
+          </w:tcPr>
+          <w:p>
+            <w:pPr>
+              <w:ind w:firstLineChars="0" w:firstLine="0"/>
+              <w:rPr>
+                <w:rFonts w:hint="eastAsia"/>
+              </w:rPr>
+            </w:pPr>
+            <w:r>
+              <w:rPr>
+                <w:rFonts w:hint="eastAsia"/>
+              </w:rPr>
+              <w:t>1</w:t>
+            </w:r>
+          </w:p>
+        </w:tc>
+        <w:tc>
+          <w:tcPr>
+            <w:tcW w:w="1116" w:type="dxa"/>
+          </w:tcPr>
+          <w:p>
+            <w:pPr>
+              <w:ind w:firstLineChars="0" w:firstLine="0"/>
+              <w:rPr>
+                <w:rFonts w:hint="eastAsia"/>
+              </w:rPr>
+            </w:pPr>
+          </w:p>
+        </w:tc>
+      </w:tr>
+      <w:tr>
+        <w:tc>
+          <w:tcPr>
+            <w:tcW w:w="4403" w:type="dxa"/>
+          </w:tcPr>
+          <w:p>
+            <w:pPr>
+              <w:ind w:firstLineChars="0" w:firstLine="0"/>
+              <w:rPr>
+                <w:rFonts w:hint="eastAsia"/>
+              </w:rPr>
+            </w:pPr>
+            <w:r>
+              <w:rPr>
+                <w:rFonts w:hint="eastAsia"/>
+              </w:rPr>
+              <w:t>Bias初值</w:t>
+            </w:r>
+          </w:p>
+        </w:tc>
+        <w:tc>
+          <w:tcPr>
+            <w:tcW w:w="648" w:type="dxa"/>
+          </w:tcPr>
+          <w:p>
+            <w:pPr>
+              <w:ind w:firstLineChars="0" w:firstLine="0"/>
+              <w:rPr>
+                <w:rFonts w:hint="eastAsia"/>
+              </w:rPr>
+            </w:pPr>
+          </w:p>
+        </w:tc>
+        <w:tc>
+          <w:tcPr>
+            <w:tcW w:w="2129" w:type="dxa"/>
+          </w:tcPr>
+          <w:p>
+            <w:pPr>
+              <w:ind w:firstLineChars="0" w:firstLine="0"/>
+              <w:rPr>
+                <w:rFonts w:hint="eastAsia"/>
+              </w:rPr>
+            </w:pPr>
+          </w:p>
+        </w:tc>
+        <w:tc>
+          <w:tcPr>
+            <w:tcW w:w="1116" w:type="dxa"/>
+          </w:tcPr>
+          <w:p>
+            <w:pPr>
+              <w:ind w:firstLineChars="0" w:firstLine="0"/>
+              <w:rPr>
+                <w:rFonts w:hint="eastAsia"/>
+              </w:rPr>
+            </w:pPr>
+            <w:r>
+              <w:rPr>
+                <w:rFonts w:hint="eastAsia"/>
+              </w:rPr>
+              <w:t>样本的几何均值</w:t>
+            </w:r>
+          </w:p>
+        </w:tc>
+      </w:tr>
+      <w:tr>
+        <w:tc>
+          <w:tcPr>
+            <w:tcW w:w="4403" w:type="dxa"/>
           </w:tcPr>
           <w:p>
             <w:pPr>
@@ -7747,33 +10375,33 @@
         </w:tc>
         <w:tc>
           <w:tcPr>
-            <w:tcW w:w="1040" w:type="dxa"/>
-          </w:tcPr>
-          <w:p>
-            <w:pPr>
-              <w:ind w:firstLineChars="0" w:firstLine="0"/>
-              <w:rPr>
-                <w:rFonts w:hint="eastAsia"/>
-              </w:rPr>
-            </w:pPr>
-          </w:p>
-        </w:tc>
-        <w:tc>
-          <w:tcPr>
-            <w:tcW w:w="1984" w:type="dxa"/>
-          </w:tcPr>
-          <w:p>
-            <w:pPr>
-              <w:ind w:firstLineChars="0" w:firstLine="0"/>
-              <w:rPr>
-                <w:rFonts w:hint="eastAsia"/>
-              </w:rPr>
-            </w:pPr>
-          </w:p>
-        </w:tc>
-        <w:tc>
-          <w:tcPr>
-            <w:tcW w:w="3198" w:type="dxa"/>
+            <w:tcW w:w="648" w:type="dxa"/>
+          </w:tcPr>
+          <w:p>
+            <w:pPr>
+              <w:ind w:firstLineChars="0" w:firstLine="0"/>
+              <w:rPr>
+                <w:rFonts w:hint="eastAsia"/>
+              </w:rPr>
+            </w:pPr>
+          </w:p>
+        </w:tc>
+        <w:tc>
+          <w:tcPr>
+            <w:tcW w:w="2129" w:type="dxa"/>
+          </w:tcPr>
+          <w:p>
+            <w:pPr>
+              <w:ind w:firstLineChars="0" w:firstLine="0"/>
+              <w:rPr>
+                <w:rFonts w:hint="eastAsia"/>
+              </w:rPr>
+            </w:pPr>
+          </w:p>
+        </w:tc>
+        <w:tc>
+          <w:tcPr>
+            <w:tcW w:w="1116" w:type="dxa"/>
           </w:tcPr>
           <w:p>
             <w:pPr>
@@ -7803,11 +10431,17 @@
     <w:p>
       <w:pPr>
         <w:ind w:firstLine="480"/>
+        <w:rPr>
+          <w:rFonts w:hint="eastAsia"/>
+        </w:rPr>
       </w:pPr>
     </w:p>
     <w:p>
       <w:pPr>
         <w:pStyle w:val="3"/>
+        <w:rPr>
+          <w:rFonts w:hint="eastAsia"/>
+        </w:rPr>
       </w:pPr>
       <w:r>
         <w:rPr>
@@ -7824,12 +10458,22 @@
           <w:numId w:val="11"/>
         </w:numPr>
         <w:ind w:firstLineChars="0"/>
-      </w:pPr>
-      <w:r>
-        <w:rPr>
-          <w:rFonts w:hint="eastAsia"/>
-        </w:rPr>
-        <w:t>在训练中出现的死亡神经元的数量似乎取决于许多因素，包括但不限于:学习速率(太高)；批量大小(过低)；数据集冗余(每个上下文的标记太多或同一数据集上重复的历元)；训练步骤数(太多)；使用的优化器</w:t>
+        <w:rPr>
+          <w:rFonts w:hint="eastAsia"/>
+        </w:rPr>
+      </w:pPr>
+      <w:r>
+        <w:rPr>
+          <w:rFonts w:hint="eastAsia"/>
+        </w:rPr>
+        <w:t>在训练中出现的死亡神经元的数量似乎取决于许多因素，包括但不限于:</w:t>
+      </w:r>
+      <w:r>
+        <w:rPr>
+          <w:rFonts w:hint="eastAsia"/>
+        </w:rPr>
+        <w:lastRenderedPageBreak/>
+        <w:t>学习速率(太高)；批量大小(过低)；数据集冗余(每个上下文的标记太多或同一数据集上重复的历元)；训练步骤数(太多)；使用的优化器</w:t>
       </w:r>
       <w:r>
         <w:rPr>
@@ -7887,6 +10531,9 @@
           <w:numId w:val="11"/>
         </w:numPr>
         <w:ind w:firstLineChars="0"/>
+        <w:rPr>
+          <w:rFonts w:hint="eastAsia"/>
+        </w:rPr>
       </w:pPr>
       <w:r>
         <w:rPr>
@@ -7933,7 +10580,21 @@
         <w:rPr>
           <w:rFonts w:hint="eastAsia"/>
         </w:rPr>
-        <w:t>中尤其提到低的学习率会导致更多有效的特征以及更低的loss</w:t>
+        <w:t>中尤其</w:t>
+      </w:r>
+      <w:proofErr w:type="gramStart"/>
+      <w:r>
+        <w:rPr>
+          <w:rFonts w:hint="eastAsia"/>
+        </w:rPr>
+        <w:t>提到低</w:t>
+      </w:r>
+      <w:proofErr w:type="gramEnd"/>
+      <w:r>
+        <w:rPr>
+          <w:rFonts w:hint="eastAsia"/>
+        </w:rPr>
+        <w:t>的学习率会导致更多有效的特征以及更低的loss</w:t>
       </w:r>
       <w:r>
         <w:rPr>
@@ -7966,7 +10627,6 @@
         <w:rPr>
           <w:rFonts w:hint="eastAsia"/>
         </w:rPr>
-        <w:lastRenderedPageBreak/>
         <w:t>特征可视化</w:t>
       </w:r>
     </w:p>
@@ -8023,7 +10683,31 @@
             <w:u w:val="single"/>
             <w14:ligatures w14:val="none"/>
           </w:rPr>
-          <w:t>GitHub - callummcdougall/sae_vis: Create feature-centric and prompt-centric visualizations for sparse autoencoders (like those from Anthropic&amp;apos;s published research).</w:t>
+          <w:t>GitHub - callummcdougall/sae_vis: Create feature-centric and prompt-centric visualizations for sparse autoencoders (like those from Anthropic&amp;</w:t>
+        </w:r>
+        <w:proofErr w:type="gramStart"/>
+        <w:r>
+          <w:rPr>
+            <w:rFonts w:ascii="宋体" w:eastAsia="宋体" w:hAnsi="宋体" w:cs="宋体"/>
+            <w:color w:val="0000FF"/>
+            <w:kern w:val="0"/>
+            <w:szCs w:val="24"/>
+            <w:u w:val="single"/>
+            <w14:ligatures w14:val="none"/>
+          </w:rPr>
+          <w:t>apos;s</w:t>
+        </w:r>
+        <w:proofErr w:type="gramEnd"/>
+        <w:r>
+          <w:rPr>
+            <w:rFonts w:ascii="宋体" w:eastAsia="宋体" w:hAnsi="宋体" w:cs="宋体"/>
+            <w:color w:val="0000FF"/>
+            <w:kern w:val="0"/>
+            <w:szCs w:val="24"/>
+            <w:u w:val="single"/>
+            <w14:ligatures w14:val="none"/>
+          </w:rPr>
+          <w:t xml:space="preserve"> published research).</w:t>
         </w:r>
       </w:hyperlink>
     </w:p>
@@ -8334,6 +11018,7 @@
         <w:rPr>
           <w:rFonts w:hint="eastAsia"/>
         </w:rPr>
+        <w:lastRenderedPageBreak/>
         <w:t>引导</w:t>
       </w:r>
     </w:p>
@@ -8401,7 +11086,6 @@
         <w:rPr>
           <w:rFonts w:hint="eastAsia"/>
         </w:rPr>
-        <w:lastRenderedPageBreak/>
         <w:t>参考文献</w:t>
       </w:r>
     </w:p>
@@ -8461,6 +11145,9 @@
           <w:numId w:val="1"/>
         </w:numPr>
         <w:ind w:firstLineChars="0"/>
+        <w:rPr>
+          <w:rFonts w:hint="eastAsia"/>
+        </w:rPr>
       </w:pPr>
       <w:bookmarkStart w:id="1" w:name="_Ref173159187"/>
       <w:r>
@@ -10326,7 +13013,6 @@
   <w:style w:type="character" w:default="1" w:styleId="a0">
     <w:name w:val="Default Paragraph Font"/>
     <w:uiPriority w:val="1"/>
-    <w:semiHidden/>
     <w:unhideWhenUsed/>
   </w:style>
   <w:style w:type="table" w:default="1" w:styleId="a1">
@@ -10580,6 +13266,44 @@
     <w:rPr>
       <w:sz w:val="18"/>
       <w:szCs w:val="18"/>
+    </w:rPr>
+  </w:style>
+  <w:style w:type="character" w:styleId="af1">
+    <w:name w:val="Strong"/>
+    <w:basedOn w:val="a0"/>
+    <w:uiPriority w:val="22"/>
+    <w:qFormat/>
+    <w:rsid w:val="00256C9A"/>
+    <w:rPr>
+      <w:b/>
+      <w:bCs/>
+    </w:rPr>
+  </w:style>
+  <w:style w:type="paragraph" w:styleId="HTML">
+    <w:name w:val="HTML Preformatted"/>
+    <w:basedOn w:val="a"/>
+    <w:link w:val="HTML0"/>
+    <w:uiPriority w:val="99"/>
+    <w:semiHidden/>
+    <w:unhideWhenUsed/>
+    <w:rsid w:val="00256C9A"/>
+    <w:rPr>
+      <w:rFonts w:ascii="Courier New" w:hAnsi="Courier New" w:cs="Courier New"/>
+      <w:sz w:val="20"/>
+      <w:szCs w:val="20"/>
+    </w:rPr>
+  </w:style>
+  <w:style w:type="character" w:customStyle="1" w:styleId="HTML0">
+    <w:name w:val="HTML 预设格式 字符"/>
+    <w:basedOn w:val="a0"/>
+    <w:link w:val="HTML"/>
+    <w:uiPriority w:val="99"/>
+    <w:semiHidden/>
+    <w:rsid w:val="00256C9A"/>
+    <w:rPr>
+      <w:rFonts w:ascii="Courier New" w:hAnsi="Courier New" w:cs="Courier New"/>
+      <w:sz w:val="20"/>
+      <w:szCs w:val="20"/>
     </w:rPr>
   </w:style>
 </w:styles>
